--- a/report/_bich.docx
+++ b/report/_bich.docx
@@ -1,6 +1,6 @@
 
 <file path=word/document.xml><?xml version="1.0" encoding="utf-8"?>
-<w:document xmlns:wpc="http://schemas.microsoft.com/office/word/2010/wordprocessingCanvas" xmlns:cx="http://schemas.microsoft.com/office/drawing/2014/chartex" xmlns:mc="http://schemas.openxmlformats.org/markup-compatibility/2006" xmlns:o="urn:schemas-microsoft-com:office:office" xmlns:r="http://schemas.openxmlformats.org/officeDocument/2006/relationships" xmlns:m="http://schemas.openxmlformats.org/officeDocument/2006/math" xmlns:v="urn:schemas-microsoft-com:vml" xmlns:wp14="http://schemas.microsoft.com/office/word/2010/wordprocessingDrawing" xmlns:wp="http://schemas.openxmlformats.org/drawingml/2006/wordprocessingDrawing" xmlns:w10="urn:schemas-microsoft-com:office:word" xmlns:w="http://schemas.openxmlformats.org/wordprocessingml/2006/main" xmlns:w14="http://schemas.microsoft.com/office/word/2010/wordml" xmlns:w15="http://schemas.microsoft.com/office/word/2012/wordml" xmlns:w16se="http://schemas.microsoft.com/office/word/2015/wordml/symex" xmlns:wpg="http://schemas.microsoft.com/office/word/2010/wordprocessingGroup" xmlns:wpi="http://schemas.microsoft.com/office/word/2010/wordprocessingInk" xmlns:wne="http://schemas.microsoft.com/office/word/2006/wordml" xmlns:wps="http://schemas.microsoft.com/office/word/2010/wordprocessingShape" mc:Ignorable="w14 w15 w16se wp14">
+<w:document xmlns:wpc="http://schemas.microsoft.com/office/word/2010/wordprocessingCanvas" xmlns:cx="http://schemas.microsoft.com/office/drawing/2014/chartex" xmlns:cx1="http://schemas.microsoft.com/office/drawing/2015/9/8/chartex" xmlns:cx2="http://schemas.microsoft.com/office/drawing/2015/10/21/chartex" xmlns:cx3="http://schemas.microsoft.com/office/drawing/2016/5/9/chartex" xmlns:cx4="http://schemas.microsoft.com/office/drawing/2016/5/10/chartex" xmlns:cx5="http://schemas.microsoft.com/office/drawing/2016/5/11/chartex" xmlns:cx6="http://schemas.microsoft.com/office/drawing/2016/5/12/chartex" xmlns:cx7="http://schemas.microsoft.com/office/drawing/2016/5/13/chartex" xmlns:cx8="http://schemas.microsoft.com/office/drawing/2016/5/14/chartex" xmlns:mc="http://schemas.openxmlformats.org/markup-compatibility/2006" xmlns:aink="http://schemas.microsoft.com/office/drawing/2016/ink" xmlns:am3d="http://schemas.microsoft.com/office/drawing/2017/model3d" xmlns:o="urn:schemas-microsoft-com:office:office" xmlns:r="http://schemas.openxmlformats.org/officeDocument/2006/relationships" xmlns:m="http://schemas.openxmlformats.org/officeDocument/2006/math" xmlns:v="urn:schemas-microsoft-com:vml" xmlns:wp14="http://schemas.microsoft.com/office/word/2010/wordprocessingDrawing" xmlns:wp="http://schemas.openxmlformats.org/drawingml/2006/wordprocessingDrawing" xmlns:w10="urn:schemas-microsoft-com:office:word" xmlns:w="http://schemas.openxmlformats.org/wordprocessingml/2006/main" xmlns:w14="http://schemas.microsoft.com/office/word/2010/wordml" xmlns:w15="http://schemas.microsoft.com/office/word/2012/wordml" xmlns:w16cid="http://schemas.microsoft.com/office/word/2016/wordml/cid" xmlns:w16se="http://schemas.microsoft.com/office/word/2015/wordml/symex" xmlns:wpg="http://schemas.microsoft.com/office/word/2010/wordprocessingGroup" xmlns:wpi="http://schemas.microsoft.com/office/word/2010/wordprocessingInk" xmlns:wne="http://schemas.microsoft.com/office/word/2006/wordml" xmlns:wps="http://schemas.microsoft.com/office/word/2010/wordprocessingShape" mc:Ignorable="w14 w15 w16se w16cid wp14">
   <w:body>
     <w:p>
       <w:pPr>
@@ -9,6 +9,7 @@
           <w:ilvl w:val="0"/>
           <w:numId w:val="1"/>
         </w:numPr>
+        <w:spacing w:after="0"/>
         <w:rPr>
           <w:rFonts w:ascii="Arial" w:hAnsi="Arial" w:cs="Arial"/>
           <w:sz w:val="24"/>
@@ -31,6 +32,7 @@
           <w:ilvl w:val="0"/>
           <w:numId w:val="2"/>
         </w:numPr>
+        <w:spacing w:after="0"/>
         <w:rPr>
           <w:rFonts w:ascii="Arial" w:hAnsi="Arial" w:cs="Arial"/>
           <w:sz w:val="24"/>
@@ -48,6 +50,7 @@
     </w:p>
     <w:p>
       <w:pPr>
+        <w:spacing w:after="0"/>
         <w:rPr>
           <w:rFonts w:ascii="Arial" w:hAnsi="Arial" w:cs="Arial"/>
           <w:sz w:val="24"/>
@@ -63,9 +66,9 @@
         </w:rPr>
         <w:drawing>
           <wp:inline distT="0" distB="0" distL="0" distR="0">
-            <wp:extent cx="3228975" cy="3962400"/>
+            <wp:extent cx="5610225" cy="3924300"/>
             <wp:effectExtent l="0" t="0" r="9525" b="0"/>
-            <wp:docPr id="1" name="Picture 1"/>
+            <wp:docPr id="7" name="Picture 7"/>
             <wp:cNvGraphicFramePr>
               <a:graphicFrameLocks xmlns:a="http://schemas.openxmlformats.org/drawingml/2006/main" noChangeAspect="1"/>
             </wp:cNvGraphicFramePr>
@@ -73,8 +76,10 @@
               <a:graphicData uri="http://schemas.openxmlformats.org/drawingml/2006/picture">
                 <pic:pic xmlns:pic="http://schemas.openxmlformats.org/drawingml/2006/picture">
                   <pic:nvPicPr>
-                    <pic:cNvPr id="1" name="manage_cd_class.jpg"/>
-                    <pic:cNvPicPr/>
+                    <pic:cNvPr id="0" name="Picture 1"/>
+                    <pic:cNvPicPr>
+                      <a:picLocks noChangeAspect="1" noChangeArrowheads="1"/>
+                    </pic:cNvPicPr>
                   </pic:nvPicPr>
                   <pic:blipFill>
                     <a:blip r:embed="rId5">
@@ -84,18 +89,23 @@
                         </a:ext>
                       </a:extLst>
                     </a:blip>
+                    <a:srcRect/>
                     <a:stretch>
                       <a:fillRect/>
                     </a:stretch>
                   </pic:blipFill>
-                  <pic:spPr>
+                  <pic:spPr bwMode="auto">
                     <a:xfrm>
                       <a:off x="0" y="0"/>
-                      <a:ext cx="3228975" cy="3962400"/>
+                      <a:ext cx="5610225" cy="3924300"/>
                     </a:xfrm>
                     <a:prstGeom prst="rect">
                       <a:avLst/>
                     </a:prstGeom>
+                    <a:noFill/>
+                    <a:ln>
+                      <a:noFill/>
+                    </a:ln>
                   </pic:spPr>
                 </pic:pic>
               </a:graphicData>
@@ -111,6 +121,7 @@
           <w:ilvl w:val="0"/>
           <w:numId w:val="2"/>
         </w:numPr>
+        <w:spacing w:after="0"/>
         <w:rPr>
           <w:rFonts w:ascii="Arial" w:hAnsi="Arial" w:cs="Arial"/>
           <w:sz w:val="24"/>
@@ -1000,7 +1011,7 @@
                 <w:sz w:val="24"/>
                 <w:szCs w:val="24"/>
               </w:rPr>
-              <w:t>Tìm kiếm sản phẩm để kiểm tra trùng lặp.</w:t>
+              <w:t>Quản trị viên nhập thông tin CD.</w:t>
             </w:r>
           </w:p>
           <w:p>
@@ -1022,7 +1033,7 @@
                 <w:sz w:val="24"/>
                 <w:szCs w:val="24"/>
               </w:rPr>
-              <w:t>Nếu trùng, kết thúc việc thêm.</w:t>
+              <w:t>Quản trị viên bấm nút xác nhận</w:t>
             </w:r>
           </w:p>
           <w:p>
@@ -1044,24 +1055,99 @@
                 <w:sz w:val="24"/>
                 <w:szCs w:val="24"/>
               </w:rPr>
-              <w:t>Thêm sản phẩm.</w:t>
-            </w:r>
-          </w:p>
-          <w:p>
-            <w:pPr>
-              <w:rPr>
-                <w:rFonts w:ascii="Arial" w:hAnsi="Arial" w:cs="Arial"/>
-                <w:sz w:val="24"/>
-                <w:szCs w:val="24"/>
-              </w:rPr>
-            </w:pPr>
-            <w:r>
-              <w:rPr>
-                <w:rFonts w:ascii="Arial" w:hAnsi="Arial" w:cs="Arial"/>
-                <w:sz w:val="24"/>
-                <w:szCs w:val="24"/>
-              </w:rPr>
-              <w:t>S2: Xóa CD</w:t>
+              <w:t>Hệ thống kiểm tra thông tin đã nhập</w:t>
+            </w:r>
+          </w:p>
+          <w:p>
+            <w:pPr>
+              <w:pStyle w:val="ListParagraph"/>
+              <w:numPr>
+                <w:ilvl w:val="0"/>
+                <w:numId w:val="6"/>
+              </w:numPr>
+              <w:rPr>
+                <w:rFonts w:ascii="Arial" w:hAnsi="Arial" w:cs="Arial"/>
+                <w:sz w:val="24"/>
+                <w:szCs w:val="24"/>
+              </w:rPr>
+            </w:pPr>
+            <w:r>
+              <w:rPr>
+                <w:rFonts w:ascii="Arial" w:hAnsi="Arial" w:cs="Arial"/>
+                <w:sz w:val="24"/>
+                <w:szCs w:val="24"/>
+              </w:rPr>
+              <w:t>Tìm kiếm sản phẩm để kiểm tra trùng lặp.</w:t>
+            </w:r>
+          </w:p>
+          <w:p>
+            <w:pPr>
+              <w:pStyle w:val="ListParagraph"/>
+              <w:numPr>
+                <w:ilvl w:val="0"/>
+                <w:numId w:val="6"/>
+              </w:numPr>
+              <w:rPr>
+                <w:rFonts w:ascii="Arial" w:hAnsi="Arial" w:cs="Arial"/>
+                <w:sz w:val="24"/>
+                <w:szCs w:val="24"/>
+              </w:rPr>
+            </w:pPr>
+            <w:r>
+              <w:rPr>
+                <w:rFonts w:ascii="Arial" w:hAnsi="Arial" w:cs="Arial"/>
+                <w:sz w:val="24"/>
+                <w:szCs w:val="24"/>
+              </w:rPr>
+              <w:t>Hệ thống thêm sản phẩm.</w:t>
+            </w:r>
+          </w:p>
+          <w:p>
+            <w:pPr>
+              <w:pStyle w:val="ListParagraph"/>
+              <w:numPr>
+                <w:ilvl w:val="0"/>
+                <w:numId w:val="6"/>
+              </w:numPr>
+              <w:rPr>
+                <w:rFonts w:ascii="Arial" w:hAnsi="Arial" w:cs="Arial"/>
+                <w:sz w:val="24"/>
+                <w:szCs w:val="24"/>
+              </w:rPr>
+            </w:pPr>
+            <w:r>
+              <w:rPr>
+                <w:rFonts w:ascii="Arial" w:hAnsi="Arial" w:cs="Arial"/>
+                <w:sz w:val="24"/>
+                <w:szCs w:val="24"/>
+              </w:rPr>
+              <w:t>Gọi đến ca sử dụng Quản lý kho để thêm kho hàng.</w:t>
+            </w:r>
+          </w:p>
+          <w:p>
+            <w:pPr>
+              <w:ind w:left="360" w:hanging="390"/>
+              <w:rPr>
+                <w:rFonts w:ascii="Arial" w:hAnsi="Arial" w:cs="Arial"/>
+                <w:sz w:val="24"/>
+                <w:szCs w:val="24"/>
+              </w:rPr>
+            </w:pPr>
+            <w:r>
+              <w:rPr>
+                <w:rFonts w:ascii="Arial" w:hAnsi="Arial" w:cs="Arial"/>
+                <w:sz w:val="24"/>
+                <w:szCs w:val="24"/>
+              </w:rPr>
+              <w:t xml:space="preserve">S2: </w:t>
+            </w:r>
+            <w:r>
+              <w:rPr>
+                <w:rFonts w:ascii="Arial" w:hAnsi="Arial" w:cs="Arial"/>
+                <w:sz w:val="24"/>
+                <w:szCs w:val="24"/>
+              </w:rPr>
+              <w:t>Sửa CD</w:t>
             </w:r>
           </w:p>
           <w:p>
@@ -1083,7 +1169,7 @@
                 <w:sz w:val="24"/>
                 <w:szCs w:val="24"/>
               </w:rPr>
-              <w:t>Xóa CD theo ID nhận được.</w:t>
+              <w:t>Quản trị viên chọn CD cần sửa</w:t>
             </w:r>
           </w:p>
           <w:p>
@@ -1105,7 +1191,179 @@
                 <w:sz w:val="24"/>
                 <w:szCs w:val="24"/>
               </w:rPr>
-              <w:t>Xóa kho tương ứng.</w:t>
+              <w:lastRenderedPageBreak/>
+              <w:t>Quản trị viên nhập thông tin mới của CD.</w:t>
+            </w:r>
+          </w:p>
+          <w:p>
+            <w:pPr>
+              <w:pStyle w:val="ListParagraph"/>
+              <w:numPr>
+                <w:ilvl w:val="0"/>
+                <w:numId w:val="7"/>
+              </w:numPr>
+              <w:rPr>
+                <w:rFonts w:ascii="Arial" w:hAnsi="Arial" w:cs="Arial"/>
+                <w:sz w:val="24"/>
+                <w:szCs w:val="24"/>
+              </w:rPr>
+            </w:pPr>
+            <w:r>
+              <w:rPr>
+                <w:rFonts w:ascii="Arial" w:hAnsi="Arial" w:cs="Arial"/>
+                <w:sz w:val="24"/>
+                <w:szCs w:val="24"/>
+              </w:rPr>
+              <w:t>Quản trị viên bấm nút xác nhận</w:t>
+            </w:r>
+          </w:p>
+          <w:p>
+            <w:pPr>
+              <w:pStyle w:val="ListParagraph"/>
+              <w:numPr>
+                <w:ilvl w:val="0"/>
+                <w:numId w:val="7"/>
+              </w:numPr>
+              <w:rPr>
+                <w:rFonts w:ascii="Arial" w:hAnsi="Arial" w:cs="Arial"/>
+                <w:sz w:val="24"/>
+                <w:szCs w:val="24"/>
+              </w:rPr>
+            </w:pPr>
+            <w:r>
+              <w:rPr>
+                <w:rFonts w:ascii="Arial" w:hAnsi="Arial" w:cs="Arial"/>
+                <w:sz w:val="24"/>
+                <w:szCs w:val="24"/>
+              </w:rPr>
+              <w:t>Hệ thống kiểm tra thông tin đã nhập</w:t>
+            </w:r>
+          </w:p>
+          <w:p>
+            <w:pPr>
+              <w:pStyle w:val="ListParagraph"/>
+              <w:numPr>
+                <w:ilvl w:val="0"/>
+                <w:numId w:val="7"/>
+              </w:numPr>
+              <w:rPr>
+                <w:rFonts w:ascii="Arial" w:hAnsi="Arial" w:cs="Arial"/>
+                <w:sz w:val="24"/>
+                <w:szCs w:val="24"/>
+              </w:rPr>
+            </w:pPr>
+            <w:r>
+              <w:rPr>
+                <w:rFonts w:ascii="Arial" w:hAnsi="Arial" w:cs="Arial"/>
+                <w:sz w:val="24"/>
+                <w:szCs w:val="24"/>
+              </w:rPr>
+              <w:t>Tìm kiếm sản phẩm để kiểm tra trùng lặp.</w:t>
+            </w:r>
+          </w:p>
+          <w:p>
+            <w:pPr>
+              <w:pStyle w:val="ListParagraph"/>
+              <w:numPr>
+                <w:ilvl w:val="0"/>
+                <w:numId w:val="7"/>
+              </w:numPr>
+              <w:rPr>
+                <w:rFonts w:ascii="Arial" w:hAnsi="Arial" w:cs="Arial"/>
+                <w:sz w:val="24"/>
+                <w:szCs w:val="24"/>
+              </w:rPr>
+            </w:pPr>
+            <w:r>
+              <w:rPr>
+                <w:rFonts w:ascii="Arial" w:hAnsi="Arial" w:cs="Arial"/>
+                <w:sz w:val="24"/>
+                <w:szCs w:val="24"/>
+              </w:rPr>
+              <w:t>Hệ thống cập nhật thông tin sản phẩm.</w:t>
+            </w:r>
+          </w:p>
+          <w:p>
+            <w:pPr>
+              <w:rPr>
+                <w:rFonts w:ascii="Arial" w:hAnsi="Arial" w:cs="Arial"/>
+                <w:sz w:val="24"/>
+                <w:szCs w:val="24"/>
+              </w:rPr>
+            </w:pPr>
+            <w:r>
+              <w:rPr>
+                <w:rFonts w:ascii="Arial" w:hAnsi="Arial" w:cs="Arial"/>
+                <w:sz w:val="24"/>
+                <w:szCs w:val="24"/>
+              </w:rPr>
+              <w:t>S3: Xóa CD</w:t>
+            </w:r>
+          </w:p>
+          <w:p>
+            <w:pPr>
+              <w:pStyle w:val="ListParagraph"/>
+              <w:numPr>
+                <w:ilvl w:val="0"/>
+                <w:numId w:val="22"/>
+              </w:numPr>
+              <w:rPr>
+                <w:rFonts w:ascii="Arial" w:hAnsi="Arial" w:cs="Arial"/>
+                <w:sz w:val="24"/>
+                <w:szCs w:val="24"/>
+              </w:rPr>
+            </w:pPr>
+            <w:r>
+              <w:rPr>
+                <w:rFonts w:ascii="Arial" w:hAnsi="Arial" w:cs="Arial"/>
+                <w:sz w:val="24"/>
+                <w:szCs w:val="24"/>
+              </w:rPr>
+              <w:t>Quản trị viên chọn một CD cần xóa.</w:t>
+            </w:r>
+          </w:p>
+          <w:p>
+            <w:pPr>
+              <w:pStyle w:val="ListParagraph"/>
+              <w:numPr>
+                <w:ilvl w:val="0"/>
+                <w:numId w:val="22"/>
+              </w:numPr>
+              <w:rPr>
+                <w:rFonts w:ascii="Arial" w:hAnsi="Arial" w:cs="Arial"/>
+                <w:sz w:val="24"/>
+                <w:szCs w:val="24"/>
+              </w:rPr>
+            </w:pPr>
+            <w:r>
+              <w:rPr>
+                <w:rFonts w:ascii="Arial" w:hAnsi="Arial" w:cs="Arial"/>
+                <w:sz w:val="24"/>
+                <w:szCs w:val="24"/>
+              </w:rPr>
+              <w:t>Xóa CD.</w:t>
+            </w:r>
+          </w:p>
+          <w:p>
+            <w:pPr>
+              <w:pStyle w:val="ListParagraph"/>
+              <w:numPr>
+                <w:ilvl w:val="0"/>
+                <w:numId w:val="22"/>
+              </w:numPr>
+              <w:rPr>
+                <w:rFonts w:ascii="Arial" w:hAnsi="Arial" w:cs="Arial"/>
+                <w:sz w:val="24"/>
+                <w:szCs w:val="24"/>
+              </w:rPr>
+            </w:pPr>
+            <w:r>
+              <w:rPr>
+                <w:rFonts w:ascii="Arial" w:hAnsi="Arial" w:cs="Arial"/>
+                <w:sz w:val="24"/>
+                <w:szCs w:val="24"/>
+              </w:rPr>
+              <w:t>Gọi đến ca sử dụng Quản lý kho hàng để xóa kho tương ứng.</w:t>
             </w:r>
           </w:p>
           <w:p>
@@ -1176,6 +1434,7 @@
     </w:tbl>
     <w:p>
       <w:pPr>
+        <w:spacing w:after="0"/>
         <w:rPr>
           <w:rFonts w:ascii="Arial" w:hAnsi="Arial" w:cs="Arial"/>
           <w:sz w:val="24"/>
@@ -1190,6 +1449,7 @@
           <w:ilvl w:val="0"/>
           <w:numId w:val="8"/>
         </w:numPr>
+        <w:spacing w:after="0"/>
         <w:rPr>
           <w:rFonts w:ascii="Arial" w:hAnsi="Arial" w:cs="Arial"/>
           <w:sz w:val="24"/>
@@ -1207,6 +1467,7 @@
     </w:p>
     <w:p>
       <w:pPr>
+        <w:spacing w:after="0"/>
         <w:rPr>
           <w:rFonts w:ascii="Arial" w:hAnsi="Arial" w:cs="Arial"/>
           <w:sz w:val="24"/>
@@ -1220,11 +1481,12 @@
           <w:sz w:val="24"/>
           <w:szCs w:val="24"/>
         </w:rPr>
+        <w:lastRenderedPageBreak/>
         <w:drawing>
           <wp:inline distT="0" distB="0" distL="0" distR="0">
-            <wp:extent cx="5612130" cy="4650740"/>
-            <wp:effectExtent l="0" t="0" r="7620" b="0"/>
-            <wp:docPr id="2" name="Picture 2"/>
+            <wp:extent cx="5612130" cy="5329555"/>
+            <wp:effectExtent l="0" t="0" r="7620" b="4445"/>
+            <wp:docPr id="8" name="Picture 8"/>
             <wp:cNvGraphicFramePr>
               <a:graphicFrameLocks xmlns:a="http://schemas.openxmlformats.org/drawingml/2006/main" noChangeAspect="1"/>
             </wp:cNvGraphicFramePr>
@@ -1232,7 +1494,7 @@
               <a:graphicData uri="http://schemas.openxmlformats.org/drawingml/2006/picture">
                 <pic:pic xmlns:pic="http://schemas.openxmlformats.org/drawingml/2006/picture">
                   <pic:nvPicPr>
-                    <pic:cNvPr id="2" name="manage_cd_sequence.jpg"/>
+                    <pic:cNvPr id="8" name="manage_cd_sequence.jpg"/>
                     <pic:cNvPicPr/>
                   </pic:nvPicPr>
                   <pic:blipFill>
@@ -1250,7 +1512,7 @@
                   <pic:spPr>
                     <a:xfrm>
                       <a:off x="0" y="0"/>
-                      <a:ext cx="5612130" cy="4650740"/>
+                      <a:ext cx="5612130" cy="5329555"/>
                     </a:xfrm>
                     <a:prstGeom prst="rect">
                       <a:avLst/>
@@ -1270,6 +1532,7 @@
           <w:ilvl w:val="0"/>
           <w:numId w:val="8"/>
         </w:numPr>
+        <w:spacing w:after="0"/>
         <w:rPr>
           <w:rFonts w:ascii="Arial" w:hAnsi="Arial" w:cs="Arial"/>
           <w:sz w:val="24"/>
@@ -1572,7 +1835,6 @@
                 <w:sz w:val="24"/>
                 <w:szCs w:val="24"/>
               </w:rPr>
-              <w:lastRenderedPageBreak/>
               <w:t>Mô tả trách nhiệm:</w:t>
             </w:r>
             <w:r>
@@ -1624,6 +1886,7 @@
                 <w:sz w:val="24"/>
                 <w:szCs w:val="24"/>
               </w:rPr>
+              <w:lastRenderedPageBreak/>
               <w:t>Tham số nhận:</w:t>
             </w:r>
           </w:p>
@@ -1925,6 +2188,7 @@
     </w:tbl>
     <w:p>
       <w:pPr>
+        <w:spacing w:after="0"/>
         <w:ind w:left="360"/>
         <w:rPr>
           <w:rFonts w:ascii="Arial" w:hAnsi="Arial" w:cs="Arial"/>
@@ -1940,6 +2204,7 @@
           <w:ilvl w:val="0"/>
           <w:numId w:val="8"/>
         </w:numPr>
+        <w:spacing w:after="0"/>
         <w:rPr>
           <w:rFonts w:ascii="Arial" w:hAnsi="Arial" w:cs="Arial"/>
           <w:sz w:val="24"/>
@@ -2622,7 +2887,6 @@
                 <w:sz w:val="24"/>
                 <w:szCs w:val="24"/>
               </w:rPr>
-              <w:lastRenderedPageBreak/>
               <w:t>Thông điệp gửi &amp; Tham số truyền:</w:t>
             </w:r>
           </w:p>
@@ -2801,6 +3065,7 @@
                 <w:sz w:val="24"/>
                 <w:szCs w:val="24"/>
               </w:rPr>
+              <w:lastRenderedPageBreak/>
               <w:t>Tham số trả về:</w:t>
             </w:r>
           </w:p>
@@ -3124,6 +3389,7 @@
     </w:tbl>
     <w:p>
       <w:pPr>
+        <w:spacing w:after="0"/>
         <w:rPr>
           <w:rFonts w:ascii="Arial" w:hAnsi="Arial" w:cs="Arial"/>
           <w:sz w:val="24"/>
@@ -3141,6 +3407,7 @@
     </w:p>
     <w:p>
       <w:pPr>
+        <w:spacing w:after="0"/>
         <w:ind w:left="360"/>
         <w:rPr>
           <w:rFonts w:ascii="Arial" w:hAnsi="Arial" w:cs="Arial"/>
@@ -3181,6 +3448,7 @@
           <w:ilvl w:val="0"/>
           <w:numId w:val="8"/>
         </w:numPr>
+        <w:spacing w:after="0"/>
         <w:rPr>
           <w:rFonts w:ascii="Arial" w:hAnsi="Arial" w:cs="Arial"/>
           <w:sz w:val="24"/>
@@ -3198,6 +3466,7 @@
     </w:p>
     <w:p>
       <w:pPr>
+        <w:spacing w:after="0"/>
         <w:rPr>
           <w:rFonts w:ascii="Arial" w:hAnsi="Arial" w:cs="Arial"/>
           <w:sz w:val="24"/>
@@ -3213,9 +3482,9 @@
         </w:rPr>
         <w:drawing>
           <wp:inline distT="0" distB="0" distL="0" distR="0">
-            <wp:extent cx="3714750" cy="3733800"/>
-            <wp:effectExtent l="0" t="0" r="0" b="0"/>
-            <wp:docPr id="4" name="Picture 4"/>
+            <wp:extent cx="5400675" cy="3876675"/>
+            <wp:effectExtent l="0" t="0" r="9525" b="9525"/>
+            <wp:docPr id="9" name="Picture 9"/>
             <wp:cNvGraphicFramePr>
               <a:graphicFrameLocks xmlns:a="http://schemas.openxmlformats.org/drawingml/2006/main" noChangeAspect="1"/>
             </wp:cNvGraphicFramePr>
@@ -3223,7 +3492,7 @@
               <a:graphicData uri="http://schemas.openxmlformats.org/drawingml/2006/picture">
                 <pic:pic xmlns:pic="http://schemas.openxmlformats.org/drawingml/2006/picture">
                   <pic:nvPicPr>
-                    <pic:cNvPr id="4" name="manage_storage_class.jpg"/>
+                    <pic:cNvPr id="9" name="manage_storage_class.jpg"/>
                     <pic:cNvPicPr/>
                   </pic:nvPicPr>
                   <pic:blipFill>
@@ -3241,7 +3510,7 @@
                   <pic:spPr>
                     <a:xfrm>
                       <a:off x="0" y="0"/>
-                      <a:ext cx="3714750" cy="3733800"/>
+                      <a:ext cx="5400675" cy="3876675"/>
                     </a:xfrm>
                     <a:prstGeom prst="rect">
                       <a:avLst/>
@@ -3261,6 +3530,7 @@
           <w:ilvl w:val="0"/>
           <w:numId w:val="8"/>
         </w:numPr>
+        <w:spacing w:after="0"/>
         <w:rPr>
           <w:rFonts w:ascii="Arial" w:hAnsi="Arial" w:cs="Arial"/>
           <w:sz w:val="24"/>
@@ -3976,7 +4246,59 @@
                 <w:sz w:val="24"/>
                 <w:szCs w:val="24"/>
               </w:rPr>
-              <w:t>Quản trị viên chọn một kho hàng rồi tiến hành 1 thao tác</w:t>
+              <w:t>Hệ thống đưa ra danh sách kho sản phẩm.</w:t>
+            </w:r>
+          </w:p>
+          <w:p>
+            <w:pPr>
+              <w:pStyle w:val="ListParagraph"/>
+              <w:numPr>
+                <w:ilvl w:val="0"/>
+                <w:numId w:val="10"/>
+              </w:numPr>
+              <w:rPr>
+                <w:rFonts w:ascii="Arial" w:hAnsi="Arial" w:cs="Arial"/>
+                <w:sz w:val="24"/>
+                <w:szCs w:val="24"/>
+              </w:rPr>
+            </w:pPr>
+            <w:r>
+              <w:rPr>
+                <w:rFonts w:ascii="Arial" w:hAnsi="Arial" w:cs="Arial"/>
+                <w:sz w:val="24"/>
+                <w:szCs w:val="24"/>
+              </w:rPr>
+              <w:t>Quản trị viên tiến hành 1 thao tác</w:t>
+            </w:r>
+          </w:p>
+          <w:p>
+            <w:pPr>
+              <w:pStyle w:val="ListParagraph"/>
+              <w:numPr>
+                <w:ilvl w:val="0"/>
+                <w:numId w:val="23"/>
+              </w:numPr>
+              <w:rPr>
+                <w:rFonts w:ascii="Arial" w:hAnsi="Arial" w:cs="Arial"/>
+                <w:sz w:val="24"/>
+                <w:szCs w:val="24"/>
+              </w:rPr>
+            </w:pPr>
+            <w:r>
+              <w:rPr>
+                <w:rFonts w:ascii="Arial" w:hAnsi="Arial" w:cs="Arial"/>
+                <w:sz w:val="24"/>
+                <w:szCs w:val="24"/>
+              </w:rPr>
+              <w:t>Tạo kho hàng cho sản phẩm</w:t>
+            </w:r>
+            <w:r>
+              <w:rPr>
+                <w:rFonts w:ascii="Arial" w:hAnsi="Arial" w:cs="Arial"/>
+                <w:sz w:val="24"/>
+                <w:szCs w:val="24"/>
+              </w:rPr>
+              <w:t>: S1</w:t>
             </w:r>
           </w:p>
           <w:p>
@@ -3998,7 +4320,7 @@
                 <w:sz w:val="24"/>
                 <w:szCs w:val="24"/>
               </w:rPr>
-              <w:t>Tạo kho: S1</w:t>
+              <w:t>Cập nhật kho hàng: S2</w:t>
             </w:r>
           </w:p>
           <w:p>
@@ -4020,7 +4342,7 @@
                 <w:sz w:val="24"/>
                 <w:szCs w:val="24"/>
               </w:rPr>
-              <w:t>Sửa kho: S2</w:t>
+              <w:t>Quản trị viên chọn 1 kho và xóa.</w:t>
             </w:r>
           </w:p>
           <w:p>
@@ -4104,7 +4426,18 @@
                 <w:sz w:val="24"/>
                 <w:szCs w:val="24"/>
               </w:rPr>
-              <w:t>S-1: Tạo kho.</w:t>
+              <w:t xml:space="preserve">S-1: </w:t>
+            </w:r>
+            <w:r>
+              <w:t xml:space="preserve"> </w:t>
+            </w:r>
+            <w:r>
+              <w:rPr>
+                <w:rFonts w:ascii="Arial" w:hAnsi="Arial" w:cs="Arial"/>
+                <w:sz w:val="24"/>
+                <w:szCs w:val="24"/>
+              </w:rPr>
+              <w:t>Tạo kho hàng</w:t>
             </w:r>
           </w:p>
           <w:p>
@@ -4126,7 +4459,7 @@
                 <w:sz w:val="24"/>
                 <w:szCs w:val="24"/>
               </w:rPr>
-              <w:t>Kiểm tra sản phẩm tương ứng đã có kho hay chưa</w:t>
+              <w:t>Quản trị viên nhập số lượng hàng.</w:t>
             </w:r>
           </w:p>
           <w:p>
@@ -4144,19 +4477,11 @@
             </w:pPr>
             <w:r>
               <w:rPr>
-                <w:rFonts w:ascii="Arial" w:hAnsi="Arial" w:cs="Arial" w:hint="eastAsia"/>
-                <w:sz w:val="24"/>
-                <w:szCs w:val="24"/>
-              </w:rPr>
-              <w:t>Đã</w:t>
-            </w:r>
-            <w:r>
-              <w:rPr>
-                <w:rFonts w:ascii="Arial" w:hAnsi="Arial" w:cs="Arial"/>
-                <w:sz w:val="24"/>
-                <w:szCs w:val="24"/>
-              </w:rPr>
-              <w:t xml:space="preserve"> có thì kết thúc.</w:t>
+                <w:rFonts w:ascii="Arial" w:hAnsi="Arial" w:cs="Arial"/>
+                <w:sz w:val="24"/>
+                <w:szCs w:val="24"/>
+              </w:rPr>
+              <w:t>Quản trị viên xác nhận.</w:t>
             </w:r>
           </w:p>
           <w:p>
@@ -4178,24 +4503,58 @@
                 <w:sz w:val="24"/>
                 <w:szCs w:val="24"/>
               </w:rPr>
-              <w:t>Tạo kho.</w:t>
-            </w:r>
-          </w:p>
-          <w:p>
-            <w:pPr>
-              <w:rPr>
-                <w:rFonts w:ascii="Arial" w:hAnsi="Arial" w:cs="Arial"/>
-                <w:sz w:val="24"/>
-                <w:szCs w:val="24"/>
-              </w:rPr>
-            </w:pPr>
-            <w:r>
-              <w:rPr>
-                <w:rFonts w:ascii="Arial" w:hAnsi="Arial" w:cs="Arial"/>
-                <w:sz w:val="24"/>
-                <w:szCs w:val="24"/>
-              </w:rPr>
-              <w:t>S-2: Sửa kho.</w:t>
+              <w:t>Hệ thống kiểm tra dữ liệu nhập.</w:t>
+            </w:r>
+          </w:p>
+          <w:p>
+            <w:pPr>
+              <w:pStyle w:val="ListParagraph"/>
+              <w:numPr>
+                <w:ilvl w:val="0"/>
+                <w:numId w:val="12"/>
+              </w:numPr>
+              <w:rPr>
+                <w:rFonts w:ascii="Arial" w:hAnsi="Arial" w:cs="Arial"/>
+                <w:sz w:val="24"/>
+                <w:szCs w:val="24"/>
+              </w:rPr>
+            </w:pPr>
+            <w:r>
+              <w:rPr>
+                <w:rFonts w:ascii="Arial" w:hAnsi="Arial" w:cs="Arial"/>
+                <w:sz w:val="24"/>
+                <w:szCs w:val="24"/>
+              </w:rPr>
+              <w:t>Hệ thống tạo kho.</w:t>
+            </w:r>
+          </w:p>
+          <w:p>
+            <w:pPr>
+              <w:ind w:hanging="30"/>
+              <w:rPr>
+                <w:rFonts w:ascii="Arial" w:hAnsi="Arial" w:cs="Arial"/>
+                <w:sz w:val="24"/>
+                <w:szCs w:val="24"/>
+              </w:rPr>
+            </w:pPr>
+            <w:r>
+              <w:rPr>
+                <w:rFonts w:ascii="Arial" w:hAnsi="Arial" w:cs="Arial"/>
+                <w:sz w:val="24"/>
+                <w:szCs w:val="24"/>
+              </w:rPr>
+              <w:t xml:space="preserve">S-2: </w:t>
+            </w:r>
+            <w:r>
+              <w:t xml:space="preserve"> </w:t>
+            </w:r>
+            <w:r>
+              <w:rPr>
+                <w:rFonts w:ascii="Arial" w:hAnsi="Arial" w:cs="Arial"/>
+                <w:sz w:val="24"/>
+                <w:szCs w:val="24"/>
+              </w:rPr>
+              <w:t>Sửa kho hàng</w:t>
             </w:r>
           </w:p>
           <w:p>
@@ -4217,7 +4576,7 @@
                 <w:sz w:val="24"/>
                 <w:szCs w:val="24"/>
               </w:rPr>
-              <w:t>Số hàng nhập thêm, cộng dồn vào tổng số lượng.</w:t>
+              <w:t>Quản trị viên nhập số lượng hàng.</w:t>
             </w:r>
           </w:p>
           <w:p>
@@ -4239,18 +4598,52 @@
                 <w:sz w:val="24"/>
                 <w:szCs w:val="24"/>
               </w:rPr>
-              <w:t>Số hàng đã bán, cộng dồn vào trường số lượng đã bán.</w:t>
+              <w:t>Quản trị viên xác nhận.</w:t>
             </w:r>
           </w:p>
           <w:p>
             <w:pPr>
               <w:pStyle w:val="ListParagraph"/>
-              <w:rPr>
-                <w:rFonts w:ascii="Arial" w:hAnsi="Arial" w:cs="Arial"/>
-                <w:sz w:val="24"/>
-                <w:szCs w:val="24"/>
-              </w:rPr>
-            </w:pPr>
+              <w:numPr>
+                <w:ilvl w:val="0"/>
+                <w:numId w:val="13"/>
+              </w:numPr>
+              <w:rPr>
+                <w:rFonts w:ascii="Arial" w:hAnsi="Arial" w:cs="Arial"/>
+                <w:sz w:val="24"/>
+                <w:szCs w:val="24"/>
+              </w:rPr>
+            </w:pPr>
+            <w:r>
+              <w:rPr>
+                <w:rFonts w:ascii="Arial" w:hAnsi="Arial" w:cs="Arial"/>
+                <w:sz w:val="24"/>
+                <w:szCs w:val="24"/>
+              </w:rPr>
+              <w:t>Hệ thống kiểm tra dữ liệu nhập.</w:t>
+            </w:r>
+          </w:p>
+          <w:p>
+            <w:pPr>
+              <w:pStyle w:val="ListParagraph"/>
+              <w:numPr>
+                <w:ilvl w:val="0"/>
+                <w:numId w:val="13"/>
+              </w:numPr>
+              <w:rPr>
+                <w:rFonts w:ascii="Arial" w:hAnsi="Arial" w:cs="Arial"/>
+                <w:sz w:val="24"/>
+                <w:szCs w:val="24"/>
+              </w:rPr>
+            </w:pPr>
+            <w:r>
+              <w:rPr>
+                <w:rFonts w:ascii="Arial" w:hAnsi="Arial" w:cs="Arial"/>
+                <w:sz w:val="24"/>
+                <w:szCs w:val="24"/>
+              </w:rPr>
+              <w:t>Hệ thống sửa kho. (số lượng sẽ được cộng dồn vào tổng số lượng)</w:t>
+            </w:r>
           </w:p>
         </w:tc>
       </w:tr>
@@ -4284,6 +4677,7 @@
                 <w:sz w:val="24"/>
                 <w:szCs w:val="24"/>
               </w:rPr>
+              <w:lastRenderedPageBreak/>
               <w:t>Luồng sự kiện tương đương/ngoại lệ:</w:t>
             </w:r>
           </w:p>
@@ -4309,6 +4703,7 @@
     </w:tbl>
     <w:p>
       <w:pPr>
+        <w:spacing w:after="0"/>
         <w:rPr>
           <w:rFonts w:ascii="Arial" w:hAnsi="Arial" w:cs="Arial"/>
           <w:sz w:val="24"/>
@@ -4323,24 +4718,25 @@
           <w:ilvl w:val="0"/>
           <w:numId w:val="14"/>
         </w:numPr>
-        <w:rPr>
-          <w:rFonts w:ascii="Arial" w:hAnsi="Arial" w:cs="Arial"/>
-          <w:sz w:val="24"/>
-          <w:szCs w:val="24"/>
-        </w:rPr>
-      </w:pPr>
-      <w:r>
-        <w:rPr>
-          <w:rFonts w:ascii="Arial" w:hAnsi="Arial" w:cs="Arial"/>
-          <w:sz w:val="24"/>
-          <w:szCs w:val="24"/>
-        </w:rPr>
-        <w:lastRenderedPageBreak/>
+        <w:spacing w:after="0"/>
+        <w:rPr>
+          <w:rFonts w:ascii="Arial" w:hAnsi="Arial" w:cs="Arial"/>
+          <w:sz w:val="24"/>
+          <w:szCs w:val="24"/>
+        </w:rPr>
+      </w:pPr>
+      <w:r>
+        <w:rPr>
+          <w:rFonts w:ascii="Arial" w:hAnsi="Arial" w:cs="Arial"/>
+          <w:sz w:val="24"/>
+          <w:szCs w:val="24"/>
+        </w:rPr>
         <w:t>Biểu đồ trình tự:</w:t>
       </w:r>
     </w:p>
     <w:p>
       <w:pPr>
+        <w:spacing w:after="0"/>
         <w:rPr>
           <w:rFonts w:ascii="Arial" w:hAnsi="Arial" w:cs="Arial"/>
           <w:sz w:val="24"/>
@@ -4356,9 +4752,9 @@
         </w:rPr>
         <w:drawing>
           <wp:inline distT="0" distB="0" distL="0" distR="0">
-            <wp:extent cx="5612130" cy="3938905"/>
-            <wp:effectExtent l="0" t="0" r="7620" b="4445"/>
-            <wp:docPr id="3" name="Picture 3"/>
+            <wp:extent cx="5610225" cy="4895850"/>
+            <wp:effectExtent l="0" t="0" r="9525" b="0"/>
+            <wp:docPr id="10" name="Picture 10"/>
             <wp:cNvGraphicFramePr>
               <a:graphicFrameLocks xmlns:a="http://schemas.openxmlformats.org/drawingml/2006/main" noChangeAspect="1"/>
             </wp:cNvGraphicFramePr>
@@ -4366,8 +4762,10 @@
               <a:graphicData uri="http://schemas.openxmlformats.org/drawingml/2006/picture">
                 <pic:pic xmlns:pic="http://schemas.openxmlformats.org/drawingml/2006/picture">
                   <pic:nvPicPr>
-                    <pic:cNvPr id="3" name="manage_storage_sequence.jpg"/>
-                    <pic:cNvPicPr/>
+                    <pic:cNvPr id="0" name="Picture 2"/>
+                    <pic:cNvPicPr>
+                      <a:picLocks noChangeAspect="1" noChangeArrowheads="1"/>
+                    </pic:cNvPicPr>
                   </pic:nvPicPr>
                   <pic:blipFill>
                     <a:blip r:embed="rId8">
@@ -4377,18 +4775,23 @@
                         </a:ext>
                       </a:extLst>
                     </a:blip>
+                    <a:srcRect/>
                     <a:stretch>
                       <a:fillRect/>
                     </a:stretch>
                   </pic:blipFill>
-                  <pic:spPr>
+                  <pic:spPr bwMode="auto">
                     <a:xfrm>
                       <a:off x="0" y="0"/>
-                      <a:ext cx="5612130" cy="3938905"/>
+                      <a:ext cx="5610225" cy="4895850"/>
                     </a:xfrm>
                     <a:prstGeom prst="rect">
                       <a:avLst/>
                     </a:prstGeom>
+                    <a:noFill/>
+                    <a:ln>
+                      <a:noFill/>
+                    </a:ln>
                   </pic:spPr>
                 </pic:pic>
               </a:graphicData>
@@ -4399,6 +4802,7 @@
     </w:p>
     <w:p>
       <w:pPr>
+        <w:spacing w:after="0"/>
         <w:rPr>
           <w:rFonts w:ascii="Arial" w:hAnsi="Arial" w:cs="Arial"/>
           <w:sz w:val="24"/>
@@ -4421,6 +4825,7 @@
           <w:ilvl w:val="0"/>
           <w:numId w:val="13"/>
         </w:numPr>
+        <w:spacing w:after="0"/>
         <w:rPr>
           <w:rFonts w:ascii="Arial" w:hAnsi="Arial" w:cs="Arial"/>
           <w:sz w:val="24"/>
@@ -4444,6 +4849,7 @@
           <w:ilvl w:val="0"/>
           <w:numId w:val="14"/>
         </w:numPr>
+        <w:spacing w:after="0"/>
         <w:rPr>
           <w:rFonts w:ascii="Arial" w:hAnsi="Arial" w:cs="Arial"/>
           <w:sz w:val="24"/>
@@ -4461,6 +4867,7 @@
     </w:p>
     <w:p>
       <w:pPr>
+        <w:spacing w:after="0"/>
         <w:rPr>
           <w:rFonts w:ascii="Arial" w:hAnsi="Arial" w:cs="Arial"/>
           <w:sz w:val="24"/>
@@ -4524,6 +4931,7 @@
           <w:ilvl w:val="0"/>
           <w:numId w:val="14"/>
         </w:numPr>
+        <w:spacing w:after="0"/>
         <w:rPr>
           <w:rFonts w:ascii="Arial" w:hAnsi="Arial" w:cs="Arial"/>
           <w:sz w:val="24"/>
@@ -5562,14 +5970,13 @@
           <w:ilvl w:val="0"/>
           <w:numId w:val="21"/>
         </w:numPr>
-        <w:rPr>
-          <w:rFonts w:ascii="Arial" w:hAnsi="Arial" w:cs="Arial"/>
-          <w:sz w:val="24"/>
-          <w:szCs w:val="24"/>
-        </w:rPr>
-      </w:pPr>
-      <w:bookmarkStart w:id="0" w:name="_GoBack"/>
-      <w:bookmarkEnd w:id="0"/>
+        <w:spacing w:after="0"/>
+        <w:rPr>
+          <w:rFonts w:ascii="Arial" w:hAnsi="Arial" w:cs="Arial"/>
+          <w:sz w:val="24"/>
+          <w:szCs w:val="24"/>
+        </w:rPr>
+      </w:pPr>
       <w:r>
         <w:rPr>
           <w:rFonts w:ascii="Arial" w:hAnsi="Arial" w:cs="Arial"/>
@@ -5582,6 +5989,7 @@
     </w:p>
     <w:p>
       <w:pPr>
+        <w:spacing w:after="0"/>
         <w:rPr>
           <w:rFonts w:ascii="Arial" w:hAnsi="Arial" w:cs="Arial"/>
           <w:sz w:val="24"/>
@@ -5638,6 +6046,2589 @@
         </w:drawing>
       </w:r>
     </w:p>
+    <w:p>
+      <w:pPr>
+        <w:spacing w:after="0"/>
+        <w:rPr>
+          <w:rFonts w:ascii="Arial" w:hAnsi="Arial" w:cs="Arial"/>
+          <w:sz w:val="24"/>
+          <w:szCs w:val="24"/>
+        </w:rPr>
+      </w:pPr>
+      <w:r>
+        <w:rPr>
+          <w:rFonts w:ascii="Arial" w:hAnsi="Arial" w:cs="Arial"/>
+          <w:sz w:val="24"/>
+          <w:szCs w:val="24"/>
+        </w:rPr>
+        <w:br w:type="page"/>
+      </w:r>
+    </w:p>
+    <w:p>
+      <w:pPr>
+        <w:spacing w:after="0" w:line="360" w:lineRule="auto"/>
+        <w:rPr>
+          <w:rFonts w:ascii="Arial" w:hAnsi="Arial" w:cs="Arial"/>
+          <w:sz w:val="24"/>
+          <w:szCs w:val="24"/>
+        </w:rPr>
+      </w:pPr>
+      <w:r>
+        <w:rPr>
+          <w:rFonts w:ascii="Arial" w:hAnsi="Arial" w:cs="Arial"/>
+          <w:sz w:val="24"/>
+          <w:szCs w:val="24"/>
+        </w:rPr>
+        <w:lastRenderedPageBreak/>
+        <w:t>Kịch bản Test:</w:t>
+      </w:r>
+    </w:p>
+    <w:p>
+      <w:pPr>
+        <w:pStyle w:val="ListParagraph"/>
+        <w:numPr>
+          <w:ilvl w:val="0"/>
+          <w:numId w:val="25"/>
+        </w:numPr>
+        <w:spacing w:after="0" w:line="360" w:lineRule="auto"/>
+        <w:rPr>
+          <w:rFonts w:ascii="Arial" w:hAnsi="Arial" w:cs="Arial"/>
+          <w:sz w:val="24"/>
+          <w:szCs w:val="24"/>
+        </w:rPr>
+      </w:pPr>
+      <w:r>
+        <w:rPr>
+          <w:rFonts w:ascii="Arial" w:hAnsi="Arial" w:cs="Arial"/>
+          <w:sz w:val="24"/>
+          <w:szCs w:val="24"/>
+        </w:rPr>
+        <w:t>Kiểm thử lớp Form CD</w:t>
+      </w:r>
+    </w:p>
+    <w:p>
+      <w:pPr>
+        <w:pStyle w:val="ListParagraph"/>
+        <w:numPr>
+          <w:ilvl w:val="0"/>
+          <w:numId w:val="21"/>
+        </w:numPr>
+        <w:spacing w:after="0" w:line="276" w:lineRule="auto"/>
+        <w:rPr>
+          <w:rFonts w:ascii="Arial" w:hAnsi="Arial" w:cs="Arial"/>
+          <w:sz w:val="24"/>
+          <w:szCs w:val="24"/>
+        </w:rPr>
+      </w:pPr>
+      <w:r>
+        <w:rPr>
+          <w:rFonts w:ascii="Arial" w:hAnsi="Arial" w:cs="Arial"/>
+          <w:sz w:val="24"/>
+          <w:szCs w:val="24"/>
+        </w:rPr>
+        <w:t>Không hợp lệ</w:t>
+      </w:r>
+    </w:p>
+    <w:p>
+      <w:pPr>
+        <w:spacing w:after="0" w:line="276" w:lineRule="auto"/>
+        <w:ind w:left="360"/>
+        <w:rPr>
+          <w:rFonts w:ascii="Arial" w:hAnsi="Arial" w:cs="Arial"/>
+          <w:sz w:val="24"/>
+          <w:szCs w:val="24"/>
+        </w:rPr>
+      </w:pPr>
+      <w:r>
+        <w:rPr>
+          <w:rFonts w:ascii="Arial" w:hAnsi="Arial" w:cs="Arial"/>
+          <w:sz w:val="24"/>
+          <w:szCs w:val="24"/>
+        </w:rPr>
+        <w:t>N</w:t>
+      </w:r>
+      <w:r>
+        <w:rPr>
+          <w:rFonts w:ascii="Arial" w:hAnsi="Arial" w:cs="Arial"/>
+          <w:sz w:val="24"/>
+          <w:szCs w:val="24"/>
+        </w:rPr>
+        <w:t>hập</w:t>
+      </w:r>
+      <w:r>
+        <w:rPr>
+          <w:rFonts w:ascii="Arial" w:hAnsi="Arial" w:cs="Arial"/>
+          <w:sz w:val="24"/>
+          <w:szCs w:val="24"/>
+        </w:rPr>
+        <w:t>_</w:t>
+      </w:r>
+      <w:r>
+        <w:rPr>
+          <w:rFonts w:ascii="Arial" w:hAnsi="Arial" w:cs="Arial"/>
+          <w:sz w:val="24"/>
+          <w:szCs w:val="24"/>
+        </w:rPr>
+        <w:t>form({</w:t>
+      </w:r>
+    </w:p>
+    <w:p>
+      <w:pPr>
+        <w:spacing w:after="0" w:line="276" w:lineRule="auto"/>
+        <w:ind w:left="360" w:firstLine="360"/>
+        <w:rPr>
+          <w:rFonts w:ascii="Arial" w:hAnsi="Arial" w:cs="Arial"/>
+          <w:sz w:val="24"/>
+          <w:szCs w:val="24"/>
+        </w:rPr>
+      </w:pPr>
+      <w:r>
+        <w:rPr>
+          <w:rFonts w:ascii="Arial" w:hAnsi="Arial" w:cs="Arial"/>
+          <w:sz w:val="24"/>
+          <w:szCs w:val="24"/>
+        </w:rPr>
+        <w:t>tên: " "</w:t>
+      </w:r>
+    </w:p>
+    <w:p>
+      <w:pPr>
+        <w:spacing w:after="0" w:line="276" w:lineRule="auto"/>
+        <w:ind w:left="360" w:firstLine="360"/>
+        <w:rPr>
+          <w:rFonts w:ascii="Arial" w:hAnsi="Arial" w:cs="Arial"/>
+          <w:sz w:val="24"/>
+          <w:szCs w:val="24"/>
+        </w:rPr>
+      </w:pPr>
+      <w:r>
+        <w:rPr>
+          <w:rFonts w:ascii="Arial" w:hAnsi="Arial" w:cs="Arial"/>
+          <w:sz w:val="24"/>
+          <w:szCs w:val="24"/>
+        </w:rPr>
+        <w:t>id: 1</w:t>
+      </w:r>
+    </w:p>
+    <w:p>
+      <w:pPr>
+        <w:spacing w:after="0" w:line="276" w:lineRule="auto"/>
+        <w:ind w:left="360" w:firstLine="360"/>
+        <w:rPr>
+          <w:rFonts w:ascii="Arial" w:hAnsi="Arial" w:cs="Arial"/>
+          <w:sz w:val="24"/>
+          <w:szCs w:val="24"/>
+        </w:rPr>
+      </w:pPr>
+      <w:r>
+        <w:rPr>
+          <w:rFonts w:ascii="Arial" w:hAnsi="Arial" w:cs="Arial"/>
+          <w:sz w:val="24"/>
+          <w:szCs w:val="24"/>
+        </w:rPr>
+        <w:t>giảm giá: 0</w:t>
+      </w:r>
+    </w:p>
+    <w:p>
+      <w:pPr>
+        <w:spacing w:after="0" w:line="276" w:lineRule="auto"/>
+        <w:ind w:left="360" w:firstLine="360"/>
+        <w:rPr>
+          <w:rFonts w:ascii="Arial" w:hAnsi="Arial" w:cs="Arial"/>
+          <w:sz w:val="24"/>
+          <w:szCs w:val="24"/>
+        </w:rPr>
+      </w:pPr>
+      <w:r>
+        <w:rPr>
+          <w:rFonts w:ascii="Arial" w:hAnsi="Arial" w:cs="Arial"/>
+          <w:sz w:val="24"/>
+          <w:szCs w:val="24"/>
+        </w:rPr>
+        <w:t>giá: 200,000</w:t>
+      </w:r>
+    </w:p>
+    <w:p>
+      <w:pPr>
+        <w:spacing w:after="0" w:line="276" w:lineRule="auto"/>
+        <w:ind w:left="360" w:firstLine="360"/>
+        <w:rPr>
+          <w:rFonts w:ascii="Arial" w:hAnsi="Arial" w:cs="Arial"/>
+          <w:sz w:val="24"/>
+          <w:szCs w:val="24"/>
+        </w:rPr>
+      </w:pPr>
+      <w:r>
+        <w:rPr>
+          <w:rFonts w:ascii="Arial" w:hAnsi="Arial" w:cs="Arial"/>
+          <w:sz w:val="24"/>
+          <w:szCs w:val="24"/>
+        </w:rPr>
+        <w:t>thể loại: Phim</w:t>
+      </w:r>
+    </w:p>
+    <w:p>
+      <w:pPr>
+        <w:spacing w:after="0" w:line="276" w:lineRule="auto"/>
+        <w:ind w:left="360"/>
+        <w:rPr>
+          <w:rFonts w:ascii="Arial" w:hAnsi="Arial" w:cs="Arial"/>
+          <w:sz w:val="24"/>
+          <w:szCs w:val="24"/>
+        </w:rPr>
+      </w:pPr>
+      <w:r>
+        <w:rPr>
+          <w:rFonts w:ascii="Arial" w:hAnsi="Arial" w:cs="Arial"/>
+          <w:sz w:val="24"/>
+          <w:szCs w:val="24"/>
+        </w:rPr>
+        <w:t>})</w:t>
+      </w:r>
+    </w:p>
+    <w:p>
+      <w:pPr>
+        <w:spacing w:after="0" w:line="276" w:lineRule="auto"/>
+        <w:ind w:left="360"/>
+        <w:rPr>
+          <w:rFonts w:ascii="Arial" w:hAnsi="Arial" w:cs="Arial"/>
+          <w:sz w:val="24"/>
+          <w:szCs w:val="24"/>
+        </w:rPr>
+      </w:pPr>
+      <w:r>
+        <w:rPr>
+          <w:rFonts w:ascii="Arial" w:hAnsi="Arial" w:cs="Arial"/>
+          <w:sz w:val="24"/>
+          <w:szCs w:val="24"/>
+        </w:rPr>
+        <w:t>Kiểm_tra()</w:t>
+      </w:r>
+    </w:p>
+    <w:p>
+      <w:pPr>
+        <w:spacing w:after="0" w:line="276" w:lineRule="auto"/>
+        <w:ind w:left="360"/>
+        <w:rPr>
+          <w:rFonts w:ascii="Arial" w:hAnsi="Arial" w:cs="Arial"/>
+          <w:sz w:val="24"/>
+          <w:szCs w:val="24"/>
+        </w:rPr>
+      </w:pPr>
+      <w:r>
+        <w:rPr>
+          <w:rFonts w:ascii="Arial" w:hAnsi="Arial" w:cs="Arial"/>
+          <w:sz w:val="24"/>
+          <w:szCs w:val="24"/>
+        </w:rPr>
+        <w:t xml:space="preserve">=&gt; </w:t>
+      </w:r>
+      <w:r>
+        <w:rPr>
+          <w:rFonts w:ascii="Arial" w:hAnsi="Arial" w:cs="Arial"/>
+          <w:b/>
+          <w:sz w:val="24"/>
+          <w:szCs w:val="24"/>
+        </w:rPr>
+        <w:t>mong đợi:</w:t>
+      </w:r>
+      <w:r>
+        <w:rPr>
+          <w:rFonts w:ascii="Arial" w:hAnsi="Arial" w:cs="Arial"/>
+          <w:sz w:val="24"/>
+          <w:szCs w:val="24"/>
+        </w:rPr>
+        <w:t xml:space="preserve"> </w:t>
+      </w:r>
+      <w:r>
+        <w:rPr>
+          <w:rFonts w:ascii="Arial" w:hAnsi="Arial" w:cs="Arial"/>
+          <w:sz w:val="24"/>
+          <w:szCs w:val="24"/>
+        </w:rPr>
+        <w:t>tên không hợp lệ</w:t>
+      </w:r>
+    </w:p>
+    <w:p>
+      <w:pPr>
+        <w:spacing w:after="0" w:line="276" w:lineRule="auto"/>
+        <w:ind w:left="360"/>
+        <w:rPr>
+          <w:rFonts w:ascii="Arial" w:hAnsi="Arial" w:cs="Arial"/>
+          <w:sz w:val="24"/>
+          <w:szCs w:val="24"/>
+        </w:rPr>
+      </w:pPr>
+    </w:p>
+    <w:p>
+      <w:pPr>
+        <w:pStyle w:val="ListParagraph"/>
+        <w:numPr>
+          <w:ilvl w:val="0"/>
+          <w:numId w:val="21"/>
+        </w:numPr>
+        <w:spacing w:after="0" w:line="276" w:lineRule="auto"/>
+        <w:rPr>
+          <w:rFonts w:ascii="Arial" w:hAnsi="Arial" w:cs="Arial"/>
+          <w:sz w:val="24"/>
+          <w:szCs w:val="24"/>
+        </w:rPr>
+      </w:pPr>
+      <w:r>
+        <w:rPr>
+          <w:rFonts w:ascii="Arial" w:hAnsi="Arial" w:cs="Arial"/>
+          <w:sz w:val="24"/>
+          <w:szCs w:val="24"/>
+        </w:rPr>
+        <w:t>Không hợp lệ</w:t>
+      </w:r>
+    </w:p>
+    <w:p>
+      <w:pPr>
+        <w:spacing w:after="0" w:line="276" w:lineRule="auto"/>
+        <w:ind w:left="360"/>
+        <w:rPr>
+          <w:rFonts w:ascii="Arial" w:hAnsi="Arial" w:cs="Arial"/>
+          <w:sz w:val="24"/>
+          <w:szCs w:val="24"/>
+        </w:rPr>
+      </w:pPr>
+      <w:r>
+        <w:rPr>
+          <w:rFonts w:ascii="Arial" w:hAnsi="Arial" w:cs="Arial"/>
+          <w:sz w:val="24"/>
+          <w:szCs w:val="24"/>
+        </w:rPr>
+        <w:t>Nhập_form({</w:t>
+      </w:r>
+    </w:p>
+    <w:p>
+      <w:pPr>
+        <w:spacing w:after="0" w:line="276" w:lineRule="auto"/>
+        <w:ind w:left="360" w:firstLine="360"/>
+        <w:rPr>
+          <w:rFonts w:ascii="Arial" w:hAnsi="Arial" w:cs="Arial"/>
+          <w:sz w:val="24"/>
+          <w:szCs w:val="24"/>
+        </w:rPr>
+      </w:pPr>
+      <w:r>
+        <w:rPr>
+          <w:rFonts w:ascii="Arial" w:hAnsi="Arial" w:cs="Arial"/>
+          <w:sz w:val="24"/>
+          <w:szCs w:val="24"/>
+        </w:rPr>
+        <w:t>tên: "</w:t>
+      </w:r>
+      <w:r>
+        <w:rPr>
+          <w:rFonts w:ascii="Arial" w:hAnsi="Arial" w:cs="Arial"/>
+          <w:sz w:val="24"/>
+          <w:szCs w:val="24"/>
+        </w:rPr>
+        <w:t>Kawamura Maya (Full H</w:t>
+      </w:r>
+      <w:r>
+        <w:rPr>
+          <w:rFonts w:ascii="Arial" w:hAnsi="Arial" w:cs="Arial"/>
+          <w:sz w:val="24"/>
+          <w:szCs w:val="24"/>
+        </w:rPr>
+        <w:t>D</w:t>
+      </w:r>
+      <w:r>
+        <w:rPr>
+          <w:rFonts w:ascii="Arial" w:hAnsi="Arial" w:cs="Arial"/>
+          <w:sz w:val="24"/>
+          <w:szCs w:val="24"/>
+        </w:rPr>
+        <w:t>)</w:t>
+      </w:r>
+      <w:r>
+        <w:rPr>
+          <w:rFonts w:ascii="Arial" w:hAnsi="Arial" w:cs="Arial"/>
+          <w:sz w:val="24"/>
+          <w:szCs w:val="24"/>
+        </w:rPr>
+        <w:t>"</w:t>
+      </w:r>
+    </w:p>
+    <w:p>
+      <w:pPr>
+        <w:spacing w:after="0" w:line="276" w:lineRule="auto"/>
+        <w:ind w:left="360" w:firstLine="360"/>
+        <w:rPr>
+          <w:rFonts w:ascii="Arial" w:hAnsi="Arial" w:cs="Arial"/>
+          <w:sz w:val="24"/>
+          <w:szCs w:val="24"/>
+        </w:rPr>
+      </w:pPr>
+      <w:r>
+        <w:rPr>
+          <w:rFonts w:ascii="Arial" w:hAnsi="Arial" w:cs="Arial"/>
+          <w:sz w:val="24"/>
+          <w:szCs w:val="24"/>
+        </w:rPr>
+        <w:t>id: 1</w:t>
+      </w:r>
+    </w:p>
+    <w:p>
+      <w:pPr>
+        <w:spacing w:after="0" w:line="276" w:lineRule="auto"/>
+        <w:ind w:left="360" w:firstLine="360"/>
+        <w:rPr>
+          <w:rFonts w:ascii="Arial" w:hAnsi="Arial" w:cs="Arial"/>
+          <w:sz w:val="24"/>
+          <w:szCs w:val="24"/>
+        </w:rPr>
+      </w:pPr>
+      <w:r>
+        <w:rPr>
+          <w:rFonts w:ascii="Arial" w:hAnsi="Arial" w:cs="Arial"/>
+          <w:sz w:val="24"/>
+          <w:szCs w:val="24"/>
+        </w:rPr>
+        <w:t>giảm giá: 0</w:t>
+      </w:r>
+    </w:p>
+    <w:p>
+      <w:pPr>
+        <w:spacing w:after="0" w:line="276" w:lineRule="auto"/>
+        <w:ind w:left="360" w:firstLine="360"/>
+        <w:rPr>
+          <w:rFonts w:ascii="Arial" w:hAnsi="Arial" w:cs="Arial"/>
+          <w:sz w:val="24"/>
+          <w:szCs w:val="24"/>
+        </w:rPr>
+      </w:pPr>
+      <w:r>
+        <w:rPr>
+          <w:rFonts w:ascii="Arial" w:hAnsi="Arial" w:cs="Arial"/>
+          <w:sz w:val="24"/>
+          <w:szCs w:val="24"/>
+        </w:rPr>
+        <w:t xml:space="preserve">giá: </w:t>
+      </w:r>
+      <w:r>
+        <w:rPr>
+          <w:rFonts w:ascii="Arial" w:hAnsi="Arial" w:cs="Arial"/>
+          <w:sz w:val="24"/>
+          <w:szCs w:val="24"/>
+        </w:rPr>
+        <w:t>-</w:t>
+      </w:r>
+      <w:r>
+        <w:rPr>
+          <w:rFonts w:ascii="Arial" w:hAnsi="Arial" w:cs="Arial"/>
+          <w:sz w:val="24"/>
+          <w:szCs w:val="24"/>
+        </w:rPr>
+        <w:t>200,000</w:t>
+      </w:r>
+    </w:p>
+    <w:p>
+      <w:pPr>
+        <w:spacing w:after="0" w:line="276" w:lineRule="auto"/>
+        <w:ind w:left="360"/>
+        <w:rPr>
+          <w:rFonts w:ascii="Arial" w:hAnsi="Arial" w:cs="Arial"/>
+          <w:sz w:val="24"/>
+          <w:szCs w:val="24"/>
+        </w:rPr>
+      </w:pPr>
+      <w:r>
+        <w:rPr>
+          <w:rFonts w:ascii="Arial" w:hAnsi="Arial" w:cs="Arial"/>
+          <w:sz w:val="24"/>
+          <w:szCs w:val="24"/>
+        </w:rPr>
+        <w:t>})</w:t>
+      </w:r>
+    </w:p>
+    <w:p>
+      <w:pPr>
+        <w:spacing w:after="0" w:line="276" w:lineRule="auto"/>
+        <w:ind w:left="360"/>
+        <w:rPr>
+          <w:rFonts w:ascii="Arial" w:hAnsi="Arial" w:cs="Arial"/>
+          <w:sz w:val="24"/>
+          <w:szCs w:val="24"/>
+        </w:rPr>
+      </w:pPr>
+      <w:r>
+        <w:rPr>
+          <w:rFonts w:ascii="Arial" w:hAnsi="Arial" w:cs="Arial"/>
+          <w:sz w:val="24"/>
+          <w:szCs w:val="24"/>
+        </w:rPr>
+        <w:t>Kiểm_tra()</w:t>
+      </w:r>
+    </w:p>
+    <w:p>
+      <w:pPr>
+        <w:spacing w:after="0" w:line="276" w:lineRule="auto"/>
+        <w:ind w:left="360"/>
+        <w:rPr>
+          <w:rFonts w:ascii="Arial" w:hAnsi="Arial" w:cs="Arial"/>
+          <w:sz w:val="24"/>
+          <w:szCs w:val="24"/>
+        </w:rPr>
+      </w:pPr>
+      <w:r>
+        <w:rPr>
+          <w:rFonts w:ascii="Arial" w:hAnsi="Arial" w:cs="Arial"/>
+          <w:sz w:val="24"/>
+          <w:szCs w:val="24"/>
+        </w:rPr>
+        <w:t xml:space="preserve">=&gt; </w:t>
+      </w:r>
+      <w:r>
+        <w:rPr>
+          <w:rFonts w:ascii="Arial" w:hAnsi="Arial" w:cs="Arial"/>
+          <w:b/>
+          <w:sz w:val="24"/>
+          <w:szCs w:val="24"/>
+        </w:rPr>
+        <w:t>mong đợi:</w:t>
+      </w:r>
+      <w:r>
+        <w:rPr>
+          <w:rFonts w:ascii="Arial" w:hAnsi="Arial" w:cs="Arial"/>
+          <w:sz w:val="24"/>
+          <w:szCs w:val="24"/>
+        </w:rPr>
+        <w:t xml:space="preserve"> </w:t>
+      </w:r>
+      <w:r>
+        <w:rPr>
+          <w:rFonts w:ascii="Arial" w:hAnsi="Arial" w:cs="Arial"/>
+          <w:sz w:val="24"/>
+          <w:szCs w:val="24"/>
+        </w:rPr>
+        <w:t>giá không hợp lệ, thiếu thể loại</w:t>
+      </w:r>
+    </w:p>
+    <w:p>
+      <w:pPr>
+        <w:spacing w:after="0" w:line="276" w:lineRule="auto"/>
+        <w:ind w:left="360"/>
+        <w:rPr>
+          <w:rFonts w:ascii="Arial" w:hAnsi="Arial" w:cs="Arial"/>
+          <w:sz w:val="24"/>
+          <w:szCs w:val="24"/>
+        </w:rPr>
+      </w:pPr>
+    </w:p>
+    <w:p>
+      <w:pPr>
+        <w:pStyle w:val="ListParagraph"/>
+        <w:numPr>
+          <w:ilvl w:val="0"/>
+          <w:numId w:val="21"/>
+        </w:numPr>
+        <w:spacing w:after="0" w:line="276" w:lineRule="auto"/>
+        <w:rPr>
+          <w:rFonts w:ascii="Arial" w:hAnsi="Arial" w:cs="Arial"/>
+          <w:sz w:val="24"/>
+          <w:szCs w:val="24"/>
+        </w:rPr>
+      </w:pPr>
+      <w:r>
+        <w:rPr>
+          <w:rFonts w:ascii="Arial" w:hAnsi="Arial" w:cs="Arial"/>
+          <w:sz w:val="24"/>
+          <w:szCs w:val="24"/>
+        </w:rPr>
+        <w:t>Hợp lệ</w:t>
+      </w:r>
+    </w:p>
+    <w:p>
+      <w:pPr>
+        <w:spacing w:after="0" w:line="276" w:lineRule="auto"/>
+        <w:ind w:left="360"/>
+        <w:rPr>
+          <w:rFonts w:ascii="Arial" w:hAnsi="Arial" w:cs="Arial"/>
+          <w:sz w:val="24"/>
+          <w:szCs w:val="24"/>
+        </w:rPr>
+      </w:pPr>
+      <w:r>
+        <w:rPr>
+          <w:rFonts w:ascii="Arial" w:hAnsi="Arial" w:cs="Arial"/>
+          <w:sz w:val="24"/>
+          <w:szCs w:val="24"/>
+        </w:rPr>
+        <w:t>nhập</w:t>
+      </w:r>
+      <w:r>
+        <w:rPr>
+          <w:rFonts w:ascii="Arial" w:hAnsi="Arial" w:cs="Arial"/>
+          <w:sz w:val="24"/>
+          <w:szCs w:val="24"/>
+        </w:rPr>
+        <w:t>_</w:t>
+      </w:r>
+      <w:r>
+        <w:rPr>
+          <w:rFonts w:ascii="Arial" w:hAnsi="Arial" w:cs="Arial"/>
+          <w:sz w:val="24"/>
+          <w:szCs w:val="24"/>
+        </w:rPr>
+        <w:t>form({</w:t>
+      </w:r>
+    </w:p>
+    <w:p>
+      <w:pPr>
+        <w:spacing w:after="0" w:line="276" w:lineRule="auto"/>
+        <w:ind w:left="360" w:firstLine="360"/>
+        <w:rPr>
+          <w:rFonts w:ascii="Arial" w:hAnsi="Arial" w:cs="Arial"/>
+          <w:sz w:val="24"/>
+          <w:szCs w:val="24"/>
+        </w:rPr>
+      </w:pPr>
+      <w:r>
+        <w:rPr>
+          <w:rFonts w:ascii="Arial" w:hAnsi="Arial" w:cs="Arial"/>
+          <w:sz w:val="24"/>
+          <w:szCs w:val="24"/>
+        </w:rPr>
+        <w:t>tên: "Cô dâu 8 tuổi"</w:t>
+      </w:r>
+    </w:p>
+    <w:p>
+      <w:pPr>
+        <w:spacing w:after="0" w:line="276" w:lineRule="auto"/>
+        <w:ind w:left="360" w:firstLine="360"/>
+        <w:rPr>
+          <w:rFonts w:ascii="Arial" w:hAnsi="Arial" w:cs="Arial"/>
+          <w:sz w:val="24"/>
+          <w:szCs w:val="24"/>
+        </w:rPr>
+      </w:pPr>
+      <w:r>
+        <w:rPr>
+          <w:rFonts w:ascii="Arial" w:hAnsi="Arial" w:cs="Arial"/>
+          <w:sz w:val="24"/>
+          <w:szCs w:val="24"/>
+        </w:rPr>
+        <w:t>id: 1</w:t>
+      </w:r>
+    </w:p>
+    <w:p>
+      <w:pPr>
+        <w:spacing w:after="0" w:line="276" w:lineRule="auto"/>
+        <w:ind w:left="360" w:firstLine="360"/>
+        <w:rPr>
+          <w:rFonts w:ascii="Arial" w:hAnsi="Arial" w:cs="Arial"/>
+          <w:sz w:val="24"/>
+          <w:szCs w:val="24"/>
+        </w:rPr>
+      </w:pPr>
+      <w:r>
+        <w:rPr>
+          <w:rFonts w:ascii="Arial" w:hAnsi="Arial" w:cs="Arial"/>
+          <w:sz w:val="24"/>
+          <w:szCs w:val="24"/>
+        </w:rPr>
+        <w:t>giảm giá: 0</w:t>
+      </w:r>
+    </w:p>
+    <w:p>
+      <w:pPr>
+        <w:spacing w:after="0" w:line="276" w:lineRule="auto"/>
+        <w:ind w:left="360" w:firstLine="360"/>
+        <w:rPr>
+          <w:rFonts w:ascii="Arial" w:hAnsi="Arial" w:cs="Arial"/>
+          <w:sz w:val="24"/>
+          <w:szCs w:val="24"/>
+        </w:rPr>
+      </w:pPr>
+      <w:r>
+        <w:rPr>
+          <w:rFonts w:ascii="Arial" w:hAnsi="Arial" w:cs="Arial"/>
+          <w:sz w:val="24"/>
+          <w:szCs w:val="24"/>
+        </w:rPr>
+        <w:t>giá: 200,000</w:t>
+      </w:r>
+    </w:p>
+    <w:p>
+      <w:pPr>
+        <w:spacing w:after="0" w:line="276" w:lineRule="auto"/>
+        <w:ind w:left="360" w:firstLine="360"/>
+        <w:rPr>
+          <w:rFonts w:ascii="Arial" w:hAnsi="Arial" w:cs="Arial"/>
+          <w:sz w:val="24"/>
+          <w:szCs w:val="24"/>
+        </w:rPr>
+      </w:pPr>
+      <w:r>
+        <w:rPr>
+          <w:rFonts w:ascii="Arial" w:hAnsi="Arial" w:cs="Arial"/>
+          <w:sz w:val="24"/>
+          <w:szCs w:val="24"/>
+        </w:rPr>
+        <w:t>thể loại: Phim</w:t>
+      </w:r>
+    </w:p>
+    <w:p>
+      <w:pPr>
+        <w:spacing w:after="0" w:line="276" w:lineRule="auto"/>
+        <w:ind w:firstLine="360"/>
+        <w:rPr>
+          <w:rFonts w:ascii="Arial" w:hAnsi="Arial" w:cs="Arial"/>
+          <w:sz w:val="24"/>
+          <w:szCs w:val="24"/>
+        </w:rPr>
+      </w:pPr>
+      <w:r>
+        <w:rPr>
+          <w:rFonts w:ascii="Arial" w:hAnsi="Arial" w:cs="Arial"/>
+          <w:sz w:val="24"/>
+          <w:szCs w:val="24"/>
+        </w:rPr>
+        <w:t>})</w:t>
+      </w:r>
+    </w:p>
+    <w:p>
+      <w:pPr>
+        <w:spacing w:after="0" w:line="276" w:lineRule="auto"/>
+        <w:ind w:left="360"/>
+        <w:rPr>
+          <w:rFonts w:ascii="Arial" w:hAnsi="Arial" w:cs="Arial"/>
+          <w:sz w:val="24"/>
+          <w:szCs w:val="24"/>
+        </w:rPr>
+      </w:pPr>
+      <w:r>
+        <w:rPr>
+          <w:rFonts w:ascii="Arial" w:hAnsi="Arial" w:cs="Arial"/>
+          <w:sz w:val="24"/>
+          <w:szCs w:val="24"/>
+        </w:rPr>
+        <w:t>kiểm</w:t>
+      </w:r>
+      <w:r>
+        <w:rPr>
+          <w:rFonts w:ascii="Arial" w:hAnsi="Arial" w:cs="Arial"/>
+          <w:sz w:val="24"/>
+          <w:szCs w:val="24"/>
+        </w:rPr>
+        <w:t>_</w:t>
+      </w:r>
+      <w:r>
+        <w:rPr>
+          <w:rFonts w:ascii="Arial" w:hAnsi="Arial" w:cs="Arial"/>
+          <w:sz w:val="24"/>
+          <w:szCs w:val="24"/>
+        </w:rPr>
+        <w:t>tra()</w:t>
+      </w:r>
+    </w:p>
+    <w:p>
+      <w:pPr>
+        <w:spacing w:after="0" w:line="276" w:lineRule="auto"/>
+        <w:ind w:left="360"/>
+        <w:rPr>
+          <w:rFonts w:ascii="Arial" w:hAnsi="Arial" w:cs="Arial"/>
+          <w:sz w:val="24"/>
+          <w:szCs w:val="24"/>
+        </w:rPr>
+      </w:pPr>
+      <w:r>
+        <w:rPr>
+          <w:rFonts w:ascii="Arial" w:hAnsi="Arial" w:cs="Arial"/>
+          <w:sz w:val="24"/>
+          <w:szCs w:val="24"/>
+        </w:rPr>
+        <w:t xml:space="preserve">=&gt; </w:t>
+      </w:r>
+      <w:r>
+        <w:rPr>
+          <w:rFonts w:ascii="Arial" w:hAnsi="Arial" w:cs="Arial"/>
+          <w:b/>
+          <w:sz w:val="24"/>
+          <w:szCs w:val="24"/>
+        </w:rPr>
+        <w:t>mong đợi:</w:t>
+      </w:r>
+      <w:r>
+        <w:rPr>
+          <w:rFonts w:ascii="Arial" w:hAnsi="Arial" w:cs="Arial"/>
+          <w:sz w:val="24"/>
+          <w:szCs w:val="24"/>
+        </w:rPr>
+        <w:t xml:space="preserve"> hợp lệ</w:t>
+      </w:r>
+    </w:p>
+    <w:p>
+      <w:pPr>
+        <w:spacing w:after="0" w:line="276" w:lineRule="auto"/>
+        <w:rPr>
+          <w:rFonts w:ascii="Arial" w:hAnsi="Arial" w:cs="Arial"/>
+          <w:sz w:val="24"/>
+          <w:szCs w:val="24"/>
+        </w:rPr>
+      </w:pPr>
+    </w:p>
+    <w:p>
+      <w:pPr>
+        <w:spacing w:after="0" w:line="276" w:lineRule="auto"/>
+        <w:rPr>
+          <w:rFonts w:ascii="Arial" w:hAnsi="Arial" w:cs="Arial"/>
+          <w:sz w:val="24"/>
+          <w:szCs w:val="24"/>
+        </w:rPr>
+      </w:pPr>
+    </w:p>
+    <w:p>
+      <w:pPr>
+        <w:spacing w:after="0" w:line="276" w:lineRule="auto"/>
+        <w:rPr>
+          <w:rFonts w:ascii="Arial" w:hAnsi="Arial" w:cs="Arial"/>
+          <w:sz w:val="24"/>
+          <w:szCs w:val="24"/>
+        </w:rPr>
+      </w:pPr>
+    </w:p>
+    <w:p>
+      <w:pPr>
+        <w:spacing w:after="0" w:line="276" w:lineRule="auto"/>
+        <w:rPr>
+          <w:rFonts w:ascii="Arial" w:hAnsi="Arial" w:cs="Arial"/>
+          <w:sz w:val="24"/>
+          <w:szCs w:val="24"/>
+        </w:rPr>
+      </w:pPr>
+    </w:p>
+    <w:p>
+      <w:pPr>
+        <w:spacing w:after="0" w:line="276" w:lineRule="auto"/>
+        <w:rPr>
+          <w:rFonts w:ascii="Arial" w:hAnsi="Arial" w:cs="Arial"/>
+          <w:sz w:val="24"/>
+          <w:szCs w:val="24"/>
+        </w:rPr>
+      </w:pPr>
+    </w:p>
+    <w:p>
+      <w:pPr>
+        <w:pStyle w:val="ListParagraph"/>
+        <w:numPr>
+          <w:ilvl w:val="0"/>
+          <w:numId w:val="25"/>
+        </w:numPr>
+        <w:spacing w:after="0" w:line="276" w:lineRule="auto"/>
+        <w:rPr>
+          <w:rFonts w:ascii="Arial" w:hAnsi="Arial" w:cs="Arial"/>
+          <w:sz w:val="24"/>
+          <w:szCs w:val="24"/>
+        </w:rPr>
+      </w:pPr>
+      <w:r>
+        <w:rPr>
+          <w:rFonts w:ascii="Arial" w:hAnsi="Arial" w:cs="Arial"/>
+          <w:sz w:val="24"/>
+          <w:szCs w:val="24"/>
+        </w:rPr>
+        <w:t>Kiểm thử lớp CD</w:t>
+      </w:r>
+    </w:p>
+    <w:p>
+      <w:pPr>
+        <w:pStyle w:val="ListParagraph"/>
+        <w:numPr>
+          <w:ilvl w:val="0"/>
+          <w:numId w:val="21"/>
+        </w:numPr>
+        <w:spacing w:after="0" w:line="276" w:lineRule="auto"/>
+        <w:rPr>
+          <w:rFonts w:ascii="Arial" w:hAnsi="Arial" w:cs="Arial"/>
+          <w:sz w:val="24"/>
+          <w:szCs w:val="24"/>
+        </w:rPr>
+      </w:pPr>
+      <w:r>
+        <w:rPr>
+          <w:rFonts w:ascii="Arial" w:hAnsi="Arial" w:cs="Arial"/>
+          <w:sz w:val="24"/>
+          <w:szCs w:val="24"/>
+        </w:rPr>
+        <w:t>Không hợp lệ:</w:t>
+      </w:r>
+    </w:p>
+    <w:p>
+      <w:pPr>
+        <w:spacing w:after="0" w:line="276" w:lineRule="auto"/>
+        <w:ind w:left="360"/>
+        <w:rPr>
+          <w:rFonts w:ascii="Arial" w:hAnsi="Arial" w:cs="Arial"/>
+          <w:sz w:val="24"/>
+          <w:szCs w:val="24"/>
+        </w:rPr>
+      </w:pPr>
+      <w:r>
+        <w:rPr>
+          <w:rFonts w:ascii="Arial" w:hAnsi="Arial" w:cs="Arial"/>
+          <w:sz w:val="24"/>
+          <w:szCs w:val="24"/>
+        </w:rPr>
+        <w:t>xóa({</w:t>
+      </w:r>
+    </w:p>
+    <w:p>
+      <w:pPr>
+        <w:spacing w:after="0" w:line="276" w:lineRule="auto"/>
+        <w:ind w:left="360" w:firstLine="360"/>
+        <w:rPr>
+          <w:rFonts w:ascii="Arial" w:hAnsi="Arial" w:cs="Arial"/>
+          <w:sz w:val="24"/>
+          <w:szCs w:val="24"/>
+        </w:rPr>
+      </w:pPr>
+      <w:r>
+        <w:rPr>
+          <w:rFonts w:ascii="Arial" w:hAnsi="Arial" w:cs="Arial"/>
+          <w:sz w:val="24"/>
+          <w:szCs w:val="24"/>
+        </w:rPr>
+        <w:t>id: -1</w:t>
+      </w:r>
+    </w:p>
+    <w:p>
+      <w:pPr>
+        <w:spacing w:after="0" w:line="276" w:lineRule="auto"/>
+        <w:ind w:left="360"/>
+        <w:rPr>
+          <w:rFonts w:ascii="Arial" w:hAnsi="Arial" w:cs="Arial"/>
+          <w:sz w:val="24"/>
+          <w:szCs w:val="24"/>
+        </w:rPr>
+      </w:pPr>
+      <w:r>
+        <w:rPr>
+          <w:rFonts w:ascii="Arial" w:hAnsi="Arial" w:cs="Arial"/>
+          <w:sz w:val="24"/>
+          <w:szCs w:val="24"/>
+        </w:rPr>
+        <w:t>})</w:t>
+      </w:r>
+    </w:p>
+    <w:p>
+      <w:pPr>
+        <w:spacing w:after="0" w:line="276" w:lineRule="auto"/>
+        <w:ind w:left="360"/>
+        <w:rPr>
+          <w:rFonts w:ascii="Arial" w:hAnsi="Arial" w:cs="Arial"/>
+          <w:sz w:val="24"/>
+          <w:szCs w:val="24"/>
+        </w:rPr>
+      </w:pPr>
+      <w:r>
+        <w:rPr>
+          <w:rFonts w:ascii="Arial" w:hAnsi="Arial" w:cs="Arial"/>
+          <w:sz w:val="24"/>
+          <w:szCs w:val="24"/>
+        </w:rPr>
+        <w:t xml:space="preserve">=&gt; </w:t>
+      </w:r>
+      <w:r>
+        <w:rPr>
+          <w:rFonts w:ascii="Arial" w:hAnsi="Arial" w:cs="Arial"/>
+          <w:b/>
+          <w:sz w:val="24"/>
+          <w:szCs w:val="24"/>
+        </w:rPr>
+        <w:t>mong đợi:</w:t>
+      </w:r>
+      <w:r>
+        <w:rPr>
+          <w:rFonts w:ascii="Arial" w:hAnsi="Arial" w:cs="Arial"/>
+          <w:sz w:val="24"/>
+          <w:szCs w:val="24"/>
+        </w:rPr>
+        <w:t xml:space="preserve"> NULL</w:t>
+      </w:r>
+    </w:p>
+    <w:p>
+      <w:pPr>
+        <w:spacing w:after="0" w:line="276" w:lineRule="auto"/>
+        <w:ind w:left="360"/>
+        <w:rPr>
+          <w:rFonts w:ascii="Arial" w:hAnsi="Arial" w:cs="Arial"/>
+          <w:sz w:val="24"/>
+          <w:szCs w:val="24"/>
+        </w:rPr>
+      </w:pPr>
+    </w:p>
+    <w:p>
+      <w:pPr>
+        <w:pStyle w:val="ListParagraph"/>
+        <w:numPr>
+          <w:ilvl w:val="0"/>
+          <w:numId w:val="21"/>
+        </w:numPr>
+        <w:spacing w:after="0" w:line="276" w:lineRule="auto"/>
+        <w:rPr>
+          <w:rFonts w:ascii="Arial" w:hAnsi="Arial" w:cs="Arial"/>
+          <w:sz w:val="24"/>
+          <w:szCs w:val="24"/>
+        </w:rPr>
+      </w:pPr>
+      <w:r>
+        <w:rPr>
+          <w:rFonts w:ascii="Arial" w:hAnsi="Arial" w:cs="Arial"/>
+          <w:sz w:val="24"/>
+          <w:szCs w:val="24"/>
+        </w:rPr>
+        <w:t>Hợp lệ:</w:t>
+      </w:r>
+    </w:p>
+    <w:p>
+      <w:pPr>
+        <w:spacing w:after="0" w:line="276" w:lineRule="auto"/>
+        <w:ind w:left="360"/>
+        <w:rPr>
+          <w:rFonts w:ascii="Arial" w:hAnsi="Arial" w:cs="Arial"/>
+          <w:sz w:val="24"/>
+          <w:szCs w:val="24"/>
+        </w:rPr>
+      </w:pPr>
+      <w:r>
+        <w:rPr>
+          <w:rFonts w:ascii="Arial" w:hAnsi="Arial" w:cs="Arial"/>
+          <w:sz w:val="24"/>
+          <w:szCs w:val="24"/>
+        </w:rPr>
+        <w:t>xóa({</w:t>
+      </w:r>
+    </w:p>
+    <w:p>
+      <w:pPr>
+        <w:spacing w:after="0" w:line="276" w:lineRule="auto"/>
+        <w:ind w:left="360" w:firstLine="360"/>
+        <w:rPr>
+          <w:rFonts w:ascii="Arial" w:hAnsi="Arial" w:cs="Arial"/>
+          <w:sz w:val="24"/>
+          <w:szCs w:val="24"/>
+        </w:rPr>
+      </w:pPr>
+      <w:r>
+        <w:rPr>
+          <w:rFonts w:ascii="Arial" w:hAnsi="Arial" w:cs="Arial"/>
+          <w:sz w:val="24"/>
+          <w:szCs w:val="24"/>
+        </w:rPr>
+        <w:t>id: 2</w:t>
+      </w:r>
+    </w:p>
+    <w:p>
+      <w:pPr>
+        <w:spacing w:after="0" w:line="276" w:lineRule="auto"/>
+        <w:ind w:left="360"/>
+        <w:rPr>
+          <w:rFonts w:ascii="Arial" w:hAnsi="Arial" w:cs="Arial"/>
+          <w:sz w:val="24"/>
+          <w:szCs w:val="24"/>
+        </w:rPr>
+      </w:pPr>
+      <w:r>
+        <w:rPr>
+          <w:rFonts w:ascii="Arial" w:hAnsi="Arial" w:cs="Arial"/>
+          <w:sz w:val="24"/>
+          <w:szCs w:val="24"/>
+        </w:rPr>
+        <w:t>})</w:t>
+      </w:r>
+    </w:p>
+    <w:p>
+      <w:pPr>
+        <w:spacing w:after="0" w:line="276" w:lineRule="auto"/>
+        <w:ind w:left="360"/>
+        <w:rPr>
+          <w:rFonts w:ascii="Arial" w:hAnsi="Arial" w:cs="Arial"/>
+          <w:sz w:val="24"/>
+          <w:szCs w:val="24"/>
+        </w:rPr>
+      </w:pPr>
+      <w:r>
+        <w:rPr>
+          <w:rFonts w:ascii="Arial" w:hAnsi="Arial" w:cs="Arial"/>
+          <w:sz w:val="24"/>
+          <w:szCs w:val="24"/>
+        </w:rPr>
+        <w:t xml:space="preserve">=&gt; </w:t>
+      </w:r>
+      <w:r>
+        <w:rPr>
+          <w:rFonts w:ascii="Arial" w:hAnsi="Arial" w:cs="Arial"/>
+          <w:b/>
+          <w:sz w:val="24"/>
+          <w:szCs w:val="24"/>
+        </w:rPr>
+        <w:t>mong đợi:</w:t>
+      </w:r>
+      <w:r>
+        <w:rPr>
+          <w:rFonts w:ascii="Arial" w:hAnsi="Arial" w:cs="Arial"/>
+          <w:sz w:val="24"/>
+          <w:szCs w:val="24"/>
+        </w:rPr>
+        <w:t xml:space="preserve"> CD (id = 2)</w:t>
+      </w:r>
+    </w:p>
+    <w:p>
+      <w:pPr>
+        <w:spacing w:after="0" w:line="276" w:lineRule="auto"/>
+        <w:ind w:left="360"/>
+        <w:rPr>
+          <w:rFonts w:ascii="Arial" w:hAnsi="Arial" w:cs="Arial"/>
+          <w:sz w:val="24"/>
+          <w:szCs w:val="24"/>
+        </w:rPr>
+      </w:pPr>
+    </w:p>
+    <w:p>
+      <w:pPr>
+        <w:pStyle w:val="ListParagraph"/>
+        <w:numPr>
+          <w:ilvl w:val="0"/>
+          <w:numId w:val="25"/>
+        </w:numPr>
+        <w:spacing w:after="0" w:line="276" w:lineRule="auto"/>
+        <w:rPr>
+          <w:rFonts w:ascii="Arial" w:hAnsi="Arial" w:cs="Arial"/>
+          <w:sz w:val="24"/>
+          <w:szCs w:val="24"/>
+        </w:rPr>
+      </w:pPr>
+      <w:r>
+        <w:rPr>
+          <w:rFonts w:ascii="Arial" w:hAnsi="Arial" w:cs="Arial"/>
+          <w:sz w:val="24"/>
+          <w:szCs w:val="24"/>
+        </w:rPr>
+        <w:t>Kiểm thử quá trình tạo CD:</w:t>
+      </w:r>
+    </w:p>
+    <w:p>
+      <w:pPr>
+        <w:spacing w:after="0" w:line="276" w:lineRule="auto"/>
+        <w:ind w:left="360"/>
+        <w:rPr>
+          <w:rFonts w:ascii="Arial" w:hAnsi="Arial" w:cs="Arial"/>
+          <w:sz w:val="24"/>
+          <w:szCs w:val="24"/>
+        </w:rPr>
+      </w:pPr>
+      <w:r>
+        <w:rPr>
+          <w:rFonts w:ascii="Arial" w:hAnsi="Arial" w:cs="Arial"/>
+          <w:sz w:val="24"/>
+          <w:szCs w:val="24"/>
+        </w:rPr>
+        <w:t>Giả sử hệ thống có sẵn</w:t>
+      </w:r>
+    </w:p>
+    <w:p>
+      <w:pPr>
+        <w:pStyle w:val="ListParagraph"/>
+        <w:numPr>
+          <w:ilvl w:val="0"/>
+          <w:numId w:val="26"/>
+        </w:numPr>
+        <w:spacing w:after="0" w:line="276" w:lineRule="auto"/>
+        <w:rPr>
+          <w:rFonts w:ascii="Arial" w:hAnsi="Arial" w:cs="Arial"/>
+          <w:sz w:val="24"/>
+          <w:szCs w:val="24"/>
+        </w:rPr>
+      </w:pPr>
+      <w:r>
+        <w:rPr>
+          <w:rFonts w:ascii="Arial" w:hAnsi="Arial" w:cs="Arial"/>
+          <w:sz w:val="24"/>
+          <w:szCs w:val="24"/>
+        </w:rPr>
+        <w:t>CD: id = 1, tên: "AAA", thể loại: Phim, giá: 100,000, giảm giá: 0, kho: kho1</w:t>
+      </w:r>
+    </w:p>
+    <w:p>
+      <w:pPr>
+        <w:pStyle w:val="ListParagraph"/>
+        <w:numPr>
+          <w:ilvl w:val="0"/>
+          <w:numId w:val="26"/>
+        </w:numPr>
+        <w:spacing w:after="0" w:line="276" w:lineRule="auto"/>
+        <w:rPr>
+          <w:rFonts w:ascii="Arial" w:hAnsi="Arial" w:cs="Arial"/>
+          <w:sz w:val="24"/>
+          <w:szCs w:val="24"/>
+        </w:rPr>
+      </w:pPr>
+      <w:r>
+        <w:rPr>
+          <w:rFonts w:ascii="Arial" w:hAnsi="Arial" w:cs="Arial"/>
+          <w:sz w:val="24"/>
+          <w:szCs w:val="24"/>
+        </w:rPr>
+        <w:t>CD: id = 2, tên: "BBB", thể loại: Phim, giá: 100,000, giảm giá: 0, kho: kho2</w:t>
+      </w:r>
+    </w:p>
+    <w:p>
+      <w:pPr>
+        <w:pStyle w:val="ListParagraph"/>
+        <w:numPr>
+          <w:ilvl w:val="0"/>
+          <w:numId w:val="21"/>
+        </w:numPr>
+        <w:spacing w:after="0" w:line="276" w:lineRule="auto"/>
+        <w:rPr>
+          <w:rFonts w:ascii="Arial" w:hAnsi="Arial" w:cs="Arial"/>
+          <w:sz w:val="24"/>
+          <w:szCs w:val="24"/>
+        </w:rPr>
+      </w:pPr>
+      <w:r>
+        <w:rPr>
+          <w:rFonts w:ascii="Arial" w:hAnsi="Arial" w:cs="Arial"/>
+          <w:sz w:val="24"/>
+          <w:szCs w:val="24"/>
+        </w:rPr>
+        <w:t>Không hợp lệ:</w:t>
+      </w:r>
+    </w:p>
+    <w:p>
+      <w:pPr>
+        <w:pStyle w:val="ListParagraph"/>
+        <w:spacing w:after="0" w:line="276" w:lineRule="auto"/>
+        <w:rPr>
+          <w:rFonts w:ascii="Arial" w:hAnsi="Arial" w:cs="Arial"/>
+          <w:sz w:val="24"/>
+          <w:szCs w:val="24"/>
+        </w:rPr>
+      </w:pPr>
+      <w:r>
+        <w:rPr>
+          <w:rFonts w:ascii="Arial" w:hAnsi="Arial" w:cs="Arial"/>
+          <w:sz w:val="24"/>
+          <w:szCs w:val="24"/>
+        </w:rPr>
+        <w:t>FormCD.nhập_form({</w:t>
+      </w:r>
+    </w:p>
+    <w:p>
+      <w:pPr>
+        <w:pStyle w:val="ListParagraph"/>
+        <w:spacing w:after="0" w:line="276" w:lineRule="auto"/>
+        <w:ind w:firstLine="720"/>
+        <w:rPr>
+          <w:rFonts w:ascii="Arial" w:hAnsi="Arial" w:cs="Arial"/>
+          <w:sz w:val="24"/>
+          <w:szCs w:val="24"/>
+        </w:rPr>
+      </w:pPr>
+      <w:r>
+        <w:rPr>
+          <w:rFonts w:ascii="Arial" w:hAnsi="Arial" w:cs="Arial"/>
+          <w:sz w:val="24"/>
+          <w:szCs w:val="24"/>
+        </w:rPr>
+        <w:t>id: 2</w:t>
+      </w:r>
+    </w:p>
+    <w:p>
+      <w:pPr>
+        <w:pStyle w:val="ListParagraph"/>
+        <w:spacing w:after="0" w:line="276" w:lineRule="auto"/>
+        <w:ind w:firstLine="720"/>
+        <w:rPr>
+          <w:rFonts w:ascii="Arial" w:hAnsi="Arial" w:cs="Arial"/>
+          <w:sz w:val="24"/>
+          <w:szCs w:val="24"/>
+        </w:rPr>
+      </w:pPr>
+      <w:r>
+        <w:rPr>
+          <w:rFonts w:ascii="Arial" w:hAnsi="Arial" w:cs="Arial"/>
+          <w:sz w:val="24"/>
+          <w:szCs w:val="24"/>
+        </w:rPr>
+        <w:t>tên: "CCC"</w:t>
+      </w:r>
+    </w:p>
+    <w:p>
+      <w:pPr>
+        <w:pStyle w:val="ListParagraph"/>
+        <w:spacing w:after="0" w:line="276" w:lineRule="auto"/>
+        <w:ind w:firstLine="720"/>
+        <w:rPr>
+          <w:rFonts w:ascii="Arial" w:hAnsi="Arial" w:cs="Arial"/>
+          <w:sz w:val="24"/>
+          <w:szCs w:val="24"/>
+        </w:rPr>
+      </w:pPr>
+      <w:r>
+        <w:rPr>
+          <w:rFonts w:ascii="Arial" w:hAnsi="Arial" w:cs="Arial"/>
+          <w:sz w:val="24"/>
+          <w:szCs w:val="24"/>
+        </w:rPr>
+        <w:t>giảm giá: 0</w:t>
+      </w:r>
+    </w:p>
+    <w:p>
+      <w:pPr>
+        <w:pStyle w:val="ListParagraph"/>
+        <w:spacing w:after="0" w:line="276" w:lineRule="auto"/>
+        <w:ind w:firstLine="720"/>
+        <w:rPr>
+          <w:rFonts w:ascii="Arial" w:hAnsi="Arial" w:cs="Arial"/>
+          <w:sz w:val="24"/>
+          <w:szCs w:val="24"/>
+        </w:rPr>
+      </w:pPr>
+      <w:r>
+        <w:rPr>
+          <w:rFonts w:ascii="Arial" w:hAnsi="Arial" w:cs="Arial"/>
+          <w:sz w:val="24"/>
+          <w:szCs w:val="24"/>
+        </w:rPr>
+        <w:t>giá: 200,000</w:t>
+      </w:r>
+    </w:p>
+    <w:p>
+      <w:pPr>
+        <w:pStyle w:val="ListParagraph"/>
+        <w:spacing w:after="0" w:line="276" w:lineRule="auto"/>
+        <w:ind w:firstLine="720"/>
+        <w:rPr>
+          <w:rFonts w:ascii="Arial" w:hAnsi="Arial" w:cs="Arial"/>
+          <w:sz w:val="24"/>
+          <w:szCs w:val="24"/>
+        </w:rPr>
+      </w:pPr>
+      <w:r>
+        <w:rPr>
+          <w:rFonts w:ascii="Arial" w:hAnsi="Arial" w:cs="Arial"/>
+          <w:sz w:val="24"/>
+          <w:szCs w:val="24"/>
+        </w:rPr>
+        <w:t>thể loại: Phim</w:t>
+      </w:r>
+    </w:p>
+    <w:p>
+      <w:pPr>
+        <w:pStyle w:val="ListParagraph"/>
+        <w:spacing w:after="0" w:line="276" w:lineRule="auto"/>
+        <w:rPr>
+          <w:rFonts w:ascii="Arial" w:hAnsi="Arial" w:cs="Arial"/>
+          <w:sz w:val="24"/>
+          <w:szCs w:val="24"/>
+        </w:rPr>
+      </w:pPr>
+      <w:r>
+        <w:rPr>
+          <w:rFonts w:ascii="Arial" w:hAnsi="Arial" w:cs="Arial"/>
+          <w:sz w:val="24"/>
+          <w:szCs w:val="24"/>
+        </w:rPr>
+        <w:t>})</w:t>
+      </w:r>
+    </w:p>
+    <w:p>
+      <w:pPr>
+        <w:pStyle w:val="ListParagraph"/>
+        <w:spacing w:after="0" w:line="276" w:lineRule="auto"/>
+        <w:rPr>
+          <w:rFonts w:ascii="Arial" w:hAnsi="Arial" w:cs="Arial"/>
+          <w:sz w:val="24"/>
+          <w:szCs w:val="24"/>
+        </w:rPr>
+      </w:pPr>
+      <w:r>
+        <w:rPr>
+          <w:rFonts w:ascii="Arial" w:hAnsi="Arial" w:cs="Arial"/>
+          <w:sz w:val="24"/>
+          <w:szCs w:val="24"/>
+        </w:rPr>
+        <w:t>FormCD.kiểm_tra()</w:t>
+      </w:r>
+    </w:p>
+    <w:p>
+      <w:pPr>
+        <w:pStyle w:val="ListParagraph"/>
+        <w:spacing w:after="0" w:line="276" w:lineRule="auto"/>
+        <w:rPr>
+          <w:rFonts w:ascii="Arial" w:hAnsi="Arial" w:cs="Arial"/>
+          <w:sz w:val="24"/>
+          <w:szCs w:val="24"/>
+        </w:rPr>
+      </w:pPr>
+      <w:r>
+        <w:rPr>
+          <w:rFonts w:ascii="Arial" w:hAnsi="Arial" w:cs="Arial"/>
+          <w:sz w:val="24"/>
+          <w:szCs w:val="24"/>
+        </w:rPr>
+        <w:t xml:space="preserve">=&gt; </w:t>
+      </w:r>
+      <w:r>
+        <w:rPr>
+          <w:rFonts w:ascii="Arial" w:hAnsi="Arial" w:cs="Arial"/>
+          <w:b/>
+          <w:sz w:val="24"/>
+          <w:szCs w:val="24"/>
+        </w:rPr>
+        <w:t>mong đợi:</w:t>
+      </w:r>
+      <w:r>
+        <w:rPr>
+          <w:rFonts w:ascii="Arial" w:hAnsi="Arial" w:cs="Arial"/>
+          <w:sz w:val="24"/>
+          <w:szCs w:val="24"/>
+        </w:rPr>
+        <w:t xml:space="preserve"> hợp lệ</w:t>
+      </w:r>
+    </w:p>
+    <w:p>
+      <w:pPr>
+        <w:pStyle w:val="ListParagraph"/>
+        <w:spacing w:after="0" w:line="276" w:lineRule="auto"/>
+        <w:rPr>
+          <w:rFonts w:ascii="Arial" w:hAnsi="Arial" w:cs="Arial"/>
+          <w:sz w:val="24"/>
+          <w:szCs w:val="24"/>
+        </w:rPr>
+      </w:pPr>
+      <w:r>
+        <w:rPr>
+          <w:rFonts w:ascii="Arial" w:hAnsi="Arial" w:cs="Arial"/>
+          <w:sz w:val="24"/>
+          <w:szCs w:val="24"/>
+        </w:rPr>
+        <w:t>DanhSáchCD.tìm_kiếm(id = 2)</w:t>
+      </w:r>
+    </w:p>
+    <w:p>
+      <w:pPr>
+        <w:pStyle w:val="ListParagraph"/>
+        <w:spacing w:after="0" w:line="276" w:lineRule="auto"/>
+        <w:rPr>
+          <w:rFonts w:ascii="Arial" w:hAnsi="Arial" w:cs="Arial"/>
+          <w:sz w:val="24"/>
+          <w:szCs w:val="24"/>
+        </w:rPr>
+      </w:pPr>
+      <w:r>
+        <w:rPr>
+          <w:rFonts w:ascii="Arial" w:hAnsi="Arial" w:cs="Arial"/>
+          <w:sz w:val="24"/>
+          <w:szCs w:val="24"/>
+        </w:rPr>
+        <w:t xml:space="preserve">=&gt; </w:t>
+      </w:r>
+      <w:r>
+        <w:rPr>
+          <w:rFonts w:ascii="Arial" w:hAnsi="Arial" w:cs="Arial"/>
+          <w:b/>
+          <w:sz w:val="24"/>
+          <w:szCs w:val="24"/>
+        </w:rPr>
+        <w:t>mong đợi:</w:t>
+      </w:r>
+      <w:r>
+        <w:rPr>
+          <w:rFonts w:ascii="Arial" w:hAnsi="Arial" w:cs="Arial"/>
+          <w:sz w:val="24"/>
+          <w:szCs w:val="24"/>
+        </w:rPr>
+        <w:t xml:space="preserve"> đã tồn tại</w:t>
+      </w:r>
+    </w:p>
+    <w:p>
+      <w:pPr>
+        <w:pStyle w:val="ListParagraph"/>
+        <w:spacing w:after="0" w:line="276" w:lineRule="auto"/>
+        <w:rPr>
+          <w:rFonts w:ascii="Arial" w:hAnsi="Arial" w:cs="Arial"/>
+          <w:sz w:val="24"/>
+          <w:szCs w:val="24"/>
+        </w:rPr>
+      </w:pPr>
+      <w:r>
+        <w:rPr>
+          <w:rFonts w:ascii="Arial" w:hAnsi="Arial" w:cs="Arial"/>
+          <w:sz w:val="24"/>
+          <w:szCs w:val="24"/>
+        </w:rPr>
+        <w:t xml:space="preserve">=&gt; </w:t>
+      </w:r>
+      <w:r>
+        <w:rPr>
+          <w:rFonts w:ascii="Arial" w:hAnsi="Arial" w:cs="Arial"/>
+          <w:b/>
+          <w:sz w:val="24"/>
+          <w:szCs w:val="24"/>
+        </w:rPr>
+        <w:t>mong đợi:</w:t>
+      </w:r>
+      <w:r>
+        <w:rPr>
+          <w:rFonts w:ascii="Arial" w:hAnsi="Arial" w:cs="Arial"/>
+          <w:sz w:val="24"/>
+          <w:szCs w:val="24"/>
+        </w:rPr>
+        <w:t xml:space="preserve"> quá trình thêm thất bại</w:t>
+      </w:r>
+    </w:p>
+    <w:p>
+      <w:pPr>
+        <w:pStyle w:val="ListParagraph"/>
+        <w:spacing w:after="0" w:line="276" w:lineRule="auto"/>
+        <w:rPr>
+          <w:rFonts w:ascii="Arial" w:hAnsi="Arial" w:cs="Arial"/>
+          <w:sz w:val="24"/>
+          <w:szCs w:val="24"/>
+        </w:rPr>
+      </w:pPr>
+    </w:p>
+    <w:p>
+      <w:pPr>
+        <w:pStyle w:val="ListParagraph"/>
+        <w:numPr>
+          <w:ilvl w:val="0"/>
+          <w:numId w:val="21"/>
+        </w:numPr>
+        <w:spacing w:after="0" w:line="276" w:lineRule="auto"/>
+        <w:rPr>
+          <w:rFonts w:ascii="Arial" w:hAnsi="Arial" w:cs="Arial"/>
+          <w:sz w:val="24"/>
+          <w:szCs w:val="24"/>
+        </w:rPr>
+      </w:pPr>
+      <w:r>
+        <w:rPr>
+          <w:rFonts w:ascii="Arial" w:hAnsi="Arial" w:cs="Arial"/>
+          <w:sz w:val="24"/>
+          <w:szCs w:val="24"/>
+        </w:rPr>
+        <w:t>Không hợp lệ</w:t>
+      </w:r>
+    </w:p>
+    <w:p>
+      <w:pPr>
+        <w:pStyle w:val="ListParagraph"/>
+        <w:spacing w:after="0" w:line="276" w:lineRule="auto"/>
+        <w:rPr>
+          <w:rFonts w:ascii="Arial" w:hAnsi="Arial" w:cs="Arial"/>
+          <w:sz w:val="24"/>
+          <w:szCs w:val="24"/>
+        </w:rPr>
+      </w:pPr>
+      <w:r>
+        <w:rPr>
+          <w:rFonts w:ascii="Arial" w:hAnsi="Arial" w:cs="Arial"/>
+          <w:sz w:val="24"/>
+          <w:szCs w:val="24"/>
+        </w:rPr>
+        <w:t>FormCD.nhập_form({</w:t>
+      </w:r>
+    </w:p>
+    <w:p>
+      <w:pPr>
+        <w:pStyle w:val="ListParagraph"/>
+        <w:spacing w:after="0" w:line="276" w:lineRule="auto"/>
+        <w:ind w:firstLine="720"/>
+        <w:rPr>
+          <w:rFonts w:ascii="Arial" w:hAnsi="Arial" w:cs="Arial"/>
+          <w:sz w:val="24"/>
+          <w:szCs w:val="24"/>
+        </w:rPr>
+      </w:pPr>
+      <w:r>
+        <w:rPr>
+          <w:rFonts w:ascii="Arial" w:hAnsi="Arial" w:cs="Arial"/>
+          <w:sz w:val="24"/>
+          <w:szCs w:val="24"/>
+        </w:rPr>
+        <w:t>id: 3</w:t>
+      </w:r>
+    </w:p>
+    <w:p>
+      <w:pPr>
+        <w:pStyle w:val="ListParagraph"/>
+        <w:spacing w:after="0" w:line="276" w:lineRule="auto"/>
+        <w:ind w:firstLine="720"/>
+        <w:rPr>
+          <w:rFonts w:ascii="Arial" w:hAnsi="Arial" w:cs="Arial"/>
+          <w:sz w:val="24"/>
+          <w:szCs w:val="24"/>
+        </w:rPr>
+      </w:pPr>
+      <w:r>
+        <w:rPr>
+          <w:rFonts w:ascii="Arial" w:hAnsi="Arial" w:cs="Arial"/>
+          <w:sz w:val="24"/>
+          <w:szCs w:val="24"/>
+        </w:rPr>
+        <w:t>tên: "CCC"</w:t>
+      </w:r>
+    </w:p>
+    <w:p>
+      <w:pPr>
+        <w:pStyle w:val="ListParagraph"/>
+        <w:spacing w:after="0" w:line="276" w:lineRule="auto"/>
+        <w:ind w:firstLine="720"/>
+        <w:rPr>
+          <w:rFonts w:ascii="Arial" w:hAnsi="Arial" w:cs="Arial"/>
+          <w:sz w:val="24"/>
+          <w:szCs w:val="24"/>
+        </w:rPr>
+      </w:pPr>
+      <w:r>
+        <w:rPr>
+          <w:rFonts w:ascii="Arial" w:hAnsi="Arial" w:cs="Arial"/>
+          <w:sz w:val="24"/>
+          <w:szCs w:val="24"/>
+        </w:rPr>
+        <w:lastRenderedPageBreak/>
+        <w:t>giảm giá: 0</w:t>
+      </w:r>
+    </w:p>
+    <w:p>
+      <w:pPr>
+        <w:pStyle w:val="ListParagraph"/>
+        <w:spacing w:after="0" w:line="276" w:lineRule="auto"/>
+        <w:ind w:firstLine="720"/>
+        <w:rPr>
+          <w:rFonts w:ascii="Arial" w:hAnsi="Arial" w:cs="Arial"/>
+          <w:sz w:val="24"/>
+          <w:szCs w:val="24"/>
+        </w:rPr>
+      </w:pPr>
+      <w:r>
+        <w:rPr>
+          <w:rFonts w:ascii="Arial" w:hAnsi="Arial" w:cs="Arial"/>
+          <w:sz w:val="24"/>
+          <w:szCs w:val="24"/>
+        </w:rPr>
+        <w:t>giá: 200,000</w:t>
+      </w:r>
+    </w:p>
+    <w:p>
+      <w:pPr>
+        <w:pStyle w:val="ListParagraph"/>
+        <w:spacing w:after="0" w:line="276" w:lineRule="auto"/>
+        <w:ind w:firstLine="720"/>
+        <w:rPr>
+          <w:rFonts w:ascii="Arial" w:hAnsi="Arial" w:cs="Arial"/>
+          <w:sz w:val="24"/>
+          <w:szCs w:val="24"/>
+        </w:rPr>
+      </w:pPr>
+      <w:r>
+        <w:rPr>
+          <w:rFonts w:ascii="Arial" w:hAnsi="Arial" w:cs="Arial"/>
+          <w:sz w:val="24"/>
+          <w:szCs w:val="24"/>
+        </w:rPr>
+        <w:t>thể loại: Phim</w:t>
+      </w:r>
+    </w:p>
+    <w:p>
+      <w:pPr>
+        <w:pStyle w:val="ListParagraph"/>
+        <w:spacing w:after="0" w:line="276" w:lineRule="auto"/>
+        <w:rPr>
+          <w:rFonts w:ascii="Arial" w:hAnsi="Arial" w:cs="Arial"/>
+          <w:sz w:val="24"/>
+          <w:szCs w:val="24"/>
+        </w:rPr>
+      </w:pPr>
+      <w:r>
+        <w:rPr>
+          <w:rFonts w:ascii="Arial" w:hAnsi="Arial" w:cs="Arial"/>
+          <w:sz w:val="24"/>
+          <w:szCs w:val="24"/>
+        </w:rPr>
+        <w:t>})</w:t>
+      </w:r>
+    </w:p>
+    <w:p>
+      <w:pPr>
+        <w:pStyle w:val="ListParagraph"/>
+        <w:spacing w:after="0" w:line="276" w:lineRule="auto"/>
+        <w:rPr>
+          <w:rFonts w:ascii="Arial" w:hAnsi="Arial" w:cs="Arial"/>
+          <w:sz w:val="24"/>
+          <w:szCs w:val="24"/>
+        </w:rPr>
+      </w:pPr>
+      <w:r>
+        <w:rPr>
+          <w:rFonts w:ascii="Arial" w:hAnsi="Arial" w:cs="Arial"/>
+          <w:sz w:val="24"/>
+          <w:szCs w:val="24"/>
+        </w:rPr>
+        <w:t>FormCD.kiểm_tra()</w:t>
+      </w:r>
+    </w:p>
+    <w:p>
+      <w:pPr>
+        <w:pStyle w:val="ListParagraph"/>
+        <w:spacing w:after="0" w:line="276" w:lineRule="auto"/>
+        <w:rPr>
+          <w:rFonts w:ascii="Arial" w:hAnsi="Arial" w:cs="Arial"/>
+          <w:sz w:val="24"/>
+          <w:szCs w:val="24"/>
+        </w:rPr>
+      </w:pPr>
+      <w:r>
+        <w:rPr>
+          <w:rFonts w:ascii="Arial" w:hAnsi="Arial" w:cs="Arial"/>
+          <w:sz w:val="24"/>
+          <w:szCs w:val="24"/>
+        </w:rPr>
+        <w:t xml:space="preserve">=&gt; </w:t>
+      </w:r>
+      <w:r>
+        <w:rPr>
+          <w:rFonts w:ascii="Arial" w:hAnsi="Arial" w:cs="Arial"/>
+          <w:b/>
+          <w:sz w:val="24"/>
+          <w:szCs w:val="24"/>
+        </w:rPr>
+        <w:t>mong đợi:</w:t>
+      </w:r>
+      <w:r>
+        <w:rPr>
+          <w:rFonts w:ascii="Arial" w:hAnsi="Arial" w:cs="Arial"/>
+          <w:sz w:val="24"/>
+          <w:szCs w:val="24"/>
+        </w:rPr>
+        <w:t xml:space="preserve"> hợp lệ</w:t>
+      </w:r>
+    </w:p>
+    <w:p>
+      <w:pPr>
+        <w:pStyle w:val="ListParagraph"/>
+        <w:spacing w:after="0" w:line="276" w:lineRule="auto"/>
+        <w:rPr>
+          <w:rFonts w:ascii="Arial" w:hAnsi="Arial" w:cs="Arial"/>
+          <w:sz w:val="24"/>
+          <w:szCs w:val="24"/>
+        </w:rPr>
+      </w:pPr>
+      <w:r>
+        <w:rPr>
+          <w:rFonts w:ascii="Arial" w:hAnsi="Arial" w:cs="Arial"/>
+          <w:sz w:val="24"/>
+          <w:szCs w:val="24"/>
+        </w:rPr>
+        <w:t>DanhSáchCD.tìm_kiếm(id = 2)</w:t>
+      </w:r>
+    </w:p>
+    <w:p>
+      <w:pPr>
+        <w:pStyle w:val="ListParagraph"/>
+        <w:spacing w:after="0" w:line="276" w:lineRule="auto"/>
+        <w:rPr>
+          <w:rFonts w:ascii="Arial" w:hAnsi="Arial" w:cs="Arial"/>
+          <w:sz w:val="24"/>
+          <w:szCs w:val="24"/>
+        </w:rPr>
+      </w:pPr>
+      <w:r>
+        <w:rPr>
+          <w:rFonts w:ascii="Arial" w:hAnsi="Arial" w:cs="Arial"/>
+          <w:sz w:val="24"/>
+          <w:szCs w:val="24"/>
+        </w:rPr>
+        <w:t xml:space="preserve">=&gt; </w:t>
+      </w:r>
+      <w:r>
+        <w:rPr>
+          <w:rFonts w:ascii="Arial" w:hAnsi="Arial" w:cs="Arial"/>
+          <w:b/>
+          <w:sz w:val="24"/>
+          <w:szCs w:val="24"/>
+        </w:rPr>
+        <w:t>mong đợi:</w:t>
+      </w:r>
+      <w:r>
+        <w:rPr>
+          <w:rFonts w:ascii="Arial" w:hAnsi="Arial" w:cs="Arial"/>
+          <w:sz w:val="24"/>
+          <w:szCs w:val="24"/>
+        </w:rPr>
+        <w:t xml:space="preserve"> không tìm thấy</w:t>
+      </w:r>
+    </w:p>
+    <w:p>
+      <w:pPr>
+        <w:pStyle w:val="ListParagraph"/>
+        <w:spacing w:after="0" w:line="276" w:lineRule="auto"/>
+        <w:rPr>
+          <w:rFonts w:ascii="Arial" w:hAnsi="Arial" w:cs="Arial"/>
+          <w:sz w:val="24"/>
+          <w:szCs w:val="24"/>
+        </w:rPr>
+      </w:pPr>
+      <w:r>
+        <w:rPr>
+          <w:rFonts w:ascii="Arial" w:hAnsi="Arial" w:cs="Arial"/>
+          <w:sz w:val="24"/>
+          <w:szCs w:val="24"/>
+        </w:rPr>
+        <w:t>CD.thêm({ ... })</w:t>
+      </w:r>
+    </w:p>
+    <w:p>
+      <w:pPr>
+        <w:pStyle w:val="ListParagraph"/>
+        <w:spacing w:after="0" w:line="276" w:lineRule="auto"/>
+        <w:rPr>
+          <w:rFonts w:ascii="Arial" w:hAnsi="Arial" w:cs="Arial"/>
+          <w:sz w:val="24"/>
+          <w:szCs w:val="24"/>
+        </w:rPr>
+      </w:pPr>
+      <w:r>
+        <w:rPr>
+          <w:rFonts w:ascii="Arial" w:hAnsi="Arial" w:cs="Arial"/>
+          <w:sz w:val="24"/>
+          <w:szCs w:val="24"/>
+        </w:rPr>
+        <w:t xml:space="preserve">=&gt; </w:t>
+      </w:r>
+      <w:r>
+        <w:rPr>
+          <w:rFonts w:ascii="Arial" w:hAnsi="Arial" w:cs="Arial"/>
+          <w:b/>
+          <w:sz w:val="24"/>
+          <w:szCs w:val="24"/>
+        </w:rPr>
+        <w:t>mong đợi:</w:t>
+      </w:r>
+      <w:r>
+        <w:rPr>
+          <w:rFonts w:ascii="Arial" w:hAnsi="Arial" w:cs="Arial"/>
+          <w:sz w:val="24"/>
+          <w:szCs w:val="24"/>
+        </w:rPr>
+        <w:t xml:space="preserve"> CD ({ ... })</w:t>
+      </w:r>
+    </w:p>
+    <w:p>
+      <w:pPr>
+        <w:pStyle w:val="ListParagraph"/>
+        <w:spacing w:after="0" w:line="276" w:lineRule="auto"/>
+        <w:rPr>
+          <w:rFonts w:ascii="Arial" w:hAnsi="Arial" w:cs="Arial"/>
+          <w:sz w:val="24"/>
+          <w:szCs w:val="24"/>
+        </w:rPr>
+      </w:pPr>
+      <w:r>
+        <w:rPr>
+          <w:rFonts w:ascii="Arial" w:hAnsi="Arial" w:cs="Arial"/>
+          <w:sz w:val="24"/>
+          <w:szCs w:val="24"/>
+        </w:rPr>
+        <w:t>FormKhoHàng.nhập_form({</w:t>
+      </w:r>
+    </w:p>
+    <w:p>
+      <w:pPr>
+        <w:pStyle w:val="ListParagraph"/>
+        <w:spacing w:after="0" w:line="276" w:lineRule="auto"/>
+        <w:ind w:firstLine="720"/>
+        <w:rPr>
+          <w:rFonts w:ascii="Arial" w:hAnsi="Arial" w:cs="Arial"/>
+          <w:sz w:val="24"/>
+          <w:szCs w:val="24"/>
+        </w:rPr>
+      </w:pPr>
+      <w:r>
+        <w:rPr>
+          <w:rFonts w:ascii="Arial" w:hAnsi="Arial" w:cs="Arial"/>
+          <w:sz w:val="24"/>
+          <w:szCs w:val="24"/>
+        </w:rPr>
+        <w:t>số lượng: -5</w:t>
+      </w:r>
+    </w:p>
+    <w:p>
+      <w:pPr>
+        <w:pStyle w:val="ListParagraph"/>
+        <w:spacing w:after="0" w:line="276" w:lineRule="auto"/>
+        <w:rPr>
+          <w:rFonts w:ascii="Arial" w:hAnsi="Arial" w:cs="Arial"/>
+          <w:sz w:val="24"/>
+          <w:szCs w:val="24"/>
+        </w:rPr>
+      </w:pPr>
+      <w:r>
+        <w:rPr>
+          <w:rFonts w:ascii="Arial" w:hAnsi="Arial" w:cs="Arial"/>
+          <w:sz w:val="24"/>
+          <w:szCs w:val="24"/>
+        </w:rPr>
+        <w:t>})</w:t>
+      </w:r>
+    </w:p>
+    <w:p>
+      <w:pPr>
+        <w:pStyle w:val="ListParagraph"/>
+        <w:spacing w:after="0" w:line="276" w:lineRule="auto"/>
+        <w:rPr>
+          <w:rFonts w:ascii="Arial" w:hAnsi="Arial" w:cs="Arial"/>
+          <w:sz w:val="24"/>
+          <w:szCs w:val="24"/>
+        </w:rPr>
+      </w:pPr>
+      <w:r>
+        <w:rPr>
+          <w:rFonts w:ascii="Arial" w:hAnsi="Arial" w:cs="Arial"/>
+          <w:sz w:val="24"/>
+          <w:szCs w:val="24"/>
+        </w:rPr>
+        <w:t xml:space="preserve">FormKhoHàng.kiểm_tra </w:t>
+      </w:r>
+    </w:p>
+    <w:p>
+      <w:pPr>
+        <w:pStyle w:val="ListParagraph"/>
+        <w:spacing w:after="0" w:line="276" w:lineRule="auto"/>
+        <w:rPr>
+          <w:rFonts w:ascii="Arial" w:hAnsi="Arial" w:cs="Arial"/>
+          <w:sz w:val="24"/>
+          <w:szCs w:val="24"/>
+        </w:rPr>
+      </w:pPr>
+      <w:r>
+        <w:rPr>
+          <w:rFonts w:ascii="Arial" w:hAnsi="Arial" w:cs="Arial"/>
+          <w:sz w:val="24"/>
+          <w:szCs w:val="24"/>
+        </w:rPr>
+        <w:t xml:space="preserve">=&gt; </w:t>
+      </w:r>
+      <w:r>
+        <w:rPr>
+          <w:rFonts w:ascii="Arial" w:hAnsi="Arial" w:cs="Arial"/>
+          <w:b/>
+          <w:sz w:val="24"/>
+          <w:szCs w:val="24"/>
+        </w:rPr>
+        <w:t>mong đợi:</w:t>
+      </w:r>
+      <w:r>
+        <w:rPr>
+          <w:rFonts w:ascii="Arial" w:hAnsi="Arial" w:cs="Arial"/>
+          <w:sz w:val="24"/>
+          <w:szCs w:val="24"/>
+        </w:rPr>
+        <w:t xml:space="preserve"> số lượng không hợp lệ</w:t>
+      </w:r>
+    </w:p>
+    <w:p>
+      <w:pPr>
+        <w:pStyle w:val="ListParagraph"/>
+        <w:spacing w:after="0" w:line="276" w:lineRule="auto"/>
+        <w:rPr>
+          <w:rFonts w:ascii="Arial" w:hAnsi="Arial" w:cs="Arial"/>
+          <w:sz w:val="24"/>
+          <w:szCs w:val="24"/>
+        </w:rPr>
+      </w:pPr>
+      <w:r>
+        <w:rPr>
+          <w:rFonts w:ascii="Arial" w:hAnsi="Arial" w:cs="Arial"/>
+          <w:sz w:val="24"/>
+          <w:szCs w:val="24"/>
+        </w:rPr>
+        <w:t xml:space="preserve">=&gt; </w:t>
+      </w:r>
+      <w:r>
+        <w:rPr>
+          <w:rFonts w:ascii="Arial" w:hAnsi="Arial" w:cs="Arial"/>
+          <w:b/>
+          <w:sz w:val="24"/>
+          <w:szCs w:val="24"/>
+        </w:rPr>
+        <w:t xml:space="preserve">mong đợi: </w:t>
+      </w:r>
+      <w:r>
+        <w:rPr>
+          <w:rFonts w:ascii="Arial" w:hAnsi="Arial" w:cs="Arial"/>
+          <w:sz w:val="24"/>
+          <w:szCs w:val="24"/>
+        </w:rPr>
+        <w:t>quá trình thêm thất bại</w:t>
+      </w:r>
+    </w:p>
+    <w:p>
+      <w:pPr>
+        <w:pStyle w:val="ListParagraph"/>
+        <w:spacing w:after="0" w:line="276" w:lineRule="auto"/>
+        <w:rPr>
+          <w:rFonts w:ascii="Arial" w:hAnsi="Arial" w:cs="Arial"/>
+          <w:sz w:val="24"/>
+          <w:szCs w:val="24"/>
+        </w:rPr>
+      </w:pPr>
+    </w:p>
+    <w:p>
+      <w:pPr>
+        <w:pStyle w:val="ListParagraph"/>
+        <w:numPr>
+          <w:ilvl w:val="0"/>
+          <w:numId w:val="21"/>
+        </w:numPr>
+        <w:spacing w:after="0" w:line="276" w:lineRule="auto"/>
+        <w:rPr>
+          <w:rFonts w:ascii="Arial" w:hAnsi="Arial" w:cs="Arial"/>
+          <w:sz w:val="24"/>
+          <w:szCs w:val="24"/>
+        </w:rPr>
+      </w:pPr>
+      <w:r>
+        <w:rPr>
+          <w:rFonts w:ascii="Arial" w:hAnsi="Arial" w:cs="Arial"/>
+          <w:sz w:val="24"/>
+          <w:szCs w:val="24"/>
+        </w:rPr>
+        <w:t>Hợp lệ</w:t>
+      </w:r>
+    </w:p>
+    <w:p>
+      <w:pPr>
+        <w:spacing w:after="0" w:line="276" w:lineRule="auto"/>
+        <w:ind w:left="720"/>
+        <w:rPr>
+          <w:rFonts w:ascii="Arial" w:hAnsi="Arial" w:cs="Arial"/>
+          <w:sz w:val="24"/>
+          <w:szCs w:val="24"/>
+        </w:rPr>
+      </w:pPr>
+      <w:r>
+        <w:rPr>
+          <w:rFonts w:ascii="Arial" w:hAnsi="Arial" w:cs="Arial"/>
+          <w:sz w:val="24"/>
+          <w:szCs w:val="24"/>
+        </w:rPr>
+        <w:t>FormCD.nhập_form({</w:t>
+      </w:r>
+    </w:p>
+    <w:p>
+      <w:pPr>
+        <w:spacing w:after="0" w:line="276" w:lineRule="auto"/>
+        <w:ind w:left="720"/>
+        <w:rPr>
+          <w:rFonts w:ascii="Arial" w:hAnsi="Arial" w:cs="Arial"/>
+          <w:sz w:val="24"/>
+          <w:szCs w:val="24"/>
+        </w:rPr>
+      </w:pPr>
+      <w:r>
+        <w:rPr>
+          <w:rFonts w:ascii="Arial" w:hAnsi="Arial" w:cs="Arial"/>
+          <w:sz w:val="24"/>
+          <w:szCs w:val="24"/>
+        </w:rPr>
+        <w:t>id: 3</w:t>
+      </w:r>
+    </w:p>
+    <w:p>
+      <w:pPr>
+        <w:spacing w:after="0" w:line="276" w:lineRule="auto"/>
+        <w:ind w:left="720" w:firstLine="720"/>
+        <w:rPr>
+          <w:rFonts w:ascii="Arial" w:hAnsi="Arial" w:cs="Arial"/>
+          <w:sz w:val="24"/>
+          <w:szCs w:val="24"/>
+        </w:rPr>
+      </w:pPr>
+      <w:r>
+        <w:rPr>
+          <w:rFonts w:ascii="Arial" w:hAnsi="Arial" w:cs="Arial"/>
+          <w:sz w:val="24"/>
+          <w:szCs w:val="24"/>
+        </w:rPr>
+        <w:t>tên: "CCC"</w:t>
+      </w:r>
+    </w:p>
+    <w:p>
+      <w:pPr>
+        <w:spacing w:after="0" w:line="276" w:lineRule="auto"/>
+        <w:ind w:left="720" w:firstLine="720"/>
+        <w:rPr>
+          <w:rFonts w:ascii="Arial" w:hAnsi="Arial" w:cs="Arial"/>
+          <w:sz w:val="24"/>
+          <w:szCs w:val="24"/>
+        </w:rPr>
+      </w:pPr>
+      <w:r>
+        <w:rPr>
+          <w:rFonts w:ascii="Arial" w:hAnsi="Arial" w:cs="Arial"/>
+          <w:sz w:val="24"/>
+          <w:szCs w:val="24"/>
+        </w:rPr>
+        <w:t>giảm giá: 0</w:t>
+      </w:r>
+    </w:p>
+    <w:p>
+      <w:pPr>
+        <w:spacing w:after="0" w:line="276" w:lineRule="auto"/>
+        <w:ind w:left="720" w:firstLine="720"/>
+        <w:rPr>
+          <w:rFonts w:ascii="Arial" w:hAnsi="Arial" w:cs="Arial"/>
+          <w:sz w:val="24"/>
+          <w:szCs w:val="24"/>
+        </w:rPr>
+      </w:pPr>
+      <w:r>
+        <w:rPr>
+          <w:rFonts w:ascii="Arial" w:hAnsi="Arial" w:cs="Arial"/>
+          <w:sz w:val="24"/>
+          <w:szCs w:val="24"/>
+        </w:rPr>
+        <w:t>giá: 200,000</w:t>
+      </w:r>
+    </w:p>
+    <w:p>
+      <w:pPr>
+        <w:spacing w:after="0" w:line="276" w:lineRule="auto"/>
+        <w:ind w:left="720" w:firstLine="720"/>
+        <w:rPr>
+          <w:rFonts w:ascii="Arial" w:hAnsi="Arial" w:cs="Arial"/>
+          <w:sz w:val="24"/>
+          <w:szCs w:val="24"/>
+        </w:rPr>
+      </w:pPr>
+      <w:r>
+        <w:rPr>
+          <w:rFonts w:ascii="Arial" w:hAnsi="Arial" w:cs="Arial"/>
+          <w:sz w:val="24"/>
+          <w:szCs w:val="24"/>
+        </w:rPr>
+        <w:t>thể loại: Phim</w:t>
+      </w:r>
+    </w:p>
+    <w:p>
+      <w:pPr>
+        <w:spacing w:after="0" w:line="276" w:lineRule="auto"/>
+        <w:ind w:left="720"/>
+        <w:rPr>
+          <w:rFonts w:ascii="Arial" w:hAnsi="Arial" w:cs="Arial"/>
+          <w:sz w:val="24"/>
+          <w:szCs w:val="24"/>
+        </w:rPr>
+      </w:pPr>
+      <w:r>
+        <w:rPr>
+          <w:rFonts w:ascii="Arial" w:hAnsi="Arial" w:cs="Arial"/>
+          <w:sz w:val="24"/>
+          <w:szCs w:val="24"/>
+        </w:rPr>
+        <w:t>})</w:t>
+      </w:r>
+    </w:p>
+    <w:p>
+      <w:pPr>
+        <w:spacing w:after="0" w:line="276" w:lineRule="auto"/>
+        <w:ind w:left="720"/>
+        <w:rPr>
+          <w:rFonts w:ascii="Arial" w:hAnsi="Arial" w:cs="Arial"/>
+          <w:sz w:val="24"/>
+          <w:szCs w:val="24"/>
+        </w:rPr>
+      </w:pPr>
+      <w:r>
+        <w:rPr>
+          <w:rFonts w:ascii="Arial" w:hAnsi="Arial" w:cs="Arial"/>
+          <w:sz w:val="24"/>
+          <w:szCs w:val="24"/>
+        </w:rPr>
+        <w:t>FormCD.kiểm_tra()</w:t>
+      </w:r>
+    </w:p>
+    <w:p>
+      <w:pPr>
+        <w:spacing w:after="0" w:line="276" w:lineRule="auto"/>
+        <w:ind w:left="720"/>
+        <w:rPr>
+          <w:rFonts w:ascii="Arial" w:hAnsi="Arial" w:cs="Arial"/>
+          <w:sz w:val="24"/>
+          <w:szCs w:val="24"/>
+        </w:rPr>
+      </w:pPr>
+      <w:r>
+        <w:rPr>
+          <w:rFonts w:ascii="Arial" w:hAnsi="Arial" w:cs="Arial"/>
+          <w:sz w:val="24"/>
+          <w:szCs w:val="24"/>
+        </w:rPr>
+        <w:t xml:space="preserve">=&gt; </w:t>
+      </w:r>
+      <w:r>
+        <w:rPr>
+          <w:rFonts w:ascii="Arial" w:hAnsi="Arial" w:cs="Arial"/>
+          <w:b/>
+          <w:sz w:val="24"/>
+          <w:szCs w:val="24"/>
+        </w:rPr>
+        <w:t xml:space="preserve">mong đợi: </w:t>
+      </w:r>
+      <w:r>
+        <w:rPr>
+          <w:rFonts w:ascii="Arial" w:hAnsi="Arial" w:cs="Arial"/>
+          <w:sz w:val="24"/>
+          <w:szCs w:val="24"/>
+        </w:rPr>
+        <w:t>hợp lệ</w:t>
+      </w:r>
+    </w:p>
+    <w:p>
+      <w:pPr>
+        <w:spacing w:after="0" w:line="276" w:lineRule="auto"/>
+        <w:ind w:left="720"/>
+        <w:rPr>
+          <w:rFonts w:ascii="Arial" w:hAnsi="Arial" w:cs="Arial"/>
+          <w:sz w:val="24"/>
+          <w:szCs w:val="24"/>
+        </w:rPr>
+      </w:pPr>
+      <w:r>
+        <w:rPr>
+          <w:rFonts w:ascii="Arial" w:hAnsi="Arial" w:cs="Arial"/>
+          <w:sz w:val="24"/>
+          <w:szCs w:val="24"/>
+        </w:rPr>
+        <w:t>DanhSáchCD.tìm_kiếm(id = 2)</w:t>
+      </w:r>
+    </w:p>
+    <w:p>
+      <w:pPr>
+        <w:spacing w:after="0" w:line="276" w:lineRule="auto"/>
+        <w:ind w:left="720"/>
+        <w:rPr>
+          <w:rFonts w:ascii="Arial" w:hAnsi="Arial" w:cs="Arial"/>
+          <w:sz w:val="24"/>
+          <w:szCs w:val="24"/>
+        </w:rPr>
+      </w:pPr>
+      <w:r>
+        <w:rPr>
+          <w:rFonts w:ascii="Arial" w:hAnsi="Arial" w:cs="Arial"/>
+          <w:sz w:val="24"/>
+          <w:szCs w:val="24"/>
+        </w:rPr>
+        <w:t xml:space="preserve">=&gt; </w:t>
+      </w:r>
+      <w:r>
+        <w:rPr>
+          <w:rFonts w:ascii="Arial" w:hAnsi="Arial" w:cs="Arial"/>
+          <w:b/>
+          <w:sz w:val="24"/>
+          <w:szCs w:val="24"/>
+        </w:rPr>
+        <w:t>mong đợi:</w:t>
+      </w:r>
+      <w:r>
+        <w:rPr>
+          <w:rFonts w:ascii="Arial" w:hAnsi="Arial" w:cs="Arial"/>
+          <w:sz w:val="24"/>
+          <w:szCs w:val="24"/>
+        </w:rPr>
+        <w:t xml:space="preserve"> không tìm thấy</w:t>
+      </w:r>
+    </w:p>
+    <w:p>
+      <w:pPr>
+        <w:spacing w:after="0" w:line="276" w:lineRule="auto"/>
+        <w:ind w:left="720"/>
+        <w:rPr>
+          <w:rFonts w:ascii="Arial" w:hAnsi="Arial" w:cs="Arial"/>
+          <w:sz w:val="24"/>
+          <w:szCs w:val="24"/>
+        </w:rPr>
+      </w:pPr>
+      <w:r>
+        <w:rPr>
+          <w:rFonts w:ascii="Arial" w:hAnsi="Arial" w:cs="Arial"/>
+          <w:sz w:val="24"/>
+          <w:szCs w:val="24"/>
+        </w:rPr>
+        <w:t>CD.thêm({ ... })</w:t>
+      </w:r>
+    </w:p>
+    <w:p>
+      <w:pPr>
+        <w:spacing w:after="0" w:line="276" w:lineRule="auto"/>
+        <w:ind w:left="720"/>
+        <w:rPr>
+          <w:rFonts w:ascii="Arial" w:hAnsi="Arial" w:cs="Arial"/>
+          <w:sz w:val="24"/>
+          <w:szCs w:val="24"/>
+        </w:rPr>
+      </w:pPr>
+      <w:r>
+        <w:rPr>
+          <w:rFonts w:ascii="Arial" w:hAnsi="Arial" w:cs="Arial"/>
+          <w:sz w:val="24"/>
+          <w:szCs w:val="24"/>
+        </w:rPr>
+        <w:t xml:space="preserve">=&gt; </w:t>
+      </w:r>
+      <w:r>
+        <w:rPr>
+          <w:rFonts w:ascii="Arial" w:hAnsi="Arial" w:cs="Arial"/>
+          <w:b/>
+          <w:sz w:val="24"/>
+          <w:szCs w:val="24"/>
+        </w:rPr>
+        <w:t>mong đợi:</w:t>
+      </w:r>
+      <w:r>
+        <w:rPr>
+          <w:rFonts w:ascii="Arial" w:hAnsi="Arial" w:cs="Arial"/>
+          <w:sz w:val="24"/>
+          <w:szCs w:val="24"/>
+        </w:rPr>
+        <w:t xml:space="preserve"> CD ({ ... })</w:t>
+      </w:r>
+    </w:p>
+    <w:p>
+      <w:pPr>
+        <w:spacing w:after="0" w:line="276" w:lineRule="auto"/>
+        <w:ind w:left="720"/>
+        <w:rPr>
+          <w:rFonts w:ascii="Arial" w:hAnsi="Arial" w:cs="Arial"/>
+          <w:sz w:val="24"/>
+          <w:szCs w:val="24"/>
+        </w:rPr>
+      </w:pPr>
+      <w:r>
+        <w:rPr>
+          <w:rFonts w:ascii="Arial" w:hAnsi="Arial" w:cs="Arial"/>
+          <w:sz w:val="24"/>
+          <w:szCs w:val="24"/>
+        </w:rPr>
+        <w:t>FormKhoHàng.nhập_form({</w:t>
+      </w:r>
+    </w:p>
+    <w:p>
+      <w:pPr>
+        <w:spacing w:after="0" w:line="276" w:lineRule="auto"/>
+        <w:ind w:left="720" w:firstLine="720"/>
+        <w:rPr>
+          <w:rFonts w:ascii="Arial" w:hAnsi="Arial" w:cs="Arial"/>
+          <w:sz w:val="24"/>
+          <w:szCs w:val="24"/>
+        </w:rPr>
+      </w:pPr>
+      <w:r>
+        <w:rPr>
+          <w:rFonts w:ascii="Arial" w:hAnsi="Arial" w:cs="Arial"/>
+          <w:sz w:val="24"/>
+          <w:szCs w:val="24"/>
+        </w:rPr>
+        <w:t>số lượng: 10</w:t>
+      </w:r>
+    </w:p>
+    <w:p>
+      <w:pPr>
+        <w:spacing w:after="0" w:line="276" w:lineRule="auto"/>
+        <w:ind w:left="720"/>
+        <w:rPr>
+          <w:rFonts w:ascii="Arial" w:hAnsi="Arial" w:cs="Arial"/>
+          <w:sz w:val="24"/>
+          <w:szCs w:val="24"/>
+        </w:rPr>
+      </w:pPr>
+      <w:r>
+        <w:rPr>
+          <w:rFonts w:ascii="Arial" w:hAnsi="Arial" w:cs="Arial"/>
+          <w:sz w:val="24"/>
+          <w:szCs w:val="24"/>
+        </w:rPr>
+        <w:t>})</w:t>
+      </w:r>
+    </w:p>
+    <w:p>
+      <w:pPr>
+        <w:spacing w:after="0" w:line="276" w:lineRule="auto"/>
+        <w:ind w:left="720"/>
+        <w:rPr>
+          <w:rFonts w:ascii="Arial" w:hAnsi="Arial" w:cs="Arial"/>
+          <w:sz w:val="24"/>
+          <w:szCs w:val="24"/>
+        </w:rPr>
+      </w:pPr>
+      <w:r>
+        <w:rPr>
+          <w:rFonts w:ascii="Arial" w:hAnsi="Arial" w:cs="Arial"/>
+          <w:sz w:val="24"/>
+          <w:szCs w:val="24"/>
+        </w:rPr>
+        <w:t xml:space="preserve">FormKhoHàng.kiểm_tra </w:t>
+      </w:r>
+    </w:p>
+    <w:p>
+      <w:pPr>
+        <w:spacing w:after="0" w:line="276" w:lineRule="auto"/>
+        <w:ind w:left="720"/>
+        <w:rPr>
+          <w:rFonts w:ascii="Arial" w:hAnsi="Arial" w:cs="Arial"/>
+          <w:sz w:val="24"/>
+          <w:szCs w:val="24"/>
+        </w:rPr>
+      </w:pPr>
+      <w:r>
+        <w:rPr>
+          <w:rFonts w:ascii="Arial" w:hAnsi="Arial" w:cs="Arial"/>
+          <w:sz w:val="24"/>
+          <w:szCs w:val="24"/>
+        </w:rPr>
+        <w:t xml:space="preserve">=&gt; </w:t>
+      </w:r>
+      <w:r>
+        <w:rPr>
+          <w:rFonts w:ascii="Arial" w:hAnsi="Arial" w:cs="Arial"/>
+          <w:b/>
+          <w:sz w:val="24"/>
+          <w:szCs w:val="24"/>
+        </w:rPr>
+        <w:t>mong đợi</w:t>
+      </w:r>
+      <w:r>
+        <w:rPr>
+          <w:rFonts w:ascii="Arial" w:hAnsi="Arial" w:cs="Arial"/>
+          <w:sz w:val="24"/>
+          <w:szCs w:val="24"/>
+        </w:rPr>
+        <w:t>: form hợp lệ</w:t>
+      </w:r>
+    </w:p>
+    <w:p>
+      <w:pPr>
+        <w:spacing w:after="0" w:line="276" w:lineRule="auto"/>
+        <w:ind w:left="720"/>
+        <w:rPr>
+          <w:rFonts w:ascii="Arial" w:hAnsi="Arial" w:cs="Arial"/>
+          <w:sz w:val="24"/>
+          <w:szCs w:val="24"/>
+        </w:rPr>
+      </w:pPr>
+      <w:r>
+        <w:rPr>
+          <w:rFonts w:ascii="Arial" w:hAnsi="Arial" w:cs="Arial"/>
+          <w:sz w:val="24"/>
+          <w:szCs w:val="24"/>
+        </w:rPr>
+        <w:t>KhoHàng.thêm({ ... })</w:t>
+      </w:r>
+    </w:p>
+    <w:p>
+      <w:pPr>
+        <w:spacing w:after="0" w:line="276" w:lineRule="auto"/>
+        <w:ind w:left="720"/>
+        <w:rPr>
+          <w:rFonts w:ascii="Arial" w:hAnsi="Arial" w:cs="Arial"/>
+          <w:sz w:val="24"/>
+          <w:szCs w:val="24"/>
+        </w:rPr>
+      </w:pPr>
+      <w:r>
+        <w:rPr>
+          <w:rFonts w:ascii="Arial" w:hAnsi="Arial" w:cs="Arial"/>
+          <w:sz w:val="24"/>
+          <w:szCs w:val="24"/>
+        </w:rPr>
+        <w:t xml:space="preserve">=&gt; </w:t>
+      </w:r>
+      <w:r>
+        <w:rPr>
+          <w:rFonts w:ascii="Arial" w:hAnsi="Arial" w:cs="Arial"/>
+          <w:b/>
+          <w:sz w:val="24"/>
+          <w:szCs w:val="24"/>
+        </w:rPr>
+        <w:t>mong đợi</w:t>
+      </w:r>
+      <w:bookmarkStart w:id="0" w:name="_GoBack"/>
+      <w:r>
+        <w:rPr>
+          <w:rFonts w:ascii="Arial" w:hAnsi="Arial" w:cs="Arial"/>
+          <w:b/>
+          <w:sz w:val="24"/>
+          <w:szCs w:val="24"/>
+        </w:rPr>
+        <w:t>:</w:t>
+      </w:r>
+      <w:bookmarkEnd w:id="0"/>
+      <w:r>
+        <w:rPr>
+          <w:rFonts w:ascii="Arial" w:hAnsi="Arial" w:cs="Arial"/>
+          <w:sz w:val="24"/>
+          <w:szCs w:val="24"/>
+        </w:rPr>
+        <w:t xml:space="preserve"> Kho CD (tổng số = 5, đã bán = 0)</w:t>
+      </w:r>
+    </w:p>
+    <w:p>
+      <w:pPr>
+        <w:spacing w:after="0" w:line="276" w:lineRule="auto"/>
+        <w:ind w:left="720"/>
+        <w:rPr>
+          <w:rFonts w:ascii="Arial" w:hAnsi="Arial" w:cs="Arial"/>
+          <w:sz w:val="24"/>
+          <w:szCs w:val="24"/>
+        </w:rPr>
+      </w:pPr>
+      <w:r>
+        <w:rPr>
+          <w:rFonts w:ascii="Arial" w:hAnsi="Arial" w:cs="Arial"/>
+          <w:sz w:val="24"/>
+          <w:szCs w:val="24"/>
+        </w:rPr>
+        <w:lastRenderedPageBreak/>
+        <w:t xml:space="preserve">=&gt; </w:t>
+      </w:r>
+      <w:r>
+        <w:rPr>
+          <w:rFonts w:ascii="Arial" w:hAnsi="Arial" w:cs="Arial"/>
+          <w:b/>
+          <w:sz w:val="24"/>
+          <w:szCs w:val="24"/>
+        </w:rPr>
+        <w:t>mong đợi:</w:t>
+      </w:r>
+      <w:r>
+        <w:rPr>
+          <w:rFonts w:ascii="Arial" w:hAnsi="Arial" w:cs="Arial"/>
+          <w:sz w:val="24"/>
+          <w:szCs w:val="24"/>
+        </w:rPr>
+        <w:t xml:space="preserve"> quá trình thêm thành công</w:t>
+      </w:r>
+    </w:p>
+    <w:p>
+      <w:pPr>
+        <w:spacing w:after="0" w:line="276" w:lineRule="auto"/>
+        <w:ind w:left="720"/>
+        <w:rPr>
+          <w:rFonts w:ascii="Arial" w:hAnsi="Arial" w:cs="Arial"/>
+          <w:sz w:val="24"/>
+          <w:szCs w:val="24"/>
+        </w:rPr>
+      </w:pPr>
+    </w:p>
     <w:sectPr>
       <w:pgSz w:w="12240" w:h="15840"/>
       <w:pgMar w:top="1985" w:right="1701" w:bottom="1701" w:left="1701" w:header="720" w:footer="720" w:gutter="0"/>
@@ -5649,7 +8640,7 @@
 </file>
 
 <file path=word/numbering.xml><?xml version="1.0" encoding="utf-8"?>
-<w:numbering xmlns:wpc="http://schemas.microsoft.com/office/word/2010/wordprocessingCanvas" xmlns:cx="http://schemas.microsoft.com/office/drawing/2014/chartex" xmlns:mc="http://schemas.openxmlformats.org/markup-compatibility/2006" xmlns:o="urn:schemas-microsoft-com:office:office" xmlns:r="http://schemas.openxmlformats.org/officeDocument/2006/relationships" xmlns:m="http://schemas.openxmlformats.org/officeDocument/2006/math" xmlns:v="urn:schemas-microsoft-com:vml" xmlns:wp14="http://schemas.microsoft.com/office/word/2010/wordprocessingDrawing" xmlns:wp="http://schemas.openxmlformats.org/drawingml/2006/wordprocessingDrawing" xmlns:w10="urn:schemas-microsoft-com:office:word" xmlns:w="http://schemas.openxmlformats.org/wordprocessingml/2006/main" xmlns:w14="http://schemas.microsoft.com/office/word/2010/wordml" xmlns:w15="http://schemas.microsoft.com/office/word/2012/wordml" xmlns:w16se="http://schemas.microsoft.com/office/word/2015/wordml/symex" xmlns:wpg="http://schemas.microsoft.com/office/word/2010/wordprocessingGroup" xmlns:wpi="http://schemas.microsoft.com/office/word/2010/wordprocessingInk" xmlns:wne="http://schemas.microsoft.com/office/word/2006/wordml" xmlns:wps="http://schemas.microsoft.com/office/word/2010/wordprocessingShape" mc:Ignorable="w14 w15 w16se wp14">
+<w:numbering xmlns:wpc="http://schemas.microsoft.com/office/word/2010/wordprocessingCanvas" xmlns:cx="http://schemas.microsoft.com/office/drawing/2014/chartex" xmlns:cx1="http://schemas.microsoft.com/office/drawing/2015/9/8/chartex" xmlns:cx2="http://schemas.microsoft.com/office/drawing/2015/10/21/chartex" xmlns:cx3="http://schemas.microsoft.com/office/drawing/2016/5/9/chartex" xmlns:cx4="http://schemas.microsoft.com/office/drawing/2016/5/10/chartex" xmlns:cx5="http://schemas.microsoft.com/office/drawing/2016/5/11/chartex" xmlns:cx6="http://schemas.microsoft.com/office/drawing/2016/5/12/chartex" xmlns:cx7="http://schemas.microsoft.com/office/drawing/2016/5/13/chartex" xmlns:cx8="http://schemas.microsoft.com/office/drawing/2016/5/14/chartex" xmlns:mc="http://schemas.openxmlformats.org/markup-compatibility/2006" xmlns:aink="http://schemas.microsoft.com/office/drawing/2016/ink" xmlns:am3d="http://schemas.microsoft.com/office/drawing/2017/model3d" xmlns:o="urn:schemas-microsoft-com:office:office" xmlns:r="http://schemas.openxmlformats.org/officeDocument/2006/relationships" xmlns:m="http://schemas.openxmlformats.org/officeDocument/2006/math" xmlns:v="urn:schemas-microsoft-com:vml" xmlns:wp14="http://schemas.microsoft.com/office/word/2010/wordprocessingDrawing" xmlns:wp="http://schemas.openxmlformats.org/drawingml/2006/wordprocessingDrawing" xmlns:w10="urn:schemas-microsoft-com:office:word" xmlns:w="http://schemas.openxmlformats.org/wordprocessingml/2006/main" xmlns:w14="http://schemas.microsoft.com/office/word/2010/wordml" xmlns:w15="http://schemas.microsoft.com/office/word/2012/wordml" xmlns:w16cid="http://schemas.microsoft.com/office/word/2016/wordml/cid" xmlns:w16se="http://schemas.microsoft.com/office/word/2015/wordml/symex" xmlns:wpg="http://schemas.microsoft.com/office/word/2010/wordprocessingGroup" xmlns:wpi="http://schemas.microsoft.com/office/word/2010/wordprocessingInk" xmlns:wne="http://schemas.microsoft.com/office/word/2006/wordml" xmlns:wps="http://schemas.microsoft.com/office/word/2010/wordprocessingShape" mc:Ignorable="w14 w15 w16se w16cid wp14">
   <w:abstractNum w:abstractNumId="0" w15:restartNumberingAfterBreak="0">
     <w:nsid w:val="069A6341"/>
     <w:multiLevelType w:val="hybridMultilevel"/>
@@ -5936,6 +8927,92 @@
     </w:lvl>
   </w:abstractNum>
   <w:abstractNum w:abstractNumId="3" w15:restartNumberingAfterBreak="0">
+    <w:nsid w:val="0D9E1F6A"/>
+    <w:multiLevelType w:val="hybridMultilevel"/>
+    <w:tmpl w:val="B9043DBA"/>
+    <w:lvl w:ilvl="0" w:tplc="0409000F">
+      <w:start w:val="1"/>
+      <w:numFmt w:val="decimal"/>
+      <w:lvlText w:val="%1."/>
+      <w:lvlJc w:val="left"/>
+      <w:pPr>
+        <w:ind w:left="720" w:hanging="360"/>
+      </w:pPr>
+    </w:lvl>
+    <w:lvl w:ilvl="1" w:tplc="04090019" w:tentative="1">
+      <w:start w:val="1"/>
+      <w:numFmt w:val="lowerLetter"/>
+      <w:lvlText w:val="%2."/>
+      <w:lvlJc w:val="left"/>
+      <w:pPr>
+        <w:ind w:left="1440" w:hanging="360"/>
+      </w:pPr>
+    </w:lvl>
+    <w:lvl w:ilvl="2" w:tplc="0409001B" w:tentative="1">
+      <w:start w:val="1"/>
+      <w:numFmt w:val="lowerRoman"/>
+      <w:lvlText w:val="%3."/>
+      <w:lvlJc w:val="right"/>
+      <w:pPr>
+        <w:ind w:left="2160" w:hanging="180"/>
+      </w:pPr>
+    </w:lvl>
+    <w:lvl w:ilvl="3" w:tplc="0409000F" w:tentative="1">
+      <w:start w:val="1"/>
+      <w:numFmt w:val="decimal"/>
+      <w:lvlText w:val="%4."/>
+      <w:lvlJc w:val="left"/>
+      <w:pPr>
+        <w:ind w:left="2880" w:hanging="360"/>
+      </w:pPr>
+    </w:lvl>
+    <w:lvl w:ilvl="4" w:tplc="04090019" w:tentative="1">
+      <w:start w:val="1"/>
+      <w:numFmt w:val="lowerLetter"/>
+      <w:lvlText w:val="%5."/>
+      <w:lvlJc w:val="left"/>
+      <w:pPr>
+        <w:ind w:left="3600" w:hanging="360"/>
+      </w:pPr>
+    </w:lvl>
+    <w:lvl w:ilvl="5" w:tplc="0409001B" w:tentative="1">
+      <w:start w:val="1"/>
+      <w:numFmt w:val="lowerRoman"/>
+      <w:lvlText w:val="%6."/>
+      <w:lvlJc w:val="right"/>
+      <w:pPr>
+        <w:ind w:left="4320" w:hanging="180"/>
+      </w:pPr>
+    </w:lvl>
+    <w:lvl w:ilvl="6" w:tplc="0409000F" w:tentative="1">
+      <w:start w:val="1"/>
+      <w:numFmt w:val="decimal"/>
+      <w:lvlText w:val="%7."/>
+      <w:lvlJc w:val="left"/>
+      <w:pPr>
+        <w:ind w:left="5040" w:hanging="360"/>
+      </w:pPr>
+    </w:lvl>
+    <w:lvl w:ilvl="7" w:tplc="04090019" w:tentative="1">
+      <w:start w:val="1"/>
+      <w:numFmt w:val="lowerLetter"/>
+      <w:lvlText w:val="%8."/>
+      <w:lvlJc w:val="left"/>
+      <w:pPr>
+        <w:ind w:left="5760" w:hanging="360"/>
+      </w:pPr>
+    </w:lvl>
+    <w:lvl w:ilvl="8" w:tplc="0409001B" w:tentative="1">
+      <w:start w:val="1"/>
+      <w:numFmt w:val="lowerRoman"/>
+      <w:lvlText w:val="%9."/>
+      <w:lvlJc w:val="right"/>
+      <w:pPr>
+        <w:ind w:left="6480" w:hanging="180"/>
+      </w:pPr>
+    </w:lvl>
+  </w:abstractNum>
+  <w:abstractNum w:abstractNumId="4" w15:restartNumberingAfterBreak="0">
     <w:nsid w:val="14EF53A6"/>
     <w:multiLevelType w:val="hybridMultilevel"/>
     <w:tmpl w:val="C66CC43E"/>
@@ -6048,10 +9125,10 @@
       </w:rPr>
     </w:lvl>
   </w:abstractNum>
-  <w:abstractNum w:abstractNumId="4" w15:restartNumberingAfterBreak="0">
+  <w:abstractNum w:abstractNumId="5" w15:restartNumberingAfterBreak="0">
     <w:nsid w:val="20F45827"/>
     <w:multiLevelType w:val="hybridMultilevel"/>
-    <w:tmpl w:val="43E645E4"/>
+    <w:tmpl w:val="270A1768"/>
     <w:lvl w:ilvl="0" w:tplc="04090001">
       <w:start w:val="1"/>
       <w:numFmt w:val="bullet"/>
@@ -6161,7 +9238,7 @@
       </w:rPr>
     </w:lvl>
   </w:abstractNum>
-  <w:abstractNum w:abstractNumId="5" w15:restartNumberingAfterBreak="0">
+  <w:abstractNum w:abstractNumId="6" w15:restartNumberingAfterBreak="0">
     <w:nsid w:val="21CF3362"/>
     <w:multiLevelType w:val="hybridMultilevel"/>
     <w:tmpl w:val="1F625B00"/>
@@ -6247,7 +9324,120 @@
       </w:pPr>
     </w:lvl>
   </w:abstractNum>
-  <w:abstractNum w:abstractNumId="6" w15:restartNumberingAfterBreak="0">
+  <w:abstractNum w:abstractNumId="7" w15:restartNumberingAfterBreak="0">
+    <w:nsid w:val="2412736E"/>
+    <w:multiLevelType w:val="hybridMultilevel"/>
+    <w:tmpl w:val="6C34686E"/>
+    <w:lvl w:ilvl="0" w:tplc="04090001">
+      <w:start w:val="1"/>
+      <w:numFmt w:val="bullet"/>
+      <w:lvlText w:val=""/>
+      <w:lvlJc w:val="left"/>
+      <w:pPr>
+        <w:ind w:left="1080" w:hanging="360"/>
+      </w:pPr>
+      <w:rPr>
+        <w:rFonts w:ascii="Symbol" w:hAnsi="Symbol" w:hint="default"/>
+      </w:rPr>
+    </w:lvl>
+    <w:lvl w:ilvl="1" w:tplc="04090003" w:tentative="1">
+      <w:start w:val="1"/>
+      <w:numFmt w:val="bullet"/>
+      <w:lvlText w:val="o"/>
+      <w:lvlJc w:val="left"/>
+      <w:pPr>
+        <w:ind w:left="1800" w:hanging="360"/>
+      </w:pPr>
+      <w:rPr>
+        <w:rFonts w:ascii="Courier New" w:hAnsi="Courier New" w:cs="Courier New" w:hint="default"/>
+      </w:rPr>
+    </w:lvl>
+    <w:lvl w:ilvl="2" w:tplc="04090005" w:tentative="1">
+      <w:start w:val="1"/>
+      <w:numFmt w:val="bullet"/>
+      <w:lvlText w:val=""/>
+      <w:lvlJc w:val="left"/>
+      <w:pPr>
+        <w:ind w:left="2520" w:hanging="360"/>
+      </w:pPr>
+      <w:rPr>
+        <w:rFonts w:ascii="Wingdings" w:hAnsi="Wingdings" w:hint="default"/>
+      </w:rPr>
+    </w:lvl>
+    <w:lvl w:ilvl="3" w:tplc="04090001" w:tentative="1">
+      <w:start w:val="1"/>
+      <w:numFmt w:val="bullet"/>
+      <w:lvlText w:val=""/>
+      <w:lvlJc w:val="left"/>
+      <w:pPr>
+        <w:ind w:left="3240" w:hanging="360"/>
+      </w:pPr>
+      <w:rPr>
+        <w:rFonts w:ascii="Symbol" w:hAnsi="Symbol" w:hint="default"/>
+      </w:rPr>
+    </w:lvl>
+    <w:lvl w:ilvl="4" w:tplc="04090003" w:tentative="1">
+      <w:start w:val="1"/>
+      <w:numFmt w:val="bullet"/>
+      <w:lvlText w:val="o"/>
+      <w:lvlJc w:val="left"/>
+      <w:pPr>
+        <w:ind w:left="3960" w:hanging="360"/>
+      </w:pPr>
+      <w:rPr>
+        <w:rFonts w:ascii="Courier New" w:hAnsi="Courier New" w:cs="Courier New" w:hint="default"/>
+      </w:rPr>
+    </w:lvl>
+    <w:lvl w:ilvl="5" w:tplc="04090005" w:tentative="1">
+      <w:start w:val="1"/>
+      <w:numFmt w:val="bullet"/>
+      <w:lvlText w:val=""/>
+      <w:lvlJc w:val="left"/>
+      <w:pPr>
+        <w:ind w:left="4680" w:hanging="360"/>
+      </w:pPr>
+      <w:rPr>
+        <w:rFonts w:ascii="Wingdings" w:hAnsi="Wingdings" w:hint="default"/>
+      </w:rPr>
+    </w:lvl>
+    <w:lvl w:ilvl="6" w:tplc="04090001" w:tentative="1">
+      <w:start w:val="1"/>
+      <w:numFmt w:val="bullet"/>
+      <w:lvlText w:val=""/>
+      <w:lvlJc w:val="left"/>
+      <w:pPr>
+        <w:ind w:left="5400" w:hanging="360"/>
+      </w:pPr>
+      <w:rPr>
+        <w:rFonts w:ascii="Symbol" w:hAnsi="Symbol" w:hint="default"/>
+      </w:rPr>
+    </w:lvl>
+    <w:lvl w:ilvl="7" w:tplc="04090003" w:tentative="1">
+      <w:start w:val="1"/>
+      <w:numFmt w:val="bullet"/>
+      <w:lvlText w:val="o"/>
+      <w:lvlJc w:val="left"/>
+      <w:pPr>
+        <w:ind w:left="6120" w:hanging="360"/>
+      </w:pPr>
+      <w:rPr>
+        <w:rFonts w:ascii="Courier New" w:hAnsi="Courier New" w:cs="Courier New" w:hint="default"/>
+      </w:rPr>
+    </w:lvl>
+    <w:lvl w:ilvl="8" w:tplc="04090005" w:tentative="1">
+      <w:start w:val="1"/>
+      <w:numFmt w:val="bullet"/>
+      <w:lvlText w:val=""/>
+      <w:lvlJc w:val="left"/>
+      <w:pPr>
+        <w:ind w:left="6840" w:hanging="360"/>
+      </w:pPr>
+      <w:rPr>
+        <w:rFonts w:ascii="Wingdings" w:hAnsi="Wingdings" w:hint="default"/>
+      </w:rPr>
+    </w:lvl>
+  </w:abstractNum>
+  <w:abstractNum w:abstractNumId="8" w15:restartNumberingAfterBreak="0">
     <w:nsid w:val="29B71BDF"/>
     <w:multiLevelType w:val="hybridMultilevel"/>
     <w:tmpl w:val="4810FDB4"/>
@@ -6333,7 +9523,7 @@
       </w:pPr>
     </w:lvl>
   </w:abstractNum>
-  <w:abstractNum w:abstractNumId="7" w15:restartNumberingAfterBreak="0">
+  <w:abstractNum w:abstractNumId="9" w15:restartNumberingAfterBreak="0">
     <w:nsid w:val="2D457E9F"/>
     <w:multiLevelType w:val="hybridMultilevel"/>
     <w:tmpl w:val="CACA37EA"/>
@@ -6446,7 +9636,7 @@
       </w:rPr>
     </w:lvl>
   </w:abstractNum>
-  <w:abstractNum w:abstractNumId="8" w15:restartNumberingAfterBreak="0">
+  <w:abstractNum w:abstractNumId="10" w15:restartNumberingAfterBreak="0">
     <w:nsid w:val="2DFD7F33"/>
     <w:multiLevelType w:val="hybridMultilevel"/>
     <w:tmpl w:val="6C4E5114"/>
@@ -6532,7 +9722,7 @@
       </w:pPr>
     </w:lvl>
   </w:abstractNum>
-  <w:abstractNum w:abstractNumId="9" w15:restartNumberingAfterBreak="0">
+  <w:abstractNum w:abstractNumId="11" w15:restartNumberingAfterBreak="0">
     <w:nsid w:val="313614DA"/>
     <w:multiLevelType w:val="hybridMultilevel"/>
     <w:tmpl w:val="33CA4C38"/>
@@ -6645,7 +9835,93 @@
       </w:rPr>
     </w:lvl>
   </w:abstractNum>
-  <w:abstractNum w:abstractNumId="10" w15:restartNumberingAfterBreak="0">
+  <w:abstractNum w:abstractNumId="12" w15:restartNumberingAfterBreak="0">
+    <w:nsid w:val="32C44971"/>
+    <w:multiLevelType w:val="hybridMultilevel"/>
+    <w:tmpl w:val="5F0A6CD0"/>
+    <w:lvl w:ilvl="0" w:tplc="0409000F">
+      <w:start w:val="1"/>
+      <w:numFmt w:val="decimal"/>
+      <w:lvlText w:val="%1."/>
+      <w:lvlJc w:val="left"/>
+      <w:pPr>
+        <w:ind w:left="720" w:hanging="360"/>
+      </w:pPr>
+    </w:lvl>
+    <w:lvl w:ilvl="1" w:tplc="04090019" w:tentative="1">
+      <w:start w:val="1"/>
+      <w:numFmt w:val="lowerLetter"/>
+      <w:lvlText w:val="%2."/>
+      <w:lvlJc w:val="left"/>
+      <w:pPr>
+        <w:ind w:left="1440" w:hanging="360"/>
+      </w:pPr>
+    </w:lvl>
+    <w:lvl w:ilvl="2" w:tplc="0409001B" w:tentative="1">
+      <w:start w:val="1"/>
+      <w:numFmt w:val="lowerRoman"/>
+      <w:lvlText w:val="%3."/>
+      <w:lvlJc w:val="right"/>
+      <w:pPr>
+        <w:ind w:left="2160" w:hanging="180"/>
+      </w:pPr>
+    </w:lvl>
+    <w:lvl w:ilvl="3" w:tplc="0409000F" w:tentative="1">
+      <w:start w:val="1"/>
+      <w:numFmt w:val="decimal"/>
+      <w:lvlText w:val="%4."/>
+      <w:lvlJc w:val="left"/>
+      <w:pPr>
+        <w:ind w:left="2880" w:hanging="360"/>
+      </w:pPr>
+    </w:lvl>
+    <w:lvl w:ilvl="4" w:tplc="04090019" w:tentative="1">
+      <w:start w:val="1"/>
+      <w:numFmt w:val="lowerLetter"/>
+      <w:lvlText w:val="%5."/>
+      <w:lvlJc w:val="left"/>
+      <w:pPr>
+        <w:ind w:left="3600" w:hanging="360"/>
+      </w:pPr>
+    </w:lvl>
+    <w:lvl w:ilvl="5" w:tplc="0409001B" w:tentative="1">
+      <w:start w:val="1"/>
+      <w:numFmt w:val="lowerRoman"/>
+      <w:lvlText w:val="%6."/>
+      <w:lvlJc w:val="right"/>
+      <w:pPr>
+        <w:ind w:left="4320" w:hanging="180"/>
+      </w:pPr>
+    </w:lvl>
+    <w:lvl w:ilvl="6" w:tplc="0409000F" w:tentative="1">
+      <w:start w:val="1"/>
+      <w:numFmt w:val="decimal"/>
+      <w:lvlText w:val="%7."/>
+      <w:lvlJc w:val="left"/>
+      <w:pPr>
+        <w:ind w:left="5040" w:hanging="360"/>
+      </w:pPr>
+    </w:lvl>
+    <w:lvl w:ilvl="7" w:tplc="04090019" w:tentative="1">
+      <w:start w:val="1"/>
+      <w:numFmt w:val="lowerLetter"/>
+      <w:lvlText w:val="%8."/>
+      <w:lvlJc w:val="left"/>
+      <w:pPr>
+        <w:ind w:left="5760" w:hanging="360"/>
+      </w:pPr>
+    </w:lvl>
+    <w:lvl w:ilvl="8" w:tplc="0409001B" w:tentative="1">
+      <w:start w:val="1"/>
+      <w:numFmt w:val="lowerRoman"/>
+      <w:lvlText w:val="%9."/>
+      <w:lvlJc w:val="right"/>
+      <w:pPr>
+        <w:ind w:left="6480" w:hanging="180"/>
+      </w:pPr>
+    </w:lvl>
+  </w:abstractNum>
+  <w:abstractNum w:abstractNumId="13" w15:restartNumberingAfterBreak="0">
     <w:nsid w:val="33D11C6B"/>
     <w:multiLevelType w:val="hybridMultilevel"/>
     <w:tmpl w:val="BFDE1A32"/>
@@ -6758,7 +10034,93 @@
       </w:rPr>
     </w:lvl>
   </w:abstractNum>
-  <w:abstractNum w:abstractNumId="11" w15:restartNumberingAfterBreak="0">
+  <w:abstractNum w:abstractNumId="14" w15:restartNumberingAfterBreak="0">
+    <w:nsid w:val="3A9F2E8D"/>
+    <w:multiLevelType w:val="hybridMultilevel"/>
+    <w:tmpl w:val="4C442EEA"/>
+    <w:lvl w:ilvl="0" w:tplc="0409000F">
+      <w:start w:val="1"/>
+      <w:numFmt w:val="decimal"/>
+      <w:lvlText w:val="%1."/>
+      <w:lvlJc w:val="left"/>
+      <w:pPr>
+        <w:ind w:left="720" w:hanging="360"/>
+      </w:pPr>
+    </w:lvl>
+    <w:lvl w:ilvl="1" w:tplc="04090019" w:tentative="1">
+      <w:start w:val="1"/>
+      <w:numFmt w:val="lowerLetter"/>
+      <w:lvlText w:val="%2."/>
+      <w:lvlJc w:val="left"/>
+      <w:pPr>
+        <w:ind w:left="1440" w:hanging="360"/>
+      </w:pPr>
+    </w:lvl>
+    <w:lvl w:ilvl="2" w:tplc="0409001B" w:tentative="1">
+      <w:start w:val="1"/>
+      <w:numFmt w:val="lowerRoman"/>
+      <w:lvlText w:val="%3."/>
+      <w:lvlJc w:val="right"/>
+      <w:pPr>
+        <w:ind w:left="2160" w:hanging="180"/>
+      </w:pPr>
+    </w:lvl>
+    <w:lvl w:ilvl="3" w:tplc="0409000F" w:tentative="1">
+      <w:start w:val="1"/>
+      <w:numFmt w:val="decimal"/>
+      <w:lvlText w:val="%4."/>
+      <w:lvlJc w:val="left"/>
+      <w:pPr>
+        <w:ind w:left="2880" w:hanging="360"/>
+      </w:pPr>
+    </w:lvl>
+    <w:lvl w:ilvl="4" w:tplc="04090019" w:tentative="1">
+      <w:start w:val="1"/>
+      <w:numFmt w:val="lowerLetter"/>
+      <w:lvlText w:val="%5."/>
+      <w:lvlJc w:val="left"/>
+      <w:pPr>
+        <w:ind w:left="3600" w:hanging="360"/>
+      </w:pPr>
+    </w:lvl>
+    <w:lvl w:ilvl="5" w:tplc="0409001B" w:tentative="1">
+      <w:start w:val="1"/>
+      <w:numFmt w:val="lowerRoman"/>
+      <w:lvlText w:val="%6."/>
+      <w:lvlJc w:val="right"/>
+      <w:pPr>
+        <w:ind w:left="4320" w:hanging="180"/>
+      </w:pPr>
+    </w:lvl>
+    <w:lvl w:ilvl="6" w:tplc="0409000F" w:tentative="1">
+      <w:start w:val="1"/>
+      <w:numFmt w:val="decimal"/>
+      <w:lvlText w:val="%7."/>
+      <w:lvlJc w:val="left"/>
+      <w:pPr>
+        <w:ind w:left="5040" w:hanging="360"/>
+      </w:pPr>
+    </w:lvl>
+    <w:lvl w:ilvl="7" w:tplc="04090019" w:tentative="1">
+      <w:start w:val="1"/>
+      <w:numFmt w:val="lowerLetter"/>
+      <w:lvlText w:val="%8."/>
+      <w:lvlJc w:val="left"/>
+      <w:pPr>
+        <w:ind w:left="5760" w:hanging="360"/>
+      </w:pPr>
+    </w:lvl>
+    <w:lvl w:ilvl="8" w:tplc="0409001B" w:tentative="1">
+      <w:start w:val="1"/>
+      <w:numFmt w:val="lowerRoman"/>
+      <w:lvlText w:val="%9."/>
+      <w:lvlJc w:val="right"/>
+      <w:pPr>
+        <w:ind w:left="6480" w:hanging="180"/>
+      </w:pPr>
+    </w:lvl>
+  </w:abstractNum>
+  <w:abstractNum w:abstractNumId="15" w15:restartNumberingAfterBreak="0">
     <w:nsid w:val="43ED2F7E"/>
     <w:multiLevelType w:val="hybridMultilevel"/>
     <w:tmpl w:val="0C14AA78"/>
@@ -6871,7 +10233,7 @@
       </w:rPr>
     </w:lvl>
   </w:abstractNum>
-  <w:abstractNum w:abstractNumId="12" w15:restartNumberingAfterBreak="0">
+  <w:abstractNum w:abstractNumId="16" w15:restartNumberingAfterBreak="0">
     <w:nsid w:val="44A40094"/>
     <w:multiLevelType w:val="hybridMultilevel"/>
     <w:tmpl w:val="6D5CD78C"/>
@@ -6984,7 +10346,120 @@
       </w:rPr>
     </w:lvl>
   </w:abstractNum>
-  <w:abstractNum w:abstractNumId="13" w15:restartNumberingAfterBreak="0">
+  <w:abstractNum w:abstractNumId="17" w15:restartNumberingAfterBreak="0">
+    <w:nsid w:val="45BD2A5F"/>
+    <w:multiLevelType w:val="hybridMultilevel"/>
+    <w:tmpl w:val="918AE0F4"/>
+    <w:lvl w:ilvl="0" w:tplc="0409000B">
+      <w:start w:val="1"/>
+      <w:numFmt w:val="bullet"/>
+      <w:lvlText w:val=""/>
+      <w:lvlJc w:val="left"/>
+      <w:pPr>
+        <w:ind w:left="1080" w:hanging="360"/>
+      </w:pPr>
+      <w:rPr>
+        <w:rFonts w:ascii="Wingdings" w:hAnsi="Wingdings" w:hint="default"/>
+      </w:rPr>
+    </w:lvl>
+    <w:lvl w:ilvl="1" w:tplc="04090003" w:tentative="1">
+      <w:start w:val="1"/>
+      <w:numFmt w:val="bullet"/>
+      <w:lvlText w:val="o"/>
+      <w:lvlJc w:val="left"/>
+      <w:pPr>
+        <w:ind w:left="1800" w:hanging="360"/>
+      </w:pPr>
+      <w:rPr>
+        <w:rFonts w:ascii="Courier New" w:hAnsi="Courier New" w:cs="Courier New" w:hint="default"/>
+      </w:rPr>
+    </w:lvl>
+    <w:lvl w:ilvl="2" w:tplc="04090005" w:tentative="1">
+      <w:start w:val="1"/>
+      <w:numFmt w:val="bullet"/>
+      <w:lvlText w:val=""/>
+      <w:lvlJc w:val="left"/>
+      <w:pPr>
+        <w:ind w:left="2520" w:hanging="360"/>
+      </w:pPr>
+      <w:rPr>
+        <w:rFonts w:ascii="Wingdings" w:hAnsi="Wingdings" w:hint="default"/>
+      </w:rPr>
+    </w:lvl>
+    <w:lvl w:ilvl="3" w:tplc="04090001" w:tentative="1">
+      <w:start w:val="1"/>
+      <w:numFmt w:val="bullet"/>
+      <w:lvlText w:val=""/>
+      <w:lvlJc w:val="left"/>
+      <w:pPr>
+        <w:ind w:left="3240" w:hanging="360"/>
+      </w:pPr>
+      <w:rPr>
+        <w:rFonts w:ascii="Symbol" w:hAnsi="Symbol" w:hint="default"/>
+      </w:rPr>
+    </w:lvl>
+    <w:lvl w:ilvl="4" w:tplc="04090003" w:tentative="1">
+      <w:start w:val="1"/>
+      <w:numFmt w:val="bullet"/>
+      <w:lvlText w:val="o"/>
+      <w:lvlJc w:val="left"/>
+      <w:pPr>
+        <w:ind w:left="3960" w:hanging="360"/>
+      </w:pPr>
+      <w:rPr>
+        <w:rFonts w:ascii="Courier New" w:hAnsi="Courier New" w:cs="Courier New" w:hint="default"/>
+      </w:rPr>
+    </w:lvl>
+    <w:lvl w:ilvl="5" w:tplc="04090005" w:tentative="1">
+      <w:start w:val="1"/>
+      <w:numFmt w:val="bullet"/>
+      <w:lvlText w:val=""/>
+      <w:lvlJc w:val="left"/>
+      <w:pPr>
+        <w:ind w:left="4680" w:hanging="360"/>
+      </w:pPr>
+      <w:rPr>
+        <w:rFonts w:ascii="Wingdings" w:hAnsi="Wingdings" w:hint="default"/>
+      </w:rPr>
+    </w:lvl>
+    <w:lvl w:ilvl="6" w:tplc="04090001" w:tentative="1">
+      <w:start w:val="1"/>
+      <w:numFmt w:val="bullet"/>
+      <w:lvlText w:val=""/>
+      <w:lvlJc w:val="left"/>
+      <w:pPr>
+        <w:ind w:left="5400" w:hanging="360"/>
+      </w:pPr>
+      <w:rPr>
+        <w:rFonts w:ascii="Symbol" w:hAnsi="Symbol" w:hint="default"/>
+      </w:rPr>
+    </w:lvl>
+    <w:lvl w:ilvl="7" w:tplc="04090003" w:tentative="1">
+      <w:start w:val="1"/>
+      <w:numFmt w:val="bullet"/>
+      <w:lvlText w:val="o"/>
+      <w:lvlJc w:val="left"/>
+      <w:pPr>
+        <w:ind w:left="6120" w:hanging="360"/>
+      </w:pPr>
+      <w:rPr>
+        <w:rFonts w:ascii="Courier New" w:hAnsi="Courier New" w:cs="Courier New" w:hint="default"/>
+      </w:rPr>
+    </w:lvl>
+    <w:lvl w:ilvl="8" w:tplc="04090005" w:tentative="1">
+      <w:start w:val="1"/>
+      <w:numFmt w:val="bullet"/>
+      <w:lvlText w:val=""/>
+      <w:lvlJc w:val="left"/>
+      <w:pPr>
+        <w:ind w:left="6840" w:hanging="360"/>
+      </w:pPr>
+      <w:rPr>
+        <w:rFonts w:ascii="Wingdings" w:hAnsi="Wingdings" w:hint="default"/>
+      </w:rPr>
+    </w:lvl>
+  </w:abstractNum>
+  <w:abstractNum w:abstractNumId="18" w15:restartNumberingAfterBreak="0">
     <w:nsid w:val="46C667B7"/>
     <w:multiLevelType w:val="hybridMultilevel"/>
     <w:tmpl w:val="742E8A56"/>
@@ -7070,7 +10545,7 @@
       </w:pPr>
     </w:lvl>
   </w:abstractNum>
-  <w:abstractNum w:abstractNumId="14" w15:restartNumberingAfterBreak="0">
+  <w:abstractNum w:abstractNumId="19" w15:restartNumberingAfterBreak="0">
     <w:nsid w:val="4A696D9A"/>
     <w:multiLevelType w:val="hybridMultilevel"/>
     <w:tmpl w:val="6C4E5114"/>
@@ -7156,7 +10631,7 @@
       </w:pPr>
     </w:lvl>
   </w:abstractNum>
-  <w:abstractNum w:abstractNumId="15" w15:restartNumberingAfterBreak="0">
+  <w:abstractNum w:abstractNumId="20" w15:restartNumberingAfterBreak="0">
     <w:nsid w:val="540B67AA"/>
     <w:multiLevelType w:val="hybridMultilevel"/>
     <w:tmpl w:val="D4184D46"/>
@@ -7242,7 +10717,120 @@
       </w:pPr>
     </w:lvl>
   </w:abstractNum>
-  <w:abstractNum w:abstractNumId="16" w15:restartNumberingAfterBreak="0">
+  <w:abstractNum w:abstractNumId="21" w15:restartNumberingAfterBreak="0">
+    <w:nsid w:val="61387C77"/>
+    <w:multiLevelType w:val="hybridMultilevel"/>
+    <w:tmpl w:val="49827ABC"/>
+    <w:lvl w:ilvl="0" w:tplc="04090001">
+      <w:start w:val="1"/>
+      <w:numFmt w:val="bullet"/>
+      <w:lvlText w:val=""/>
+      <w:lvlJc w:val="left"/>
+      <w:pPr>
+        <w:ind w:left="1440" w:hanging="360"/>
+      </w:pPr>
+      <w:rPr>
+        <w:rFonts w:ascii="Symbol" w:hAnsi="Symbol" w:hint="default"/>
+      </w:rPr>
+    </w:lvl>
+    <w:lvl w:ilvl="1" w:tplc="04090003" w:tentative="1">
+      <w:start w:val="1"/>
+      <w:numFmt w:val="bullet"/>
+      <w:lvlText w:val="o"/>
+      <w:lvlJc w:val="left"/>
+      <w:pPr>
+        <w:ind w:left="2160" w:hanging="360"/>
+      </w:pPr>
+      <w:rPr>
+        <w:rFonts w:ascii="Courier New" w:hAnsi="Courier New" w:cs="Courier New" w:hint="default"/>
+      </w:rPr>
+    </w:lvl>
+    <w:lvl w:ilvl="2" w:tplc="04090005" w:tentative="1">
+      <w:start w:val="1"/>
+      <w:numFmt w:val="bullet"/>
+      <w:lvlText w:val=""/>
+      <w:lvlJc w:val="left"/>
+      <w:pPr>
+        <w:ind w:left="2880" w:hanging="360"/>
+      </w:pPr>
+      <w:rPr>
+        <w:rFonts w:ascii="Wingdings" w:hAnsi="Wingdings" w:hint="default"/>
+      </w:rPr>
+    </w:lvl>
+    <w:lvl w:ilvl="3" w:tplc="04090001" w:tentative="1">
+      <w:start w:val="1"/>
+      <w:numFmt w:val="bullet"/>
+      <w:lvlText w:val=""/>
+      <w:lvlJc w:val="left"/>
+      <w:pPr>
+        <w:ind w:left="3600" w:hanging="360"/>
+      </w:pPr>
+      <w:rPr>
+        <w:rFonts w:ascii="Symbol" w:hAnsi="Symbol" w:hint="default"/>
+      </w:rPr>
+    </w:lvl>
+    <w:lvl w:ilvl="4" w:tplc="04090003" w:tentative="1">
+      <w:start w:val="1"/>
+      <w:numFmt w:val="bullet"/>
+      <w:lvlText w:val="o"/>
+      <w:lvlJc w:val="left"/>
+      <w:pPr>
+        <w:ind w:left="4320" w:hanging="360"/>
+      </w:pPr>
+      <w:rPr>
+        <w:rFonts w:ascii="Courier New" w:hAnsi="Courier New" w:cs="Courier New" w:hint="default"/>
+      </w:rPr>
+    </w:lvl>
+    <w:lvl w:ilvl="5" w:tplc="04090005" w:tentative="1">
+      <w:start w:val="1"/>
+      <w:numFmt w:val="bullet"/>
+      <w:lvlText w:val=""/>
+      <w:lvlJc w:val="left"/>
+      <w:pPr>
+        <w:ind w:left="5040" w:hanging="360"/>
+      </w:pPr>
+      <w:rPr>
+        <w:rFonts w:ascii="Wingdings" w:hAnsi="Wingdings" w:hint="default"/>
+      </w:rPr>
+    </w:lvl>
+    <w:lvl w:ilvl="6" w:tplc="04090001" w:tentative="1">
+      <w:start w:val="1"/>
+      <w:numFmt w:val="bullet"/>
+      <w:lvlText w:val=""/>
+      <w:lvlJc w:val="left"/>
+      <w:pPr>
+        <w:ind w:left="5760" w:hanging="360"/>
+      </w:pPr>
+      <w:rPr>
+        <w:rFonts w:ascii="Symbol" w:hAnsi="Symbol" w:hint="default"/>
+      </w:rPr>
+    </w:lvl>
+    <w:lvl w:ilvl="7" w:tplc="04090003" w:tentative="1">
+      <w:start w:val="1"/>
+      <w:numFmt w:val="bullet"/>
+      <w:lvlText w:val="o"/>
+      <w:lvlJc w:val="left"/>
+      <w:pPr>
+        <w:ind w:left="6480" w:hanging="360"/>
+      </w:pPr>
+      <w:rPr>
+        <w:rFonts w:ascii="Courier New" w:hAnsi="Courier New" w:cs="Courier New" w:hint="default"/>
+      </w:rPr>
+    </w:lvl>
+    <w:lvl w:ilvl="8" w:tplc="04090005" w:tentative="1">
+      <w:start w:val="1"/>
+      <w:numFmt w:val="bullet"/>
+      <w:lvlText w:val=""/>
+      <w:lvlJc w:val="left"/>
+      <w:pPr>
+        <w:ind w:left="7200" w:hanging="360"/>
+      </w:pPr>
+      <w:rPr>
+        <w:rFonts w:ascii="Wingdings" w:hAnsi="Wingdings" w:hint="default"/>
+      </w:rPr>
+    </w:lvl>
+  </w:abstractNum>
+  <w:abstractNum w:abstractNumId="22" w15:restartNumberingAfterBreak="0">
     <w:nsid w:val="63CD7826"/>
     <w:multiLevelType w:val="hybridMultilevel"/>
     <w:tmpl w:val="47C6C8DE"/>
@@ -7355,7 +10943,7 @@
       </w:rPr>
     </w:lvl>
   </w:abstractNum>
-  <w:abstractNum w:abstractNumId="17" w15:restartNumberingAfterBreak="0">
+  <w:abstractNum w:abstractNumId="23" w15:restartNumberingAfterBreak="0">
     <w:nsid w:val="6AE7784E"/>
     <w:multiLevelType w:val="hybridMultilevel"/>
     <w:tmpl w:val="309652CA"/>
@@ -7441,7 +11029,7 @@
       </w:pPr>
     </w:lvl>
   </w:abstractNum>
-  <w:abstractNum w:abstractNumId="18" w15:restartNumberingAfterBreak="0">
+  <w:abstractNum w:abstractNumId="24" w15:restartNumberingAfterBreak="0">
     <w:nsid w:val="6DC734CD"/>
     <w:multiLevelType w:val="hybridMultilevel"/>
     <w:tmpl w:val="1F625B00"/>
@@ -7527,7 +11115,7 @@
       </w:pPr>
     </w:lvl>
   </w:abstractNum>
-  <w:abstractNum w:abstractNumId="19" w15:restartNumberingAfterBreak="0">
+  <w:abstractNum w:abstractNumId="25" w15:restartNumberingAfterBreak="0">
     <w:nsid w:val="6DD842B4"/>
     <w:multiLevelType w:val="hybridMultilevel"/>
     <w:tmpl w:val="4810FDB4"/>
@@ -7613,7 +11201,7 @@
       </w:pPr>
     </w:lvl>
   </w:abstractNum>
-  <w:abstractNum w:abstractNumId="20" w15:restartNumberingAfterBreak="0">
+  <w:abstractNum w:abstractNumId="26" w15:restartNumberingAfterBreak="0">
     <w:nsid w:val="6F1660D0"/>
     <w:multiLevelType w:val="hybridMultilevel"/>
     <w:tmpl w:val="B08C9414"/>
@@ -7700,82 +11288,91 @@
     </w:lvl>
   </w:abstractNum>
   <w:num w:numId="1">
+    <w:abstractNumId w:val="18"/>
+  </w:num>
+  <w:num w:numId="2">
+    <w:abstractNumId w:val="4"/>
+  </w:num>
+  <w:num w:numId="3">
+    <w:abstractNumId w:val="16"/>
+  </w:num>
+  <w:num w:numId="4">
+    <w:abstractNumId w:val="8"/>
+  </w:num>
+  <w:num w:numId="5">
     <w:abstractNumId w:val="13"/>
   </w:num>
-  <w:num w:numId="2">
-    <w:abstractNumId w:val="3"/>
-  </w:num>
-  <w:num w:numId="3">
-    <w:abstractNumId w:val="12"/>
-    <w:lvlOverride w:ilvl="0"/>
-    <w:lvlOverride w:ilvl="1"/>
-    <w:lvlOverride w:ilvl="2"/>
-    <w:lvlOverride w:ilvl="3"/>
-    <w:lvlOverride w:ilvl="4"/>
-    <w:lvlOverride w:ilvl="5"/>
-    <w:lvlOverride w:ilvl="6"/>
-    <w:lvlOverride w:ilvl="7"/>
-    <w:lvlOverride w:ilvl="8"/>
-  </w:num>
-  <w:num w:numId="4">
-    <w:abstractNumId w:val="6"/>
-  </w:num>
-  <w:num w:numId="5">
-    <w:abstractNumId w:val="10"/>
-  </w:num>
   <w:num w:numId="6">
-    <w:abstractNumId w:val="19"/>
+    <w:abstractNumId w:val="25"/>
   </w:num>
   <w:num w:numId="7">
     <w:abstractNumId w:val="2"/>
   </w:num>
   <w:num w:numId="8">
-    <w:abstractNumId w:val="16"/>
+    <w:abstractNumId w:val="22"/>
   </w:num>
   <w:num w:numId="9">
-    <w:abstractNumId w:val="17"/>
+    <w:abstractNumId w:val="23"/>
   </w:num>
   <w:num w:numId="10">
-    <w:abstractNumId w:val="5"/>
+    <w:abstractNumId w:val="6"/>
   </w:num>
   <w:num w:numId="11">
-    <w:abstractNumId w:val="7"/>
+    <w:abstractNumId w:val="9"/>
   </w:num>
   <w:num w:numId="12">
-    <w:abstractNumId w:val="18"/>
+    <w:abstractNumId w:val="24"/>
   </w:num>
   <w:num w:numId="13">
-    <w:abstractNumId w:val="15"/>
+    <w:abstractNumId w:val="20"/>
   </w:num>
   <w:num w:numId="14">
-    <w:abstractNumId w:val="11"/>
+    <w:abstractNumId w:val="15"/>
   </w:num>
   <w:num w:numId="15">
     <w:abstractNumId w:val="1"/>
   </w:num>
   <w:num w:numId="16">
-    <w:abstractNumId w:val="9"/>
+    <w:abstractNumId w:val="11"/>
   </w:num>
   <w:num w:numId="17">
-    <w:abstractNumId w:val="14"/>
+    <w:abstractNumId w:val="19"/>
   </w:num>
   <w:num w:numId="18">
     <w:abstractNumId w:val="0"/>
   </w:num>
   <w:num w:numId="19">
-    <w:abstractNumId w:val="8"/>
+    <w:abstractNumId w:val="10"/>
   </w:num>
   <w:num w:numId="20">
-    <w:abstractNumId w:val="20"/>
+    <w:abstractNumId w:val="26"/>
   </w:num>
   <w:num w:numId="21">
-    <w:abstractNumId w:val="4"/>
+    <w:abstractNumId w:val="5"/>
+  </w:num>
+  <w:num w:numId="22">
+    <w:abstractNumId w:val="3"/>
+  </w:num>
+  <w:num w:numId="23">
+    <w:abstractNumId w:val="21"/>
+  </w:num>
+  <w:num w:numId="24">
+    <w:abstractNumId w:val="12"/>
+  </w:num>
+  <w:num w:numId="25">
+    <w:abstractNumId w:val="14"/>
+  </w:num>
+  <w:num w:numId="26">
+    <w:abstractNumId w:val="17"/>
+  </w:num>
+  <w:num w:numId="27">
+    <w:abstractNumId w:val="7"/>
   </w:num>
 </w:numbering>
 </file>
 
 <file path=word/styles.xml><?xml version="1.0" encoding="utf-8"?>
-<w:styles xmlns:mc="http://schemas.openxmlformats.org/markup-compatibility/2006" xmlns:r="http://schemas.openxmlformats.org/officeDocument/2006/relationships" xmlns:w="http://schemas.openxmlformats.org/wordprocessingml/2006/main" xmlns:w14="http://schemas.microsoft.com/office/word/2010/wordml" xmlns:w15="http://schemas.microsoft.com/office/word/2012/wordml" xmlns:w16se="http://schemas.microsoft.com/office/word/2015/wordml/symex" mc:Ignorable="w14 w15 w16se">
+<w:styles xmlns:mc="http://schemas.openxmlformats.org/markup-compatibility/2006" xmlns:r="http://schemas.openxmlformats.org/officeDocument/2006/relationships" xmlns:w="http://schemas.openxmlformats.org/wordprocessingml/2006/main" xmlns:w14="http://schemas.microsoft.com/office/word/2010/wordml" xmlns:w15="http://schemas.microsoft.com/office/word/2012/wordml" xmlns:w16cid="http://schemas.microsoft.com/office/word/2016/wordml/cid" xmlns:w16se="http://schemas.microsoft.com/office/word/2015/wordml/symex" mc:Ignorable="w14 w15 w16se w16cid">
   <w:docDefaults>
     <w:rPrDefault>
       <w:rPr>
@@ -7791,7 +11388,7 @@
       </w:pPr>
     </w:pPrDefault>
   </w:docDefaults>
-  <w:latentStyles w:defLockedState="0" w:defUIPriority="99" w:defSemiHidden="0" w:defUnhideWhenUsed="0" w:defQFormat="0" w:count="371">
+  <w:latentStyles w:defLockedState="0" w:defUIPriority="99" w:defSemiHidden="0" w:defUnhideWhenUsed="0" w:defQFormat="0" w:count="375">
     <w:lsdException w:name="Normal" w:uiPriority="0" w:qFormat="1"/>
     <w:lsdException w:name="heading 1" w:uiPriority="9" w:qFormat="1"/>
     <w:lsdException w:name="heading 2" w:semiHidden="1" w:uiPriority="9" w:unhideWhenUsed="1" w:qFormat="1"/>
@@ -7897,7 +11494,6 @@
     <w:lsdException w:name="HTML Sample" w:semiHidden="1" w:unhideWhenUsed="1"/>
     <w:lsdException w:name="HTML Typewriter" w:semiHidden="1" w:unhideWhenUsed="1"/>
     <w:lsdException w:name="HTML Variable" w:semiHidden="1" w:unhideWhenUsed="1"/>
-    <w:lsdException w:name="Normal Table" w:semiHidden="1" w:unhideWhenUsed="1"/>
     <w:lsdException w:name="annotation subject" w:semiHidden="1" w:unhideWhenUsed="1"/>
     <w:lsdException w:name="No List" w:semiHidden="1" w:unhideWhenUsed="1"/>
     <w:lsdException w:name="Outline List 1" w:semiHidden="1" w:unhideWhenUsed="1"/>
@@ -7941,10 +11537,8 @@
     <w:lsdException w:name="Table Elegant" w:semiHidden="1" w:unhideWhenUsed="1"/>
     <w:lsdException w:name="Table Professional" w:semiHidden="1" w:unhideWhenUsed="1"/>
     <w:lsdException w:name="Table Subtle 1" w:semiHidden="1" w:unhideWhenUsed="1"/>
-    <w:lsdException w:name="Table Subtle 2" w:semiHidden="1" w:unhideWhenUsed="1"/>
     <w:lsdException w:name="Table Web 1" w:semiHidden="1" w:unhideWhenUsed="1"/>
     <w:lsdException w:name="Table Web 2" w:semiHidden="1" w:unhideWhenUsed="1"/>
-    <w:lsdException w:name="Table Web 3" w:semiHidden="1" w:unhideWhenUsed="1"/>
     <w:lsdException w:name="Balloon Text" w:semiHidden="1" w:unhideWhenUsed="1"/>
     <w:lsdException w:name="Table Grid" w:uiPriority="39"/>
     <w:lsdException w:name="Table Theme" w:semiHidden="1" w:unhideWhenUsed="1"/>
@@ -8163,6 +11757,10 @@
     <w:lsdException w:name="List Table 5 Dark Accent 6" w:uiPriority="50"/>
     <w:lsdException w:name="List Table 6 Colorful Accent 6" w:uiPriority="51"/>
     <w:lsdException w:name="List Table 7 Colorful Accent 6" w:uiPriority="52"/>
+    <w:lsdException w:name="Mention" w:semiHidden="1" w:unhideWhenUsed="1"/>
+    <w:lsdException w:name="Smart Hyperlink" w:semiHidden="1" w:unhideWhenUsed="1"/>
+    <w:lsdException w:name="Hashtag" w:semiHidden="1" w:unhideWhenUsed="1"/>
+    <w:lsdException w:name="Unresolved Mention" w:semiHidden="1" w:unhideWhenUsed="1"/>
   </w:latentStyles>
   <w:style w:type="paragraph" w:default="1" w:styleId="Normal">
     <w:name w:val="Normal"/>

--- a/report/_bich.docx
+++ b/report/_bich.docx
@@ -1749,7 +1749,7 @@
                 <w:sz w:val="24"/>
                 <w:szCs w:val="24"/>
               </w:rPr>
-              <w:t>Quản trị viên</w:t>
+              <w:t>Form CD</w:t>
             </w:r>
           </w:p>
         </w:tc>
@@ -3253,7 +3253,91 @@
                 <w:sz w:val="24"/>
                 <w:szCs w:val="24"/>
               </w:rPr>
-              <w:t>cd = CD.create(name, descr, id, discount, price, type)</w:t>
+              <w:t>throw :abort if (</w:t>
+            </w:r>
+            <w:r>
+              <w:rPr>
+                <w:rFonts w:ascii="Arial" w:hAnsi="Arial" w:cs="Arial"/>
+                <w:sz w:val="24"/>
+                <w:szCs w:val="24"/>
+              </w:rPr>
+              <w:t>dsCD</w:t>
+            </w:r>
+            <w:r>
+              <w:rPr>
+                <w:rFonts w:ascii="Arial" w:hAnsi="Arial" w:cs="Arial"/>
+                <w:sz w:val="24"/>
+                <w:szCs w:val="24"/>
+              </w:rPr>
+              <w:t>.</w:t>
+            </w:r>
+            <w:r>
+              <w:rPr>
+                <w:rFonts w:ascii="Arial" w:hAnsi="Arial" w:cs="Arial"/>
+                <w:sz w:val="24"/>
+                <w:szCs w:val="24"/>
+              </w:rPr>
+              <w:t>tìm_kiếm</w:t>
+            </w:r>
+            <w:r>
+              <w:rPr>
+                <w:rFonts w:ascii="Arial" w:hAnsi="Arial" w:cs="Arial"/>
+                <w:sz w:val="24"/>
+                <w:szCs w:val="24"/>
+              </w:rPr>
+              <w:t>(id).size &gt; 0)</w:t>
+            </w:r>
+          </w:p>
+          <w:p>
+            <w:pPr>
+              <w:rPr>
+                <w:rFonts w:ascii="Arial" w:hAnsi="Arial" w:cs="Arial"/>
+                <w:sz w:val="24"/>
+                <w:szCs w:val="24"/>
+              </w:rPr>
+            </w:pPr>
+          </w:p>
+          <w:p>
+            <w:pPr>
+              <w:rPr>
+                <w:rFonts w:ascii="Arial" w:hAnsi="Arial" w:cs="Arial"/>
+                <w:sz w:val="24"/>
+                <w:szCs w:val="24"/>
+              </w:rPr>
+            </w:pPr>
+            <w:r>
+              <w:rPr>
+                <w:rFonts w:ascii="Arial" w:hAnsi="Arial" w:cs="Arial"/>
+                <w:sz w:val="24"/>
+                <w:szCs w:val="24"/>
+              </w:rPr>
+              <w:t xml:space="preserve">  </w:t>
+            </w:r>
+            <w:r>
+              <w:rPr>
+                <w:rFonts w:ascii="Arial" w:hAnsi="Arial" w:cs="Arial"/>
+                <w:sz w:val="24"/>
+                <w:szCs w:val="24"/>
+              </w:rPr>
+              <w:t>cd = CD.</w:t>
+            </w:r>
+            <w:r>
+              <w:rPr>
+                <w:rFonts w:ascii="Arial" w:hAnsi="Arial" w:cs="Arial"/>
+                <w:sz w:val="24"/>
+                <w:szCs w:val="24"/>
+              </w:rPr>
+              <w:t>thêm</w:t>
+            </w:r>
+            <w:bookmarkStart w:id="0" w:name="_GoBack"/>
+            <w:bookmarkEnd w:id="0"/>
+            <w:r>
+              <w:rPr>
+                <w:rFonts w:ascii="Arial" w:hAnsi="Arial" w:cs="Arial"/>
+                <w:sz w:val="24"/>
+                <w:szCs w:val="24"/>
+              </w:rPr>
+              <w:t>(name, descr, id, discount, price, type)</w:t>
             </w:r>
           </w:p>
           <w:p>
@@ -4883,9 +4967,9 @@
         </w:rPr>
         <w:drawing>
           <wp:inline distT="0" distB="0" distL="0" distR="0">
-            <wp:extent cx="4371975" cy="4886325"/>
-            <wp:effectExtent l="0" t="0" r="9525" b="9525"/>
-            <wp:docPr id="5" name="Picture 5"/>
+            <wp:extent cx="4371975" cy="5029200"/>
+            <wp:effectExtent l="0" t="0" r="9525" b="0"/>
+            <wp:docPr id="2" name="Picture 2"/>
             <wp:cNvGraphicFramePr>
               <a:graphicFrameLocks xmlns:a="http://schemas.openxmlformats.org/drawingml/2006/main" noChangeAspect="1"/>
             </wp:cNvGraphicFramePr>
@@ -4893,7 +4977,7 @@
               <a:graphicData uri="http://schemas.openxmlformats.org/drawingml/2006/picture">
                 <pic:pic xmlns:pic="http://schemas.openxmlformats.org/drawingml/2006/picture">
                   <pic:nvPicPr>
-                    <pic:cNvPr id="5" name="manage_user_class.jpg"/>
+                    <pic:cNvPr id="2" name="manage_user_class.jpg"/>
                     <pic:cNvPicPr/>
                   </pic:nvPicPr>
                   <pic:blipFill>
@@ -4911,7 +4995,7 @@
                   <pic:spPr>
                     <a:xfrm>
                       <a:off x="0" y="0"/>
-                      <a:ext cx="4371975" cy="4886325"/>
+                      <a:ext cx="4371975" cy="5029200"/>
                     </a:xfrm>
                     <a:prstGeom prst="rect">
                       <a:avLst/>
@@ -5618,7 +5702,7 @@
                 <w:sz w:val="24"/>
                 <w:szCs w:val="24"/>
               </w:rPr>
-              <w:t>Quản trị viên chọn người dùng.</w:t>
+              <w:t>Hệ thống đưa ra danh sách người dùng.</w:t>
             </w:r>
           </w:p>
           <w:p>
@@ -5648,7 +5732,7 @@
               <w:pStyle w:val="ListParagraph"/>
               <w:numPr>
                 <w:ilvl w:val="0"/>
-                <w:numId w:val="18"/>
+                <w:numId w:val="28"/>
               </w:numPr>
               <w:rPr>
                 <w:rFonts w:ascii="Arial" w:hAnsi="Arial" w:cs="Arial"/>
@@ -5662,7 +5746,7 @@
                 <w:sz w:val="24"/>
                 <w:szCs w:val="24"/>
               </w:rPr>
-              <w:t>Thêm người dùng mới: S1</w:t>
+              <w:t>Xóa người dùng</w:t>
             </w:r>
           </w:p>
           <w:p>
@@ -5684,29 +5768,15 @@
                 <w:sz w:val="24"/>
                 <w:szCs w:val="24"/>
               </w:rPr>
-              <w:t>Xóa người dùng</w:t>
-            </w:r>
-          </w:p>
-          <w:p>
-            <w:pPr>
-              <w:pStyle w:val="ListParagraph"/>
-              <w:numPr>
-                <w:ilvl w:val="0"/>
-                <w:numId w:val="18"/>
-              </w:numPr>
-              <w:rPr>
-                <w:rFonts w:ascii="Arial" w:hAnsi="Arial" w:cs="Arial"/>
-                <w:sz w:val="24"/>
-                <w:szCs w:val="24"/>
-              </w:rPr>
-            </w:pPr>
-            <w:r>
-              <w:rPr>
-                <w:rFonts w:ascii="Arial" w:hAnsi="Arial" w:cs="Arial"/>
-                <w:sz w:val="24"/>
-                <w:szCs w:val="24"/>
-              </w:rPr>
-              <w:t>Xem lịch sử mua hàng của người dùng: S2</w:t>
+              <w:t>Xem lịch sử mua hàng của người dùng: S</w:t>
+            </w:r>
+            <w:r>
+              <w:rPr>
+                <w:rFonts w:ascii="Arial" w:hAnsi="Arial" w:cs="Arial"/>
+                <w:sz w:val="24"/>
+                <w:szCs w:val="24"/>
+              </w:rPr>
+              <w:t>1</w:t>
             </w:r>
           </w:p>
           <w:p>
@@ -5790,68 +5860,23 @@
                 <w:sz w:val="24"/>
                 <w:szCs w:val="24"/>
               </w:rPr>
-              <w:t>S1: Thêm người dùng mới</w:t>
-            </w:r>
-          </w:p>
-          <w:p>
-            <w:pPr>
-              <w:pStyle w:val="ListParagraph"/>
-              <w:numPr>
-                <w:ilvl w:val="0"/>
-                <w:numId w:val="19"/>
-              </w:numPr>
-              <w:rPr>
-                <w:rFonts w:ascii="Arial" w:hAnsi="Arial" w:cs="Arial"/>
-                <w:sz w:val="24"/>
-                <w:szCs w:val="24"/>
-              </w:rPr>
-            </w:pPr>
-            <w:r>
-              <w:rPr>
-                <w:rFonts w:ascii="Arial" w:hAnsi="Arial" w:cs="Arial"/>
-                <w:sz w:val="24"/>
-                <w:szCs w:val="24"/>
-              </w:rPr>
-              <w:t>Kiểm tra trùng lặp</w:t>
-            </w:r>
-          </w:p>
-          <w:p>
-            <w:pPr>
-              <w:pStyle w:val="ListParagraph"/>
-              <w:numPr>
-                <w:ilvl w:val="0"/>
-                <w:numId w:val="19"/>
-              </w:numPr>
-              <w:rPr>
-                <w:rFonts w:ascii="Arial" w:hAnsi="Arial" w:cs="Arial"/>
-                <w:sz w:val="24"/>
-                <w:szCs w:val="24"/>
-              </w:rPr>
-            </w:pPr>
-            <w:r>
-              <w:rPr>
-                <w:rFonts w:ascii="Arial" w:hAnsi="Arial" w:cs="Arial"/>
-                <w:sz w:val="24"/>
-                <w:szCs w:val="24"/>
-              </w:rPr>
-              <w:t>Thêm người dùng</w:t>
-            </w:r>
-          </w:p>
-          <w:p>
-            <w:pPr>
-              <w:rPr>
-                <w:rFonts w:ascii="Arial" w:hAnsi="Arial" w:cs="Arial"/>
-                <w:sz w:val="24"/>
-                <w:szCs w:val="24"/>
-              </w:rPr>
-            </w:pPr>
-            <w:r>
-              <w:rPr>
-                <w:rFonts w:ascii="Arial" w:hAnsi="Arial" w:cs="Arial"/>
-                <w:sz w:val="24"/>
-                <w:szCs w:val="24"/>
-              </w:rPr>
-              <w:t>S2: Xem lịch sử mua hàng</w:t>
+              <w:t>S</w:t>
+            </w:r>
+            <w:r>
+              <w:rPr>
+                <w:rFonts w:ascii="Arial" w:hAnsi="Arial" w:cs="Arial"/>
+                <w:sz w:val="24"/>
+                <w:szCs w:val="24"/>
+              </w:rPr>
+              <w:t>1</w:t>
+            </w:r>
+            <w:r>
+              <w:rPr>
+                <w:rFonts w:ascii="Arial" w:hAnsi="Arial" w:cs="Arial"/>
+                <w:sz w:val="24"/>
+                <w:szCs w:val="24"/>
+              </w:rPr>
+              <w:t>: Xem lịch sử mua hàng</w:t>
             </w:r>
           </w:p>
           <w:p>
@@ -5874,6 +5899,28 @@
                 <w:szCs w:val="24"/>
               </w:rPr>
               <w:t>Liệt kê danh sách đơn đặt hàng của người dùng</w:t>
+            </w:r>
+          </w:p>
+          <w:p>
+            <w:pPr>
+              <w:pStyle w:val="ListParagraph"/>
+              <w:numPr>
+                <w:ilvl w:val="0"/>
+                <w:numId w:val="20"/>
+              </w:numPr>
+              <w:rPr>
+                <w:rFonts w:ascii="Arial" w:hAnsi="Arial" w:cs="Arial"/>
+                <w:sz w:val="24"/>
+                <w:szCs w:val="24"/>
+              </w:rPr>
+            </w:pPr>
+            <w:r>
+              <w:rPr>
+                <w:rFonts w:ascii="Arial" w:hAnsi="Arial" w:cs="Arial"/>
+                <w:sz w:val="24"/>
+                <w:szCs w:val="24"/>
+              </w:rPr>
+              <w:t>Xem chi tiết của từng đơn hàng</w:t>
             </w:r>
           </w:p>
           <w:p>
@@ -5966,6 +6013,39 @@
     <w:p>
       <w:pPr>
         <w:pStyle w:val="ListParagraph"/>
+        <w:spacing w:after="0"/>
+        <w:rPr>
+          <w:rFonts w:ascii="Arial" w:hAnsi="Arial" w:cs="Arial"/>
+          <w:sz w:val="24"/>
+          <w:szCs w:val="24"/>
+        </w:rPr>
+      </w:pPr>
+    </w:p>
+    <w:p>
+      <w:pPr>
+        <w:pStyle w:val="ListParagraph"/>
+        <w:spacing w:after="0"/>
+        <w:rPr>
+          <w:rFonts w:ascii="Arial" w:hAnsi="Arial" w:cs="Arial"/>
+          <w:sz w:val="24"/>
+          <w:szCs w:val="24"/>
+        </w:rPr>
+      </w:pPr>
+    </w:p>
+    <w:p>
+      <w:pPr>
+        <w:pStyle w:val="ListParagraph"/>
+        <w:spacing w:after="0"/>
+        <w:rPr>
+          <w:rFonts w:ascii="Arial" w:hAnsi="Arial" w:cs="Arial"/>
+          <w:sz w:val="24"/>
+          <w:szCs w:val="24"/>
+        </w:rPr>
+      </w:pPr>
+    </w:p>
+    <w:p>
+      <w:pPr>
+        <w:pStyle w:val="ListParagraph"/>
         <w:numPr>
           <w:ilvl w:val="0"/>
           <w:numId w:val="21"/>
@@ -6005,9 +6085,9 @@
         </w:rPr>
         <w:drawing>
           <wp:inline distT="0" distB="0" distL="0" distR="0">
-            <wp:extent cx="5612130" cy="5589905"/>
-            <wp:effectExtent l="0" t="0" r="7620" b="0"/>
-            <wp:docPr id="6" name="Picture 6"/>
+            <wp:extent cx="5612130" cy="4355465"/>
+            <wp:effectExtent l="0" t="0" r="7620" b="6985"/>
+            <wp:docPr id="1" name="Picture 1"/>
             <wp:cNvGraphicFramePr>
               <a:graphicFrameLocks xmlns:a="http://schemas.openxmlformats.org/drawingml/2006/main" noChangeAspect="1"/>
             </wp:cNvGraphicFramePr>
@@ -6015,7 +6095,7 @@
               <a:graphicData uri="http://schemas.openxmlformats.org/drawingml/2006/picture">
                 <pic:pic xmlns:pic="http://schemas.openxmlformats.org/drawingml/2006/picture">
                   <pic:nvPicPr>
-                    <pic:cNvPr id="6" name="manage_user_sequence.jpg"/>
+                    <pic:cNvPr id="1" name="manage_user_sequence.jpg"/>
                     <pic:cNvPicPr/>
                   </pic:nvPicPr>
                   <pic:blipFill>
@@ -6033,7 +6113,7 @@
                   <pic:spPr>
                     <a:xfrm>
                       <a:off x="0" y="0"/>
-                      <a:ext cx="5612130" cy="5589905"/>
+                      <a:ext cx="5612130" cy="4355465"/>
                     </a:xfrm>
                     <a:prstGeom prst="rect">
                       <a:avLst/>
@@ -8559,19 +8639,8 @@
           <w:sz w:val="24"/>
           <w:szCs w:val="24"/>
         </w:rPr>
-        <w:t>mong đợi</w:t>
-      </w:r>
-      <w:bookmarkStart w:id="0" w:name="_GoBack"/>
-      <w:r>
-        <w:rPr>
-          <w:rFonts w:ascii="Arial" w:hAnsi="Arial" w:cs="Arial"/>
-          <w:b/>
-          <w:sz w:val="24"/>
-          <w:szCs w:val="24"/>
-        </w:rPr>
-        <w:t>:</w:t>
-      </w:r>
-      <w:bookmarkEnd w:id="0"/>
+        <w:t>mong đợi:</w:t>
+      </w:r>
       <w:r>
         <w:rPr>
           <w:rFonts w:ascii="Arial" w:hAnsi="Arial" w:cs="Arial"/>
@@ -10121,6 +10190,119 @@
     </w:lvl>
   </w:abstractNum>
   <w:abstractNum w:abstractNumId="15" w15:restartNumberingAfterBreak="0">
+    <w:nsid w:val="428355DC"/>
+    <w:multiLevelType w:val="hybridMultilevel"/>
+    <w:tmpl w:val="1C5AEAA2"/>
+    <w:lvl w:ilvl="0" w:tplc="04090001">
+      <w:start w:val="1"/>
+      <w:numFmt w:val="bullet"/>
+      <w:lvlText w:val=""/>
+      <w:lvlJc w:val="left"/>
+      <w:pPr>
+        <w:ind w:left="1440" w:hanging="360"/>
+      </w:pPr>
+      <w:rPr>
+        <w:rFonts w:ascii="Symbol" w:hAnsi="Symbol" w:hint="default"/>
+      </w:rPr>
+    </w:lvl>
+    <w:lvl w:ilvl="1" w:tplc="04090003" w:tentative="1">
+      <w:start w:val="1"/>
+      <w:numFmt w:val="bullet"/>
+      <w:lvlText w:val="o"/>
+      <w:lvlJc w:val="left"/>
+      <w:pPr>
+        <w:ind w:left="2160" w:hanging="360"/>
+      </w:pPr>
+      <w:rPr>
+        <w:rFonts w:ascii="Courier New" w:hAnsi="Courier New" w:cs="Courier New" w:hint="default"/>
+      </w:rPr>
+    </w:lvl>
+    <w:lvl w:ilvl="2" w:tplc="04090005" w:tentative="1">
+      <w:start w:val="1"/>
+      <w:numFmt w:val="bullet"/>
+      <w:lvlText w:val=""/>
+      <w:lvlJc w:val="left"/>
+      <w:pPr>
+        <w:ind w:left="2880" w:hanging="360"/>
+      </w:pPr>
+      <w:rPr>
+        <w:rFonts w:ascii="Wingdings" w:hAnsi="Wingdings" w:hint="default"/>
+      </w:rPr>
+    </w:lvl>
+    <w:lvl w:ilvl="3" w:tplc="04090001" w:tentative="1">
+      <w:start w:val="1"/>
+      <w:numFmt w:val="bullet"/>
+      <w:lvlText w:val=""/>
+      <w:lvlJc w:val="left"/>
+      <w:pPr>
+        <w:ind w:left="3600" w:hanging="360"/>
+      </w:pPr>
+      <w:rPr>
+        <w:rFonts w:ascii="Symbol" w:hAnsi="Symbol" w:hint="default"/>
+      </w:rPr>
+    </w:lvl>
+    <w:lvl w:ilvl="4" w:tplc="04090003" w:tentative="1">
+      <w:start w:val="1"/>
+      <w:numFmt w:val="bullet"/>
+      <w:lvlText w:val="o"/>
+      <w:lvlJc w:val="left"/>
+      <w:pPr>
+        <w:ind w:left="4320" w:hanging="360"/>
+      </w:pPr>
+      <w:rPr>
+        <w:rFonts w:ascii="Courier New" w:hAnsi="Courier New" w:cs="Courier New" w:hint="default"/>
+      </w:rPr>
+    </w:lvl>
+    <w:lvl w:ilvl="5" w:tplc="04090005" w:tentative="1">
+      <w:start w:val="1"/>
+      <w:numFmt w:val="bullet"/>
+      <w:lvlText w:val=""/>
+      <w:lvlJc w:val="left"/>
+      <w:pPr>
+        <w:ind w:left="5040" w:hanging="360"/>
+      </w:pPr>
+      <w:rPr>
+        <w:rFonts w:ascii="Wingdings" w:hAnsi="Wingdings" w:hint="default"/>
+      </w:rPr>
+    </w:lvl>
+    <w:lvl w:ilvl="6" w:tplc="04090001" w:tentative="1">
+      <w:start w:val="1"/>
+      <w:numFmt w:val="bullet"/>
+      <w:lvlText w:val=""/>
+      <w:lvlJc w:val="left"/>
+      <w:pPr>
+        <w:ind w:left="5760" w:hanging="360"/>
+      </w:pPr>
+      <w:rPr>
+        <w:rFonts w:ascii="Symbol" w:hAnsi="Symbol" w:hint="default"/>
+      </w:rPr>
+    </w:lvl>
+    <w:lvl w:ilvl="7" w:tplc="04090003" w:tentative="1">
+      <w:start w:val="1"/>
+      <w:numFmt w:val="bullet"/>
+      <w:lvlText w:val="o"/>
+      <w:lvlJc w:val="left"/>
+      <w:pPr>
+        <w:ind w:left="6480" w:hanging="360"/>
+      </w:pPr>
+      <w:rPr>
+        <w:rFonts w:ascii="Courier New" w:hAnsi="Courier New" w:cs="Courier New" w:hint="default"/>
+      </w:rPr>
+    </w:lvl>
+    <w:lvl w:ilvl="8" w:tplc="04090005" w:tentative="1">
+      <w:start w:val="1"/>
+      <w:numFmt w:val="bullet"/>
+      <w:lvlText w:val=""/>
+      <w:lvlJc w:val="left"/>
+      <w:pPr>
+        <w:ind w:left="7200" w:hanging="360"/>
+      </w:pPr>
+      <w:rPr>
+        <w:rFonts w:ascii="Wingdings" w:hAnsi="Wingdings" w:hint="default"/>
+      </w:rPr>
+    </w:lvl>
+  </w:abstractNum>
+  <w:abstractNum w:abstractNumId="16" w15:restartNumberingAfterBreak="0">
     <w:nsid w:val="43ED2F7E"/>
     <w:multiLevelType w:val="hybridMultilevel"/>
     <w:tmpl w:val="0C14AA78"/>
@@ -10233,7 +10415,7 @@
       </w:rPr>
     </w:lvl>
   </w:abstractNum>
-  <w:abstractNum w:abstractNumId="16" w15:restartNumberingAfterBreak="0">
+  <w:abstractNum w:abstractNumId="17" w15:restartNumberingAfterBreak="0">
     <w:nsid w:val="44A40094"/>
     <w:multiLevelType w:val="hybridMultilevel"/>
     <w:tmpl w:val="6D5CD78C"/>
@@ -10346,7 +10528,7 @@
       </w:rPr>
     </w:lvl>
   </w:abstractNum>
-  <w:abstractNum w:abstractNumId="17" w15:restartNumberingAfterBreak="0">
+  <w:abstractNum w:abstractNumId="18" w15:restartNumberingAfterBreak="0">
     <w:nsid w:val="45BD2A5F"/>
     <w:multiLevelType w:val="hybridMultilevel"/>
     <w:tmpl w:val="918AE0F4"/>
@@ -10459,7 +10641,7 @@
       </w:rPr>
     </w:lvl>
   </w:abstractNum>
-  <w:abstractNum w:abstractNumId="18" w15:restartNumberingAfterBreak="0">
+  <w:abstractNum w:abstractNumId="19" w15:restartNumberingAfterBreak="0">
     <w:nsid w:val="46C667B7"/>
     <w:multiLevelType w:val="hybridMultilevel"/>
     <w:tmpl w:val="742E8A56"/>
@@ -10545,7 +10727,7 @@
       </w:pPr>
     </w:lvl>
   </w:abstractNum>
-  <w:abstractNum w:abstractNumId="19" w15:restartNumberingAfterBreak="0">
+  <w:abstractNum w:abstractNumId="20" w15:restartNumberingAfterBreak="0">
     <w:nsid w:val="4A696D9A"/>
     <w:multiLevelType w:val="hybridMultilevel"/>
     <w:tmpl w:val="6C4E5114"/>
@@ -10631,7 +10813,7 @@
       </w:pPr>
     </w:lvl>
   </w:abstractNum>
-  <w:abstractNum w:abstractNumId="20" w15:restartNumberingAfterBreak="0">
+  <w:abstractNum w:abstractNumId="21" w15:restartNumberingAfterBreak="0">
     <w:nsid w:val="540B67AA"/>
     <w:multiLevelType w:val="hybridMultilevel"/>
     <w:tmpl w:val="D4184D46"/>
@@ -10717,7 +10899,7 @@
       </w:pPr>
     </w:lvl>
   </w:abstractNum>
-  <w:abstractNum w:abstractNumId="21" w15:restartNumberingAfterBreak="0">
+  <w:abstractNum w:abstractNumId="22" w15:restartNumberingAfterBreak="0">
     <w:nsid w:val="61387C77"/>
     <w:multiLevelType w:val="hybridMultilevel"/>
     <w:tmpl w:val="49827ABC"/>
@@ -10830,7 +11012,7 @@
       </w:rPr>
     </w:lvl>
   </w:abstractNum>
-  <w:abstractNum w:abstractNumId="22" w15:restartNumberingAfterBreak="0">
+  <w:abstractNum w:abstractNumId="23" w15:restartNumberingAfterBreak="0">
     <w:nsid w:val="63CD7826"/>
     <w:multiLevelType w:val="hybridMultilevel"/>
     <w:tmpl w:val="47C6C8DE"/>
@@ -10943,7 +11125,7 @@
       </w:rPr>
     </w:lvl>
   </w:abstractNum>
-  <w:abstractNum w:abstractNumId="23" w15:restartNumberingAfterBreak="0">
+  <w:abstractNum w:abstractNumId="24" w15:restartNumberingAfterBreak="0">
     <w:nsid w:val="6AE7784E"/>
     <w:multiLevelType w:val="hybridMultilevel"/>
     <w:tmpl w:val="309652CA"/>
@@ -11029,7 +11211,7 @@
       </w:pPr>
     </w:lvl>
   </w:abstractNum>
-  <w:abstractNum w:abstractNumId="24" w15:restartNumberingAfterBreak="0">
+  <w:abstractNum w:abstractNumId="25" w15:restartNumberingAfterBreak="0">
     <w:nsid w:val="6DC734CD"/>
     <w:multiLevelType w:val="hybridMultilevel"/>
     <w:tmpl w:val="1F625B00"/>
@@ -11115,7 +11297,7 @@
       </w:pPr>
     </w:lvl>
   </w:abstractNum>
-  <w:abstractNum w:abstractNumId="25" w15:restartNumberingAfterBreak="0">
+  <w:abstractNum w:abstractNumId="26" w15:restartNumberingAfterBreak="0">
     <w:nsid w:val="6DD842B4"/>
     <w:multiLevelType w:val="hybridMultilevel"/>
     <w:tmpl w:val="4810FDB4"/>
@@ -11201,7 +11383,7 @@
       </w:pPr>
     </w:lvl>
   </w:abstractNum>
-  <w:abstractNum w:abstractNumId="26" w15:restartNumberingAfterBreak="0">
+  <w:abstractNum w:abstractNumId="27" w15:restartNumberingAfterBreak="0">
     <w:nsid w:val="6F1660D0"/>
     <w:multiLevelType w:val="hybridMultilevel"/>
     <w:tmpl w:val="B08C9414"/>
@@ -11288,13 +11470,13 @@
     </w:lvl>
   </w:abstractNum>
   <w:num w:numId="1">
-    <w:abstractNumId w:val="18"/>
+    <w:abstractNumId w:val="19"/>
   </w:num>
   <w:num w:numId="2">
     <w:abstractNumId w:val="4"/>
   </w:num>
   <w:num w:numId="3">
-    <w:abstractNumId w:val="16"/>
+    <w:abstractNumId w:val="17"/>
   </w:num>
   <w:num w:numId="4">
     <w:abstractNumId w:val="8"/>
@@ -11303,16 +11485,16 @@
     <w:abstractNumId w:val="13"/>
   </w:num>
   <w:num w:numId="6">
-    <w:abstractNumId w:val="25"/>
+    <w:abstractNumId w:val="26"/>
   </w:num>
   <w:num w:numId="7">
     <w:abstractNumId w:val="2"/>
   </w:num>
   <w:num w:numId="8">
-    <w:abstractNumId w:val="22"/>
+    <w:abstractNumId w:val="23"/>
   </w:num>
   <w:num w:numId="9">
-    <w:abstractNumId w:val="23"/>
+    <w:abstractNumId w:val="24"/>
   </w:num>
   <w:num w:numId="10">
     <w:abstractNumId w:val="6"/>
@@ -11321,13 +11503,13 @@
     <w:abstractNumId w:val="9"/>
   </w:num>
   <w:num w:numId="12">
-    <w:abstractNumId w:val="24"/>
+    <w:abstractNumId w:val="25"/>
   </w:num>
   <w:num w:numId="13">
-    <w:abstractNumId w:val="20"/>
+    <w:abstractNumId w:val="21"/>
   </w:num>
   <w:num w:numId="14">
-    <w:abstractNumId w:val="15"/>
+    <w:abstractNumId w:val="16"/>
   </w:num>
   <w:num w:numId="15">
     <w:abstractNumId w:val="1"/>
@@ -11336,7 +11518,7 @@
     <w:abstractNumId w:val="11"/>
   </w:num>
   <w:num w:numId="17">
-    <w:abstractNumId w:val="19"/>
+    <w:abstractNumId w:val="20"/>
   </w:num>
   <w:num w:numId="18">
     <w:abstractNumId w:val="0"/>
@@ -11345,7 +11527,7 @@
     <w:abstractNumId w:val="10"/>
   </w:num>
   <w:num w:numId="20">
-    <w:abstractNumId w:val="26"/>
+    <w:abstractNumId w:val="27"/>
   </w:num>
   <w:num w:numId="21">
     <w:abstractNumId w:val="5"/>
@@ -11354,7 +11536,7 @@
     <w:abstractNumId w:val="3"/>
   </w:num>
   <w:num w:numId="23">
-    <w:abstractNumId w:val="21"/>
+    <w:abstractNumId w:val="22"/>
   </w:num>
   <w:num w:numId="24">
     <w:abstractNumId w:val="12"/>
@@ -11363,10 +11545,13 @@
     <w:abstractNumId w:val="14"/>
   </w:num>
   <w:num w:numId="26">
-    <w:abstractNumId w:val="17"/>
+    <w:abstractNumId w:val="18"/>
   </w:num>
   <w:num w:numId="27">
     <w:abstractNumId w:val="7"/>
+  </w:num>
+  <w:num w:numId="28">
+    <w:abstractNumId w:val="15"/>
   </w:num>
 </w:numbering>
 </file>
@@ -11494,6 +11679,7 @@
     <w:lsdException w:name="HTML Sample" w:semiHidden="1" w:unhideWhenUsed="1"/>
     <w:lsdException w:name="HTML Typewriter" w:semiHidden="1" w:unhideWhenUsed="1"/>
     <w:lsdException w:name="HTML Variable" w:semiHidden="1" w:unhideWhenUsed="1"/>
+    <w:lsdException w:name="Normal Table" w:semiHidden="1" w:unhideWhenUsed="1"/>
     <w:lsdException w:name="annotation subject" w:semiHidden="1" w:unhideWhenUsed="1"/>
     <w:lsdException w:name="No List" w:semiHidden="1" w:unhideWhenUsed="1"/>
     <w:lsdException w:name="Outline List 1" w:semiHidden="1" w:unhideWhenUsed="1"/>
@@ -11537,8 +11723,10 @@
     <w:lsdException w:name="Table Elegant" w:semiHidden="1" w:unhideWhenUsed="1"/>
     <w:lsdException w:name="Table Professional" w:semiHidden="1" w:unhideWhenUsed="1"/>
     <w:lsdException w:name="Table Subtle 1" w:semiHidden="1" w:unhideWhenUsed="1"/>
+    <w:lsdException w:name="Table Subtle 2" w:semiHidden="1" w:unhideWhenUsed="1"/>
     <w:lsdException w:name="Table Web 1" w:semiHidden="1" w:unhideWhenUsed="1"/>
     <w:lsdException w:name="Table Web 2" w:semiHidden="1" w:unhideWhenUsed="1"/>
+    <w:lsdException w:name="Table Web 3" w:semiHidden="1" w:unhideWhenUsed="1"/>
     <w:lsdException w:name="Balloon Text" w:semiHidden="1" w:unhideWhenUsed="1"/>
     <w:lsdException w:name="Table Grid" w:uiPriority="39"/>
     <w:lsdException w:name="Table Theme" w:semiHidden="1" w:unhideWhenUsed="1"/>
